--- a/Diseño/Especificación de requerimientos/Especificación de Requerimientos.docx
+++ b/Diseño/Especificación de requerimientos/Especificación de Requerimientos.docx
@@ -1,6 +1,6 @@
 
 <file path=word/document.xml><?xml version="1.0" encoding="utf-8"?>
-<w:document xmlns:wpc="http://schemas.microsoft.com/office/word/2010/wordprocessingCanvas" xmlns:mc="http://schemas.openxmlformats.org/markup-compatibility/2006" xmlns:o="urn:schemas-microsoft-com:office:office" xmlns:r="http://schemas.openxmlformats.org/officeDocument/2006/relationships" xmlns:m="http://schemas.openxmlformats.org/officeDocument/2006/math" xmlns:v="urn:schemas-microsoft-com:vml" xmlns:wp14="http://schemas.microsoft.com/office/word/2010/wordprocessingDrawing" xmlns:wp="http://schemas.openxmlformats.org/drawingml/2006/wordprocessingDrawing" xmlns:w10="urn:schemas-microsoft-com:office:word" xmlns:w="http://schemas.openxmlformats.org/wordprocessingml/2006/main" xmlns:w14="http://schemas.microsoft.com/office/word/2010/wordml" xmlns:wpg="http://schemas.microsoft.com/office/word/2010/wordprocessingGroup" xmlns:wpi="http://schemas.microsoft.com/office/word/2010/wordprocessingInk" xmlns:wne="http://schemas.microsoft.com/office/word/2006/wordml" xmlns:wps="http://schemas.microsoft.com/office/word/2010/wordprocessingShape" mc:Ignorable="w14 wp14">
+<w:document xmlns:wpc="http://schemas.microsoft.com/office/word/2010/wordprocessingCanvas" xmlns:cx="http://schemas.microsoft.com/office/drawing/2014/chartex" xmlns:cx1="http://schemas.microsoft.com/office/drawing/2015/9/8/chartex" xmlns:cx2="http://schemas.microsoft.com/office/drawing/2015/10/21/chartex" xmlns:cx3="http://schemas.microsoft.com/office/drawing/2016/5/9/chartex" xmlns:cx4="http://schemas.microsoft.com/office/drawing/2016/5/10/chartex" xmlns:cx5="http://schemas.microsoft.com/office/drawing/2016/5/11/chartex" xmlns:cx6="http://schemas.microsoft.com/office/drawing/2016/5/12/chartex" xmlns:cx7="http://schemas.microsoft.com/office/drawing/2016/5/13/chartex" xmlns:cx8="http://schemas.microsoft.com/office/drawing/2016/5/14/chartex" xmlns:mc="http://schemas.openxmlformats.org/markup-compatibility/2006" xmlns:aink="http://schemas.microsoft.com/office/drawing/2016/ink" xmlns:am3d="http://schemas.microsoft.com/office/drawing/2017/model3d" xmlns:o="urn:schemas-microsoft-com:office:office" xmlns:r="http://schemas.openxmlformats.org/officeDocument/2006/relationships" xmlns:m="http://schemas.openxmlformats.org/officeDocument/2006/math" xmlns:v="urn:schemas-microsoft-com:vml" xmlns:wp14="http://schemas.microsoft.com/office/word/2010/wordprocessingDrawing" xmlns:wp="http://schemas.openxmlformats.org/drawingml/2006/wordprocessingDrawing" xmlns:w10="urn:schemas-microsoft-com:office:word" xmlns:w="http://schemas.openxmlformats.org/wordprocessingml/2006/main" xmlns:w14="http://schemas.microsoft.com/office/word/2010/wordml" xmlns:w15="http://schemas.microsoft.com/office/word/2012/wordml" xmlns:w16cid="http://schemas.microsoft.com/office/word/2016/wordml/cid" xmlns:w16se="http://schemas.microsoft.com/office/word/2015/wordml/symex" xmlns:wpg="http://schemas.microsoft.com/office/word/2010/wordprocessingGroup" xmlns:wpi="http://schemas.microsoft.com/office/word/2010/wordprocessingInk" xmlns:wne="http://schemas.microsoft.com/office/word/2006/wordml" xmlns:wps="http://schemas.microsoft.com/office/word/2010/wordprocessingShape" mc:Ignorable="w14 w15 w16se w16cid wp14">
   <w:body>
     <w:sdt>
       <w:sdtPr>
@@ -15,6 +15,7 @@
           <w:docPartUnique/>
         </w:docPartObj>
       </w:sdtPr>
+      <w:sdtEndPr/>
       <w:sdtContent>
         <w:p>
           <w:pPr>
@@ -111,6 +112,7 @@
                                     <w:dataBinding w:prefixMappings="xmlns:ns0='http://purl.org/dc/elements/1.1/' xmlns:ns1='http://schemas.openxmlformats.org/package/2006/metadata/core-properties' " w:xpath="/ns1:coreProperties[1]/ns0:title[1]" w:storeItemID="{6C3C8BC8-F283-45AE-878A-BAB7291924A1}"/>
                                     <w:text/>
                                   </w:sdtPr>
+                                  <w:sdtEndPr/>
                                   <w:sdtContent>
                                     <w:p>
                                       <w:pPr>
@@ -148,6 +150,7 @@
                                     <w:dataBinding w:prefixMappings="xmlns:ns0='http://purl.org/dc/elements/1.1/' xmlns:ns1='http://schemas.openxmlformats.org/package/2006/metadata/core-properties' " w:xpath="/ns1:coreProperties[1]/ns0:subject[1]" w:storeItemID="{6C3C8BC8-F283-45AE-878A-BAB7291924A1}"/>
                                     <w:text/>
                                   </w:sdtPr>
+                                  <w:sdtEndPr/>
                                   <w:sdtContent>
                                     <w:p>
                                       <w:pPr>
@@ -268,6 +271,7 @@
                                     <w:dataBinding w:prefixMappings="xmlns:ns0='http://purl.org/dc/elements/1.1/' xmlns:ns1='http://schemas.openxmlformats.org/package/2006/metadata/core-properties' " w:xpath="/ns1:coreProperties[1]/ns0:creator[1]" w:storeItemID="{6C3C8BC8-F283-45AE-878A-BAB7291924A1}"/>
                                     <w:text/>
                                   </w:sdtPr>
+                                  <w:sdtEndPr/>
                                   <w:sdtContent>
                                     <w:p>
                                       <w:pPr>
@@ -313,6 +317,7 @@
                                       <w:dataBinding w:prefixMappings="xmlns:ns0='http://schemas.openxmlformats.org/officeDocument/2006/extended-properties' " w:xpath="/ns0:Properties[1]/ns0:Company[1]" w:storeItemID="{6668398D-A668-4E3E-A5EB-62B293D839F1}"/>
                                       <w:text/>
                                     </w:sdtPr>
+                                    <w:sdtEndPr/>
                                     <w:sdtContent>
                                       <w:r>
                                         <w:rPr>
@@ -347,6 +352,7 @@
                                       <w:dataBinding w:prefixMappings="xmlns:ns0='http://schemas.microsoft.com/office/2006/coverPageProps' " w:xpath="/ns0:CoverPageProperties[1]/ns0:CompanyAddress[1]" w:storeItemID="{55AF091B-3C7A-41E3-B477-F2FDAA23CFDA}"/>
                                       <w:text/>
                                     </w:sdtPr>
+                                    <w:sdtEndPr/>
                                     <w:sdtContent>
                                       <w:r>
                                         <w:rPr>
@@ -382,8 +388,8 @@
               </mc:Choice>
               <mc:Fallback>
                 <w:pict>
-                  <v:group id="Grupo 11" o:spid="_x0000_s1026" style="position:absolute;margin-left:0;margin-top:0;width:540pt;height:10in;z-index:251659264;mso-width-percent:882;mso-height-percent:909;mso-position-horizontal:center;mso-position-horizontal-relative:page;mso-position-vertical:center;mso-position-vertical-relative:page;mso-width-percent:882;mso-height-percent:909" coordsize="68580,91440" o:gfxdata="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">
-                    <v:rect id="Rectángulo 33" o:spid="_x0000_s1027" style="position:absolute;left:2286;width:66294;height:91440;visibility:visible;mso-wrap-style:square;v-text-anchor:bottom" o:gfxdata="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" fillcolor="black [3213]" stroked="f" strokeweight="1pt">
+                  <v:group w14:anchorId="1C0EE8C6" id="Grupo 11" o:spid="_x0000_s1026" style="position:absolute;margin-left:0;margin-top:0;width:540pt;height:10in;z-index:251659264;mso-width-percent:882;mso-height-percent:909;mso-position-horizontal:center;mso-position-horizontal-relative:page;mso-position-vertical:center;mso-position-vertical-relative:page;mso-width-percent:882;mso-height-percent:909" coordsize="68580,91440" o:gfxdata="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">
+                    <v:rect id="Rectángulo 33" o:spid="_x0000_s1027" style="position:absolute;left:2286;width:66294;height:91440;visibility:visible;mso-wrap-style:square;v-text-anchor:bottom" o:gfxdata="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" fillcolor="black [3213]" stroked="f" strokeweight="1pt">
                       <v:textbox inset="36pt,1in,1in,208.8pt">
                         <w:txbxContent>
                           <w:sdt>
@@ -400,6 +406,7 @@
                               <w:dataBinding w:prefixMappings="xmlns:ns0='http://purl.org/dc/elements/1.1/' xmlns:ns1='http://schemas.openxmlformats.org/package/2006/metadata/core-properties' " w:xpath="/ns1:coreProperties[1]/ns0:title[1]" w:storeItemID="{6C3C8BC8-F283-45AE-878A-BAB7291924A1}"/>
                               <w:text/>
                             </w:sdtPr>
+                            <w:sdtEndPr/>
                             <w:sdtContent>
                               <w:p>
                                 <w:pPr>
@@ -437,6 +444,7 @@
                               <w:dataBinding w:prefixMappings="xmlns:ns0='http://purl.org/dc/elements/1.1/' xmlns:ns1='http://schemas.openxmlformats.org/package/2006/metadata/core-properties' " w:xpath="/ns1:coreProperties[1]/ns0:subject[1]" w:storeItemID="{6C3C8BC8-F283-45AE-878A-BAB7291924A1}"/>
                               <w:text/>
                             </w:sdtPr>
+                            <w:sdtEndPr/>
                             <w:sdtContent>
                               <w:p>
                                 <w:pPr>
@@ -461,12 +469,12 @@
                         </w:txbxContent>
                       </v:textbox>
                     </v:rect>
-                    <v:rect id="Rectángulo 34" o:spid="_x0000_s1028" style="position:absolute;width:2286;height:91440;visibility:visible;mso-wrap-style:square;v-text-anchor:middle" o:gfxdata="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" fillcolor="gray [1629]" stroked="f" strokeweight="1pt"/>
+                    <v:rect id="Rectángulo 34" o:spid="_x0000_s1028" style="position:absolute;width:2286;height:91440;visibility:visible;mso-wrap-style:square;v-text-anchor:middle" o:gfxdata="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" fillcolor="gray [1629]" stroked="f" strokeweight="1pt"/>
                     <v:shapetype id="_x0000_t202" coordsize="21600,21600" o:spt="202" path="m,l,21600r21600,l21600,xe">
                       <v:stroke joinstyle="miter"/>
                       <v:path gradientshapeok="t" o:connecttype="rect"/>
                     </v:shapetype>
-                    <v:shape id="Cuadro de texto 35" o:spid="_x0000_s1029" type="#_x0000_t202" style="position:absolute;left:2286;top:71628;width:66294;height:15614;visibility:visible;mso-wrap-style:square;v-text-anchor:bottom" o:gfxdata="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" filled="f" stroked="f" strokeweight=".5pt">
+                    <v:shape id="Cuadro de texto 35" o:spid="_x0000_s1029" type="#_x0000_t202" style="position:absolute;left:2286;top:71628;width:66294;height:15614;visibility:visible;mso-wrap-style:square;v-text-anchor:bottom" o:gfxdata="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" filled="f" stroked="f" strokeweight=".5pt">
                       <v:textbox inset="36pt,0,1in,0">
                         <w:txbxContent>
                           <w:sdt>
@@ -482,6 +490,7 @@
                               <w:dataBinding w:prefixMappings="xmlns:ns0='http://purl.org/dc/elements/1.1/' xmlns:ns1='http://schemas.openxmlformats.org/package/2006/metadata/core-properties' " w:xpath="/ns1:coreProperties[1]/ns0:creator[1]" w:storeItemID="{6C3C8BC8-F283-45AE-878A-BAB7291924A1}"/>
                               <w:text/>
                             </w:sdtPr>
+                            <w:sdtEndPr/>
                             <w:sdtContent>
                               <w:p>
                                 <w:pPr>
@@ -527,6 +536,7 @@
                                 <w:dataBinding w:prefixMappings="xmlns:ns0='http://schemas.openxmlformats.org/officeDocument/2006/extended-properties' " w:xpath="/ns0:Properties[1]/ns0:Company[1]" w:storeItemID="{6668398D-A668-4E3E-A5EB-62B293D839F1}"/>
                                 <w:text/>
                               </w:sdtPr>
+                              <w:sdtEndPr/>
                               <w:sdtContent>
                                 <w:r>
                                   <w:rPr>
@@ -561,6 +571,7 @@
                                 <w:dataBinding w:prefixMappings="xmlns:ns0='http://schemas.microsoft.com/office/2006/coverPageProps' " w:xpath="/ns0:CoverPageProperties[1]/ns0:CompanyAddress[1]" w:storeItemID="{55AF091B-3C7A-41E3-B477-F2FDAA23CFDA}"/>
                                 <w:text/>
                               </w:sdtPr>
+                              <w:sdtEndPr/>
                               <w:sdtContent>
                                 <w:r>
                                   <w:rPr>
@@ -617,7 +628,7 @@
       <w:sdtContent>
         <w:p>
           <w:pPr>
-            <w:pStyle w:val="TtulodeTDC"/>
+            <w:pStyle w:val="TtuloTDC"/>
           </w:pPr>
           <w:r>
             <w:rPr>
@@ -625,8 +636,6 @@
             </w:rPr>
             <w:t>Índice</w:t>
           </w:r>
-          <w:bookmarkStart w:id="0" w:name="_GoBack"/>
-          <w:bookmarkEnd w:id="0"/>
         </w:p>
         <w:p>
           <w:pPr>
@@ -650,7 +659,7 @@
           <w:r>
             <w:fldChar w:fldCharType="separate"/>
           </w:r>
-          <w:hyperlink w:anchor="_Toc507951967" w:history="1">
+          <w:hyperlink w:anchor="_Toc508055472" w:history="1">
             <w:r>
               <w:rPr>
                 <w:rStyle w:val="Hipervnculo"/>
@@ -692,7 +701,7 @@
                 <w:noProof/>
                 <w:webHidden/>
               </w:rPr>
-              <w:instrText xml:space="preserve"> PAGEREF _Toc507951967 \h </w:instrText>
+              <w:instrText xml:space="preserve"> PAGEREF _Toc508055472 \h </w:instrText>
             </w:r>
             <w:r>
               <w:rPr>
@@ -736,7 +745,7 @@
               <w:lang w:eastAsia="es-MX"/>
             </w:rPr>
           </w:pPr>
-          <w:hyperlink w:anchor="_Toc507951968" w:history="1">
+          <w:hyperlink w:anchor="_Toc508055473" w:history="1">
             <w:r>
               <w:rPr>
                 <w:rStyle w:val="Hipervnculo"/>
@@ -778,7 +787,7 @@
                 <w:noProof/>
                 <w:webHidden/>
               </w:rPr>
-              <w:instrText xml:space="preserve"> PAGEREF _Toc507951968 \h </w:instrText>
+              <w:instrText xml:space="preserve"> PAGEREF _Toc508055473 \h </w:instrText>
             </w:r>
             <w:r>
               <w:rPr>
@@ -822,7 +831,7 @@
               <w:lang w:eastAsia="es-MX"/>
             </w:rPr>
           </w:pPr>
-          <w:hyperlink w:anchor="_Toc507951969" w:history="1">
+          <w:hyperlink w:anchor="_Toc508055474" w:history="1">
             <w:r>
               <w:rPr>
                 <w:rStyle w:val="Hipervnculo"/>
@@ -864,7 +873,7 @@
                 <w:noProof/>
                 <w:webHidden/>
               </w:rPr>
-              <w:instrText xml:space="preserve"> PAGEREF _Toc507951969 \h </w:instrText>
+              <w:instrText xml:space="preserve"> PAGEREF _Toc508055474 \h </w:instrText>
             </w:r>
             <w:r>
               <w:rPr>
@@ -908,7 +917,7 @@
               <w:lang w:eastAsia="es-MX"/>
             </w:rPr>
           </w:pPr>
-          <w:hyperlink w:anchor="_Toc507951970" w:history="1">
+          <w:hyperlink w:anchor="_Toc508055475" w:history="1">
             <w:r>
               <w:rPr>
                 <w:rStyle w:val="Hipervnculo"/>
@@ -950,7 +959,7 @@
                 <w:noProof/>
                 <w:webHidden/>
               </w:rPr>
-              <w:instrText xml:space="preserve"> PAGEREF _Toc507951970 \h </w:instrText>
+              <w:instrText xml:space="preserve"> PAGEREF _Toc508055475 \h </w:instrText>
             </w:r>
             <w:r>
               <w:rPr>
@@ -994,7 +1003,7 @@
               <w:lang w:eastAsia="es-MX"/>
             </w:rPr>
           </w:pPr>
-          <w:hyperlink w:anchor="_Toc507951971" w:history="1">
+          <w:hyperlink w:anchor="_Toc508055476" w:history="1">
             <w:r>
               <w:rPr>
                 <w:rStyle w:val="Hipervnculo"/>
@@ -1036,7 +1045,7 @@
                 <w:noProof/>
                 <w:webHidden/>
               </w:rPr>
-              <w:instrText xml:space="preserve"> PAGEREF _Toc507951971 \h </w:instrText>
+              <w:instrText xml:space="preserve"> PAGEREF _Toc508055476 \h </w:instrText>
             </w:r>
             <w:r>
               <w:rPr>
@@ -1080,7 +1089,7 @@
               <w:lang w:eastAsia="es-MX"/>
             </w:rPr>
           </w:pPr>
-          <w:hyperlink w:anchor="_Toc507951972" w:history="1">
+          <w:hyperlink w:anchor="_Toc508055477" w:history="1">
             <w:r>
               <w:rPr>
                 <w:rStyle w:val="Hipervnculo"/>
@@ -1122,7 +1131,7 @@
                 <w:noProof/>
                 <w:webHidden/>
               </w:rPr>
-              <w:instrText xml:space="preserve"> PAGEREF _Toc507951972 \h </w:instrText>
+              <w:instrText xml:space="preserve"> PAGEREF _Toc508055477 \h </w:instrText>
             </w:r>
             <w:r>
               <w:rPr>
@@ -1166,7 +1175,7 @@
               <w:lang w:eastAsia="es-MX"/>
             </w:rPr>
           </w:pPr>
-          <w:hyperlink w:anchor="_Toc507951973" w:history="1">
+          <w:hyperlink w:anchor="_Toc508055478" w:history="1">
             <w:r>
               <w:rPr>
                 <w:rStyle w:val="Hipervnculo"/>
@@ -1208,7 +1217,7 @@
                 <w:noProof/>
                 <w:webHidden/>
               </w:rPr>
-              <w:instrText xml:space="preserve"> PAGEREF _Toc507951973 \h </w:instrText>
+              <w:instrText xml:space="preserve"> PAGEREF _Toc508055478 \h </w:instrText>
             </w:r>
             <w:r>
               <w:rPr>
@@ -1252,7 +1261,7 @@
               <w:lang w:eastAsia="es-MX"/>
             </w:rPr>
           </w:pPr>
-          <w:hyperlink w:anchor="_Toc507951974" w:history="1">
+          <w:hyperlink w:anchor="_Toc508055479" w:history="1">
             <w:r>
               <w:rPr>
                 <w:rStyle w:val="Hipervnculo"/>
@@ -1294,7 +1303,7 @@
                 <w:noProof/>
                 <w:webHidden/>
               </w:rPr>
-              <w:instrText xml:space="preserve"> PAGEREF _Toc507951974 \h </w:instrText>
+              <w:instrText xml:space="preserve"> PAGEREF _Toc508055479 \h </w:instrText>
             </w:r>
             <w:r>
               <w:rPr>
@@ -1338,7 +1347,7 @@
               <w:lang w:eastAsia="es-MX"/>
             </w:rPr>
           </w:pPr>
-          <w:hyperlink w:anchor="_Toc507951975" w:history="1">
+          <w:hyperlink w:anchor="_Toc508055480" w:history="1">
             <w:r>
               <w:rPr>
                 <w:rStyle w:val="Hipervnculo"/>
@@ -1380,7 +1389,7 @@
                 <w:noProof/>
                 <w:webHidden/>
               </w:rPr>
-              <w:instrText xml:space="preserve"> PAGEREF _Toc507951975 \h </w:instrText>
+              <w:instrText xml:space="preserve"> PAGEREF _Toc508055480 \h </w:instrText>
             </w:r>
             <w:r>
               <w:rPr>
@@ -1424,7 +1433,7 @@
               <w:lang w:eastAsia="es-MX"/>
             </w:rPr>
           </w:pPr>
-          <w:hyperlink w:anchor="_Toc507951976" w:history="1">
+          <w:hyperlink w:anchor="_Toc508055481" w:history="1">
             <w:r>
               <w:rPr>
                 <w:rStyle w:val="Hipervnculo"/>
@@ -1466,7 +1475,7 @@
                 <w:noProof/>
                 <w:webHidden/>
               </w:rPr>
-              <w:instrText xml:space="preserve"> PAGEREF _Toc507951976 \h </w:instrText>
+              <w:instrText xml:space="preserve"> PAGEREF _Toc508055481 \h </w:instrText>
             </w:r>
             <w:r>
               <w:rPr>
@@ -1510,7 +1519,7 @@
               <w:lang w:eastAsia="es-MX"/>
             </w:rPr>
           </w:pPr>
-          <w:hyperlink w:anchor="_Toc507951977" w:history="1">
+          <w:hyperlink w:anchor="_Toc508055482" w:history="1">
             <w:r>
               <w:rPr>
                 <w:rStyle w:val="Hipervnculo"/>
@@ -1552,7 +1561,7 @@
                 <w:noProof/>
                 <w:webHidden/>
               </w:rPr>
-              <w:instrText xml:space="preserve"> PAGEREF _Toc507951977 \h </w:instrText>
+              <w:instrText xml:space="preserve"> PAGEREF _Toc508055482 \h </w:instrText>
             </w:r>
             <w:r>
               <w:rPr>
@@ -1596,7 +1605,7 @@
               <w:lang w:eastAsia="es-MX"/>
             </w:rPr>
           </w:pPr>
-          <w:hyperlink w:anchor="_Toc507951978" w:history="1">
+          <w:hyperlink w:anchor="_Toc508055483" w:history="1">
             <w:r>
               <w:rPr>
                 <w:rStyle w:val="Hipervnculo"/>
@@ -1638,7 +1647,7 @@
                 <w:noProof/>
                 <w:webHidden/>
               </w:rPr>
-              <w:instrText xml:space="preserve"> PAGEREF _Toc507951978 \h </w:instrText>
+              <w:instrText xml:space="preserve"> PAGEREF _Toc508055483 \h </w:instrText>
             </w:r>
             <w:r>
               <w:rPr>
@@ -1682,7 +1691,7 @@
               <w:lang w:eastAsia="es-MX"/>
             </w:rPr>
           </w:pPr>
-          <w:hyperlink w:anchor="_Toc507951979" w:history="1">
+          <w:hyperlink w:anchor="_Toc508055484" w:history="1">
             <w:r>
               <w:rPr>
                 <w:rStyle w:val="Hipervnculo"/>
@@ -1724,7 +1733,7 @@
                 <w:noProof/>
                 <w:webHidden/>
               </w:rPr>
-              <w:instrText xml:space="preserve"> PAGEREF _Toc507951979 \h </w:instrText>
+              <w:instrText xml:space="preserve"> PAGEREF _Toc508055484 \h </w:instrText>
             </w:r>
             <w:r>
               <w:rPr>
@@ -1768,7 +1777,7 @@
               <w:lang w:eastAsia="es-MX"/>
             </w:rPr>
           </w:pPr>
-          <w:hyperlink w:anchor="_Toc507951980" w:history="1">
+          <w:hyperlink w:anchor="_Toc508055485" w:history="1">
             <w:r>
               <w:rPr>
                 <w:rStyle w:val="Hipervnculo"/>
@@ -1810,7 +1819,7 @@
                 <w:noProof/>
                 <w:webHidden/>
               </w:rPr>
-              <w:instrText xml:space="preserve"> PAGEREF _Toc507951980 \h </w:instrText>
+              <w:instrText xml:space="preserve"> PAGEREF _Toc508055485 \h </w:instrText>
             </w:r>
             <w:r>
               <w:rPr>
@@ -1854,7 +1863,7 @@
               <w:lang w:eastAsia="es-MX"/>
             </w:rPr>
           </w:pPr>
-          <w:hyperlink w:anchor="_Toc507951981" w:history="1">
+          <w:hyperlink w:anchor="_Toc508055486" w:history="1">
             <w:r>
               <w:rPr>
                 <w:rStyle w:val="Hipervnculo"/>
@@ -1896,7 +1905,7 @@
                 <w:noProof/>
                 <w:webHidden/>
               </w:rPr>
-              <w:instrText xml:space="preserve"> PAGEREF _Toc507951981 \h </w:instrText>
+              <w:instrText xml:space="preserve"> PAGEREF _Toc508055486 \h </w:instrText>
             </w:r>
             <w:r>
               <w:rPr>
@@ -1940,7 +1949,7 @@
               <w:lang w:eastAsia="es-MX"/>
             </w:rPr>
           </w:pPr>
-          <w:hyperlink w:anchor="_Toc507951982" w:history="1">
+          <w:hyperlink w:anchor="_Toc508055487" w:history="1">
             <w:r>
               <w:rPr>
                 <w:rStyle w:val="Hipervnculo"/>
@@ -1982,7 +1991,7 @@
                 <w:noProof/>
                 <w:webHidden/>
               </w:rPr>
-              <w:instrText xml:space="preserve"> PAGEREF _Toc507951982 \h </w:instrText>
+              <w:instrText xml:space="preserve"> PAGEREF _Toc508055487 \h </w:instrText>
             </w:r>
             <w:r>
               <w:rPr>
@@ -2026,7 +2035,7 @@
               <w:lang w:eastAsia="es-MX"/>
             </w:rPr>
           </w:pPr>
-          <w:hyperlink w:anchor="_Toc507951983" w:history="1">
+          <w:hyperlink w:anchor="_Toc508055488" w:history="1">
             <w:r>
               <w:rPr>
                 <w:rStyle w:val="Hipervnculo"/>
@@ -2068,7 +2077,7 @@
                 <w:noProof/>
                 <w:webHidden/>
               </w:rPr>
-              <w:instrText xml:space="preserve"> PAGEREF _Toc507951983 \h </w:instrText>
+              <w:instrText xml:space="preserve"> PAGEREF _Toc508055488 \h </w:instrText>
             </w:r>
             <w:r>
               <w:rPr>
@@ -2112,7 +2121,7 @@
               <w:lang w:eastAsia="es-MX"/>
             </w:rPr>
           </w:pPr>
-          <w:hyperlink w:anchor="_Toc507951984" w:history="1">
+          <w:hyperlink w:anchor="_Toc508055489" w:history="1">
             <w:r>
               <w:rPr>
                 <w:rStyle w:val="Hipervnculo"/>
@@ -2154,7 +2163,7 @@
                 <w:noProof/>
                 <w:webHidden/>
               </w:rPr>
-              <w:instrText xml:space="preserve"> PAGEREF _Toc507951984 \h </w:instrText>
+              <w:instrText xml:space="preserve"> PAGEREF _Toc508055489 \h </w:instrText>
             </w:r>
             <w:r>
               <w:rPr>
@@ -2198,7 +2207,7 @@
               <w:lang w:eastAsia="es-MX"/>
             </w:rPr>
           </w:pPr>
-          <w:hyperlink w:anchor="_Toc507951985" w:history="1">
+          <w:hyperlink w:anchor="_Toc508055490" w:history="1">
             <w:r>
               <w:rPr>
                 <w:rStyle w:val="Hipervnculo"/>
@@ -2240,7 +2249,7 @@
                 <w:noProof/>
                 <w:webHidden/>
               </w:rPr>
-              <w:instrText xml:space="preserve"> PAGEREF _Toc507951985 \h </w:instrText>
+              <w:instrText xml:space="preserve"> PAGEREF _Toc508055490 \h </w:instrText>
             </w:r>
             <w:r>
               <w:rPr>
@@ -2284,7 +2293,7 @@
               <w:lang w:eastAsia="es-MX"/>
             </w:rPr>
           </w:pPr>
-          <w:hyperlink w:anchor="_Toc507951986" w:history="1">
+          <w:hyperlink w:anchor="_Toc508055491" w:history="1">
             <w:r>
               <w:rPr>
                 <w:rStyle w:val="Hipervnculo"/>
@@ -2326,7 +2335,7 @@
                 <w:noProof/>
                 <w:webHidden/>
               </w:rPr>
-              <w:instrText xml:space="preserve"> PAGEREF _Toc507951986 \h </w:instrText>
+              <w:instrText xml:space="preserve"> PAGEREF _Toc508055491 \h </w:instrText>
             </w:r>
             <w:r>
               <w:rPr>
@@ -2370,7 +2379,7 @@
               <w:lang w:eastAsia="es-MX"/>
             </w:rPr>
           </w:pPr>
-          <w:hyperlink w:anchor="_Toc507951987" w:history="1">
+          <w:hyperlink w:anchor="_Toc508055492" w:history="1">
             <w:r>
               <w:rPr>
                 <w:rStyle w:val="Hipervnculo"/>
@@ -2412,7 +2421,7 @@
                 <w:noProof/>
                 <w:webHidden/>
               </w:rPr>
-              <w:instrText xml:space="preserve"> PAGEREF _Toc507951987 \h </w:instrText>
+              <w:instrText xml:space="preserve"> PAGEREF _Toc508055492 \h </w:instrText>
             </w:r>
             <w:r>
               <w:rPr>
@@ -2456,7 +2465,7 @@
               <w:lang w:eastAsia="es-MX"/>
             </w:rPr>
           </w:pPr>
-          <w:hyperlink w:anchor="_Toc507951988" w:history="1">
+          <w:hyperlink w:anchor="_Toc508055493" w:history="1">
             <w:r>
               <w:rPr>
                 <w:rStyle w:val="Hipervnculo"/>
@@ -2498,7 +2507,7 @@
                 <w:noProof/>
                 <w:webHidden/>
               </w:rPr>
-              <w:instrText xml:space="preserve"> PAGEREF _Toc507951988 \h </w:instrText>
+              <w:instrText xml:space="preserve"> PAGEREF _Toc508055493 \h </w:instrText>
             </w:r>
             <w:r>
               <w:rPr>
@@ -2518,7 +2527,7 @@
                 <w:noProof/>
                 <w:webHidden/>
               </w:rPr>
-              <w:t>26</w:t>
+              <w:t>25</w:t>
             </w:r>
             <w:r>
               <w:rPr>
@@ -2542,7 +2551,7 @@
               <w:lang w:eastAsia="es-MX"/>
             </w:rPr>
           </w:pPr>
-          <w:hyperlink w:anchor="_Toc507951989" w:history="1">
+          <w:hyperlink w:anchor="_Toc508055494" w:history="1">
             <w:r>
               <w:rPr>
                 <w:rStyle w:val="Hipervnculo"/>
@@ -2584,7 +2593,7 @@
                 <w:noProof/>
                 <w:webHidden/>
               </w:rPr>
-              <w:instrText xml:space="preserve"> PAGEREF _Toc507951989 \h </w:instrText>
+              <w:instrText xml:space="preserve"> PAGEREF _Toc508055494 \h </w:instrText>
             </w:r>
             <w:r>
               <w:rPr>
@@ -2604,7 +2613,7 @@
                 <w:noProof/>
                 <w:webHidden/>
               </w:rPr>
-              <w:t>26</w:t>
+              <w:t>25</w:t>
             </w:r>
             <w:r>
               <w:rPr>
@@ -2628,7 +2637,7 @@
               <w:lang w:eastAsia="es-MX"/>
             </w:rPr>
           </w:pPr>
-          <w:hyperlink w:anchor="_Toc507951990" w:history="1">
+          <w:hyperlink w:anchor="_Toc508055495" w:history="1">
             <w:r>
               <w:rPr>
                 <w:rStyle w:val="Hipervnculo"/>
@@ -2670,7 +2679,7 @@
                 <w:noProof/>
                 <w:webHidden/>
               </w:rPr>
-              <w:instrText xml:space="preserve"> PAGEREF _Toc507951990 \h </w:instrText>
+              <w:instrText xml:space="preserve"> PAGEREF _Toc508055495 \h </w:instrText>
             </w:r>
             <w:r>
               <w:rPr>
@@ -2690,7 +2699,7 @@
                 <w:noProof/>
                 <w:webHidden/>
               </w:rPr>
-              <w:t>26</w:t>
+              <w:t>25</w:t>
             </w:r>
             <w:r>
               <w:rPr>
@@ -2714,7 +2723,7 @@
               <w:lang w:eastAsia="es-MX"/>
             </w:rPr>
           </w:pPr>
-          <w:hyperlink w:anchor="_Toc507951991" w:history="1">
+          <w:hyperlink w:anchor="_Toc508055496" w:history="1">
             <w:r>
               <w:rPr>
                 <w:rStyle w:val="Hipervnculo"/>
@@ -2756,7 +2765,7 @@
                 <w:noProof/>
                 <w:webHidden/>
               </w:rPr>
-              <w:instrText xml:space="preserve"> PAGEREF _Toc507951991 \h </w:instrText>
+              <w:instrText xml:space="preserve"> PAGEREF _Toc508055496 \h </w:instrText>
             </w:r>
             <w:r>
               <w:rPr>
@@ -2800,7 +2809,7 @@
               <w:lang w:eastAsia="es-MX"/>
             </w:rPr>
           </w:pPr>
-          <w:hyperlink w:anchor="_Toc507951992" w:history="1">
+          <w:hyperlink w:anchor="_Toc508055497" w:history="1">
             <w:r>
               <w:rPr>
                 <w:rStyle w:val="Hipervnculo"/>
@@ -2842,7 +2851,7 @@
                 <w:noProof/>
                 <w:webHidden/>
               </w:rPr>
-              <w:instrText xml:space="preserve"> PAGEREF _Toc507951992 \h </w:instrText>
+              <w:instrText xml:space="preserve"> PAGEREF _Toc508055497 \h </w:instrText>
             </w:r>
             <w:r>
               <w:rPr>
@@ -2862,7 +2871,7 @@
                 <w:noProof/>
                 <w:webHidden/>
               </w:rPr>
-              <w:t>27</w:t>
+              <w:t>26</w:t>
             </w:r>
             <w:r>
               <w:rPr>
@@ -2886,7 +2895,7 @@
               <w:lang w:eastAsia="es-MX"/>
             </w:rPr>
           </w:pPr>
-          <w:hyperlink w:anchor="_Toc507951993" w:history="1">
+          <w:hyperlink w:anchor="_Toc508055498" w:history="1">
             <w:r>
               <w:rPr>
                 <w:rStyle w:val="Hipervnculo"/>
@@ -2928,7 +2937,7 @@
                 <w:noProof/>
                 <w:webHidden/>
               </w:rPr>
-              <w:instrText xml:space="preserve"> PAGEREF _Toc507951993 \h </w:instrText>
+              <w:instrText xml:space="preserve"> PAGEREF _Toc508055498 \h </w:instrText>
             </w:r>
             <w:r>
               <w:rPr>
@@ -2948,7 +2957,7 @@
                 <w:noProof/>
                 <w:webHidden/>
               </w:rPr>
-              <w:t>27</w:t>
+              <w:t>26</w:t>
             </w:r>
             <w:r>
               <w:rPr>
@@ -2972,7 +2981,7 @@
               <w:lang w:eastAsia="es-MX"/>
             </w:rPr>
           </w:pPr>
-          <w:hyperlink w:anchor="_Toc507951994" w:history="1">
+          <w:hyperlink w:anchor="_Toc508055499" w:history="1">
             <w:r>
               <w:rPr>
                 <w:rStyle w:val="Hipervnculo"/>
@@ -3014,7 +3023,7 @@
                 <w:noProof/>
                 <w:webHidden/>
               </w:rPr>
-              <w:instrText xml:space="preserve"> PAGEREF _Toc507951994 \h </w:instrText>
+              <w:instrText xml:space="preserve"> PAGEREF _Toc508055499 \h </w:instrText>
             </w:r>
             <w:r>
               <w:rPr>
@@ -3034,7 +3043,7 @@
                 <w:noProof/>
                 <w:webHidden/>
               </w:rPr>
-              <w:t>27</w:t>
+              <w:t>26</w:t>
             </w:r>
             <w:r>
               <w:rPr>
@@ -3058,7 +3067,7 @@
               <w:lang w:eastAsia="es-MX"/>
             </w:rPr>
           </w:pPr>
-          <w:hyperlink w:anchor="_Toc507951995" w:history="1">
+          <w:hyperlink w:anchor="_Toc508055500" w:history="1">
             <w:r>
               <w:rPr>
                 <w:rStyle w:val="Hipervnculo"/>
@@ -3100,7 +3109,7 @@
                 <w:noProof/>
                 <w:webHidden/>
               </w:rPr>
-              <w:instrText xml:space="preserve"> PAGEREF _Toc507951995 \h </w:instrText>
+              <w:instrText xml:space="preserve"> PAGEREF _Toc508055500 \h </w:instrText>
             </w:r>
             <w:r>
               <w:rPr>
@@ -3120,7 +3129,7 @@
                 <w:noProof/>
                 <w:webHidden/>
               </w:rPr>
-              <w:t>34</w:t>
+              <w:t>33</w:t>
             </w:r>
             <w:r>
               <w:rPr>
@@ -3151,9 +3160,10 @@
       </w:sdtContent>
     </w:sdt>
     <w:p/>
-    <w:p/>
-    <w:p/>
-    <w:p/>
+    <w:p>
+      <w:bookmarkStart w:id="0" w:name="_GoBack"/>
+      <w:bookmarkEnd w:id="0"/>
+    </w:p>
     <w:p>
       <w:pPr>
         <w:pStyle w:val="Ttulo1"/>
@@ -3162,8 +3172,9 @@
           <w:numId w:val="1"/>
         </w:numPr>
       </w:pPr>
-      <w:bookmarkStart w:id="1" w:name="_Toc507951967"/>
+      <w:bookmarkStart w:id="1" w:name="_Toc508055472"/>
       <w:r>
+        <w:lastRenderedPageBreak/>
         <w:t>Introducción.</w:t>
       </w:r>
       <w:bookmarkEnd w:id="1"/>
@@ -3231,7 +3242,7 @@
         </w:numPr>
         <w:jc w:val="both"/>
       </w:pPr>
-      <w:bookmarkStart w:id="2" w:name="_Toc507951968"/>
+      <w:bookmarkStart w:id="2" w:name="_Toc508055473"/>
       <w:r>
         <w:t>Propósito.</w:t>
       </w:r>
@@ -3259,7 +3270,7 @@
         </w:numPr>
         <w:jc w:val="both"/>
       </w:pPr>
-      <w:bookmarkStart w:id="3" w:name="_Toc507951969"/>
+      <w:bookmarkStart w:id="3" w:name="_Toc508055474"/>
       <w:r>
         <w:t>Ámbito del sistema.</w:t>
       </w:r>
@@ -3313,9 +3324,8 @@
         </w:numPr>
         <w:jc w:val="both"/>
       </w:pPr>
-      <w:bookmarkStart w:id="4" w:name="_Toc507951970"/>
+      <w:bookmarkStart w:id="4" w:name="_Toc508055475"/>
       <w:r>
-        <w:lastRenderedPageBreak/>
         <w:t>Definiciones, acrónimos y abreviaturas.</w:t>
       </w:r>
       <w:bookmarkEnd w:id="4"/>
@@ -3329,7 +3339,7 @@
         </w:numPr>
         <w:jc w:val="both"/>
       </w:pPr>
-      <w:bookmarkStart w:id="5" w:name="_Toc507951971"/>
+      <w:bookmarkStart w:id="5" w:name="_Toc508055476"/>
       <w:r>
         <w:t>Referencias.</w:t>
       </w:r>
@@ -3344,7 +3354,7 @@
         </w:numPr>
         <w:jc w:val="both"/>
       </w:pPr>
-      <w:bookmarkStart w:id="6" w:name="_Toc507951972"/>
+      <w:bookmarkStart w:id="6" w:name="_Toc508055477"/>
       <w:r>
         <w:t>Visión general del documento.</w:t>
       </w:r>
@@ -3360,7 +3370,16 @@
           <w:sz w:val="24"/>
           <w:szCs w:val="24"/>
         </w:rPr>
-        <w:t>Este documento se divide en 4 secciones, cada una de estas tiene el propósito de detallar partes del sistema en diferentes puntos de vista, así como diversos puntos de especificación del sistema. En la parte introductoria se muestra a grandes rasgos el propósito del sistema, en la descripción general se mostrará el contexto del sistema, las funciones primarias del producto a desarrollar, los diversos usuarios que interactuarán con el sistema, así como los posibles futuros requisitos.</w:t>
+        <w:t xml:space="preserve">Este documento se divide en 4 secciones, cada una de estas tiene el propósito de detallar partes del sistema en diferentes puntos de vista, así como diversos puntos de especificación del sistema. En la parte introductoria se muestra a grandes rasgos el propósito del sistema, en la descripción general se mostrará el contexto </w:t>
+      </w:r>
+      <w:r>
+        <w:rPr>
+          <w:rFonts w:ascii="Arial" w:hAnsi="Arial" w:cs="Arial"/>
+          <w:sz w:val="24"/>
+          <w:szCs w:val="24"/>
+        </w:rPr>
+        <w:lastRenderedPageBreak/>
+        <w:t>del sistema, las funciones primarias del producto a desarrollar, los diversos usuarios que interactuarán con el sistema, así como los posibles futuros requisitos.</w:t>
       </w:r>
     </w:p>
     <w:p>
@@ -3372,7 +3391,7 @@
         </w:numPr>
         <w:jc w:val="both"/>
       </w:pPr>
-      <w:bookmarkStart w:id="7" w:name="_Toc507951973"/>
+      <w:bookmarkStart w:id="7" w:name="_Toc508055478"/>
       <w:r>
         <w:t>Descripción general.</w:t>
       </w:r>
@@ -3400,7 +3419,7 @@
         </w:numPr>
         <w:jc w:val="both"/>
       </w:pPr>
-      <w:bookmarkStart w:id="8" w:name="_Toc507951974"/>
+      <w:bookmarkStart w:id="8" w:name="_Toc508055479"/>
       <w:r>
         <w:t>Perspectiva del producto.</w:t>
       </w:r>
@@ -3433,7 +3452,7 @@
         </w:numPr>
         <w:jc w:val="both"/>
       </w:pPr>
-      <w:bookmarkStart w:id="9" w:name="_Toc507951975"/>
+      <w:bookmarkStart w:id="9" w:name="_Toc508055480"/>
       <w:r>
         <w:t>Funciones del producto.</w:t>
       </w:r>
@@ -3490,14 +3509,13 @@
           <w:noProof/>
           <w:sz w:val="24"/>
           <w:szCs w:val="24"/>
-          <w:lang w:eastAsia="es-MX"/>
         </w:rPr>
         <w:lastRenderedPageBreak/>
         <w:drawing>
-          <wp:inline distT="0" distB="0" distL="0" distR="0" wp14:anchorId="58093EF0" wp14:editId="2CDBF533">
-            <wp:extent cx="5591175" cy="8394705"/>
-            <wp:effectExtent l="0" t="0" r="0" b="6350"/>
-            <wp:docPr id="1" name="Imagen 1"/>
+          <wp:inline distT="0" distB="0" distL="0" distR="0" wp14:anchorId="01A8FEE7" wp14:editId="2F71F36A">
+            <wp:extent cx="5612130" cy="8426167"/>
+            <wp:effectExtent l="0" t="0" r="7620" b="0"/>
+            <wp:docPr id="41" name="Imagen 41"/>
             <wp:cNvGraphicFramePr>
               <a:graphicFrameLocks xmlns:a="http://schemas.openxmlformats.org/drawingml/2006/main" noChangeAspect="1"/>
             </wp:cNvGraphicFramePr>
@@ -3511,7 +3529,7 @@
                     </pic:cNvPicPr>
                   </pic:nvPicPr>
                   <pic:blipFill>
-                    <a:blip r:embed="rId8">
+                    <a:blip r:embed="rId7">
                       <a:extLst>
                         <a:ext uri="{28A0092B-C50C-407E-A947-70E740481C1C}">
                           <a14:useLocalDpi xmlns:a14="http://schemas.microsoft.com/office/drawing/2010/main" val="0"/>
@@ -3526,7 +3544,7 @@
                   <pic:spPr bwMode="auto">
                     <a:xfrm>
                       <a:off x="0" y="0"/>
-                      <a:ext cx="5594919" cy="8400326"/>
+                      <a:ext cx="5612130" cy="8426167"/>
                     </a:xfrm>
                     <a:prstGeom prst="rect">
                       <a:avLst/>
@@ -3552,7 +3570,7 @@
         </w:numPr>
         <w:jc w:val="both"/>
       </w:pPr>
-      <w:bookmarkStart w:id="10" w:name="_Toc507951976"/>
+      <w:bookmarkStart w:id="10" w:name="_Toc508055481"/>
       <w:r>
         <w:lastRenderedPageBreak/>
         <w:t>Profesores.</w:t>
@@ -3683,7 +3701,7 @@
         </w:numPr>
         <w:jc w:val="both"/>
       </w:pPr>
-      <w:bookmarkStart w:id="11" w:name="_Toc507951977"/>
+      <w:bookmarkStart w:id="11" w:name="_Toc508055482"/>
       <w:r>
         <w:t>Director.</w:t>
       </w:r>
@@ -3785,7 +3803,7 @@
         </w:numPr>
         <w:jc w:val="both"/>
       </w:pPr>
-      <w:bookmarkStart w:id="12" w:name="_Toc507951978"/>
+      <w:bookmarkStart w:id="12" w:name="_Toc508055483"/>
       <w:r>
         <w:t>Características de los usuarios.</w:t>
       </w:r>
@@ -3818,7 +3836,7 @@
         </w:numPr>
         <w:jc w:val="both"/>
       </w:pPr>
-      <w:bookmarkStart w:id="13" w:name="_Toc507951979"/>
+      <w:bookmarkStart w:id="13" w:name="_Toc508055484"/>
       <w:r>
         <w:t>Características del director.</w:t>
       </w:r>
@@ -3920,7 +3938,7 @@
         </w:numPr>
         <w:jc w:val="both"/>
       </w:pPr>
-      <w:bookmarkStart w:id="14" w:name="_Toc507951980"/>
+      <w:bookmarkStart w:id="14" w:name="_Toc508055485"/>
       <w:r>
         <w:t>Características de los profesores.</w:t>
       </w:r>
@@ -4004,7 +4022,7 @@
         </w:numPr>
         <w:jc w:val="both"/>
       </w:pPr>
-      <w:bookmarkStart w:id="15" w:name="_Toc507951981"/>
+      <w:bookmarkStart w:id="15" w:name="_Toc508055486"/>
       <w:r>
         <w:t>Restricciones.</w:t>
       </w:r>
@@ -4148,7 +4166,7 @@
         </w:numPr>
         <w:jc w:val="both"/>
       </w:pPr>
-      <w:bookmarkStart w:id="16" w:name="_Toc507951982"/>
+      <w:bookmarkStart w:id="16" w:name="_Toc508055487"/>
       <w:r>
         <w:t>Suposiciones y dependencias.</w:t>
       </w:r>
@@ -4245,7 +4263,7 @@
         </w:numPr>
         <w:jc w:val="both"/>
       </w:pPr>
-      <w:bookmarkStart w:id="17" w:name="_Toc507951983"/>
+      <w:bookmarkStart w:id="17" w:name="_Toc508055488"/>
       <w:r>
         <w:t>Requisitos futuros.</w:t>
       </w:r>
@@ -4370,7 +4388,7 @@
         </w:numPr>
         <w:jc w:val="both"/>
       </w:pPr>
-      <w:bookmarkStart w:id="18" w:name="_Toc507951984"/>
+      <w:bookmarkStart w:id="18" w:name="_Toc508055489"/>
       <w:r>
         <w:t>Requerimientos específicos.</w:t>
       </w:r>
@@ -4403,7 +4421,7 @@
         </w:numPr>
         <w:jc w:val="both"/>
       </w:pPr>
-      <w:bookmarkStart w:id="19" w:name="_Toc507951985"/>
+      <w:bookmarkStart w:id="19" w:name="_Toc508055490"/>
       <w:r>
         <w:t>Interfaces externas.</w:t>
       </w:r>
@@ -4436,7 +4454,7 @@
         </w:numPr>
         <w:jc w:val="both"/>
       </w:pPr>
-      <w:bookmarkStart w:id="20" w:name="_Toc507951986"/>
+      <w:bookmarkStart w:id="20" w:name="_Toc508055491"/>
       <w:r>
         <w:t>Funciones.</w:t>
       </w:r>
@@ -4468,7 +4486,7 @@
           <w:numId w:val="1"/>
         </w:numPr>
       </w:pPr>
-      <w:bookmarkStart w:id="21" w:name="_Toc507951987"/>
+      <w:bookmarkStart w:id="21" w:name="_Toc508055492"/>
       <w:r>
         <w:t>Descripciones de casos de uso.</w:t>
       </w:r>
@@ -4891,25 +4909,14 @@
                 <w:szCs w:val="24"/>
               </w:rPr>
             </w:pPr>
-            <w:proofErr w:type="spellStart"/>
-            <w:r>
-              <w:rPr>
-                <w:rFonts w:ascii="Arial" w:hAnsi="Arial" w:cs="Arial"/>
-                <w:b/>
-                <w:sz w:val="24"/>
-                <w:szCs w:val="24"/>
-              </w:rPr>
-              <w:t>Postcondiciones</w:t>
-            </w:r>
-            <w:proofErr w:type="spellEnd"/>
-            <w:r>
-              <w:rPr>
-                <w:rFonts w:ascii="Arial" w:hAnsi="Arial" w:cs="Arial"/>
-                <w:b/>
-                <w:sz w:val="24"/>
-                <w:szCs w:val="24"/>
-              </w:rPr>
-              <w:t>.</w:t>
+            <w:r>
+              <w:rPr>
+                <w:rFonts w:ascii="Arial" w:hAnsi="Arial" w:cs="Arial"/>
+                <w:b/>
+                <w:sz w:val="24"/>
+                <w:szCs w:val="24"/>
+              </w:rPr>
+              <w:t>Postcondiciones.</w:t>
             </w:r>
           </w:p>
         </w:tc>
@@ -5819,25 +5826,14 @@
                 <w:szCs w:val="24"/>
               </w:rPr>
             </w:pPr>
-            <w:proofErr w:type="spellStart"/>
-            <w:r>
-              <w:rPr>
-                <w:rFonts w:ascii="Arial" w:hAnsi="Arial" w:cs="Arial"/>
-                <w:b/>
-                <w:sz w:val="24"/>
-                <w:szCs w:val="24"/>
-              </w:rPr>
-              <w:t>Postcondiciones</w:t>
-            </w:r>
-            <w:proofErr w:type="spellEnd"/>
-            <w:r>
-              <w:rPr>
-                <w:rFonts w:ascii="Arial" w:hAnsi="Arial" w:cs="Arial"/>
-                <w:b/>
-                <w:sz w:val="24"/>
-                <w:szCs w:val="24"/>
-              </w:rPr>
-              <w:t>.</w:t>
+            <w:r>
+              <w:rPr>
+                <w:rFonts w:ascii="Arial" w:hAnsi="Arial" w:cs="Arial"/>
+                <w:b/>
+                <w:sz w:val="24"/>
+                <w:szCs w:val="24"/>
+              </w:rPr>
+              <w:t>Postcondiciones.</w:t>
             </w:r>
           </w:p>
         </w:tc>
@@ -6580,25 +6576,14 @@
                 <w:szCs w:val="24"/>
               </w:rPr>
             </w:pPr>
-            <w:proofErr w:type="spellStart"/>
-            <w:r>
-              <w:rPr>
-                <w:rFonts w:ascii="Arial" w:hAnsi="Arial" w:cs="Arial"/>
-                <w:b/>
-                <w:sz w:val="24"/>
-                <w:szCs w:val="24"/>
-              </w:rPr>
-              <w:t>Postcondiciones</w:t>
-            </w:r>
-            <w:proofErr w:type="spellEnd"/>
-            <w:r>
-              <w:rPr>
-                <w:rFonts w:ascii="Arial" w:hAnsi="Arial" w:cs="Arial"/>
-                <w:b/>
-                <w:sz w:val="24"/>
-                <w:szCs w:val="24"/>
-              </w:rPr>
-              <w:t>.</w:t>
+            <w:r>
+              <w:rPr>
+                <w:rFonts w:ascii="Arial" w:hAnsi="Arial" w:cs="Arial"/>
+                <w:b/>
+                <w:sz w:val="24"/>
+                <w:szCs w:val="24"/>
+              </w:rPr>
+              <w:t>Postcondiciones.</w:t>
             </w:r>
           </w:p>
         </w:tc>
@@ -7228,25 +7213,14 @@
                 <w:szCs w:val="24"/>
               </w:rPr>
             </w:pPr>
-            <w:proofErr w:type="spellStart"/>
-            <w:r>
-              <w:rPr>
-                <w:rFonts w:ascii="Arial" w:hAnsi="Arial" w:cs="Arial"/>
-                <w:b/>
-                <w:sz w:val="24"/>
-                <w:szCs w:val="24"/>
-              </w:rPr>
-              <w:t>Postcondiciones</w:t>
-            </w:r>
-            <w:proofErr w:type="spellEnd"/>
-            <w:r>
-              <w:rPr>
-                <w:rFonts w:ascii="Arial" w:hAnsi="Arial" w:cs="Arial"/>
-                <w:b/>
-                <w:sz w:val="24"/>
-                <w:szCs w:val="24"/>
-              </w:rPr>
-              <w:t>.</w:t>
+            <w:r>
+              <w:rPr>
+                <w:rFonts w:ascii="Arial" w:hAnsi="Arial" w:cs="Arial"/>
+                <w:b/>
+                <w:sz w:val="24"/>
+                <w:szCs w:val="24"/>
+              </w:rPr>
+              <w:t>Postcondiciones.</w:t>
             </w:r>
           </w:p>
         </w:tc>
@@ -7828,25 +7802,14 @@
                 <w:szCs w:val="24"/>
               </w:rPr>
             </w:pPr>
-            <w:proofErr w:type="spellStart"/>
-            <w:r>
-              <w:rPr>
-                <w:rFonts w:ascii="Arial" w:hAnsi="Arial" w:cs="Arial"/>
-                <w:b/>
-                <w:sz w:val="24"/>
-                <w:szCs w:val="24"/>
-              </w:rPr>
-              <w:t>Postcondiciones</w:t>
-            </w:r>
-            <w:proofErr w:type="spellEnd"/>
-            <w:r>
-              <w:rPr>
-                <w:rFonts w:ascii="Arial" w:hAnsi="Arial" w:cs="Arial"/>
-                <w:b/>
-                <w:sz w:val="24"/>
-                <w:szCs w:val="24"/>
-              </w:rPr>
-              <w:t>.</w:t>
+            <w:r>
+              <w:rPr>
+                <w:rFonts w:ascii="Arial" w:hAnsi="Arial" w:cs="Arial"/>
+                <w:b/>
+                <w:sz w:val="24"/>
+                <w:szCs w:val="24"/>
+              </w:rPr>
+              <w:t>Postcondiciones.</w:t>
             </w:r>
           </w:p>
         </w:tc>
@@ -8510,25 +8473,14 @@
                 <w:szCs w:val="24"/>
               </w:rPr>
             </w:pPr>
-            <w:proofErr w:type="spellStart"/>
-            <w:r>
-              <w:rPr>
-                <w:rFonts w:ascii="Arial" w:hAnsi="Arial" w:cs="Arial"/>
-                <w:b/>
-                <w:sz w:val="24"/>
-                <w:szCs w:val="24"/>
-              </w:rPr>
-              <w:t>Postcondiciones</w:t>
-            </w:r>
-            <w:proofErr w:type="spellEnd"/>
-            <w:r>
-              <w:rPr>
-                <w:rFonts w:ascii="Arial" w:hAnsi="Arial" w:cs="Arial"/>
-                <w:b/>
-                <w:sz w:val="24"/>
-                <w:szCs w:val="24"/>
-              </w:rPr>
-              <w:t>.</w:t>
+            <w:r>
+              <w:rPr>
+                <w:rFonts w:ascii="Arial" w:hAnsi="Arial" w:cs="Arial"/>
+                <w:b/>
+                <w:sz w:val="24"/>
+                <w:szCs w:val="24"/>
+              </w:rPr>
+              <w:t>Postcondiciones.</w:t>
             </w:r>
           </w:p>
         </w:tc>
@@ -9126,25 +9078,14 @@
                 <w:szCs w:val="24"/>
               </w:rPr>
             </w:pPr>
-            <w:proofErr w:type="spellStart"/>
-            <w:r>
-              <w:rPr>
-                <w:rFonts w:ascii="Arial" w:hAnsi="Arial" w:cs="Arial"/>
-                <w:b/>
-                <w:sz w:val="24"/>
-                <w:szCs w:val="24"/>
-              </w:rPr>
-              <w:t>Postcondiciones</w:t>
-            </w:r>
-            <w:proofErr w:type="spellEnd"/>
-            <w:r>
-              <w:rPr>
-                <w:rFonts w:ascii="Arial" w:hAnsi="Arial" w:cs="Arial"/>
-                <w:b/>
-                <w:sz w:val="24"/>
-                <w:szCs w:val="24"/>
-              </w:rPr>
-              <w:t>.</w:t>
+            <w:r>
+              <w:rPr>
+                <w:rFonts w:ascii="Arial" w:hAnsi="Arial" w:cs="Arial"/>
+                <w:b/>
+                <w:sz w:val="24"/>
+                <w:szCs w:val="24"/>
+              </w:rPr>
+              <w:t>Postcondiciones.</w:t>
             </w:r>
           </w:p>
         </w:tc>
@@ -9887,25 +9828,14 @@
                 <w:szCs w:val="24"/>
               </w:rPr>
             </w:pPr>
-            <w:proofErr w:type="spellStart"/>
-            <w:r>
-              <w:rPr>
-                <w:rFonts w:ascii="Arial" w:hAnsi="Arial" w:cs="Arial"/>
-                <w:b/>
-                <w:sz w:val="24"/>
-                <w:szCs w:val="24"/>
-              </w:rPr>
-              <w:t>Postcondiciones</w:t>
-            </w:r>
-            <w:proofErr w:type="spellEnd"/>
-            <w:r>
-              <w:rPr>
-                <w:rFonts w:ascii="Arial" w:hAnsi="Arial" w:cs="Arial"/>
-                <w:b/>
-                <w:sz w:val="24"/>
-                <w:szCs w:val="24"/>
-              </w:rPr>
-              <w:t>.</w:t>
+            <w:r>
+              <w:rPr>
+                <w:rFonts w:ascii="Arial" w:hAnsi="Arial" w:cs="Arial"/>
+                <w:b/>
+                <w:sz w:val="24"/>
+                <w:szCs w:val="24"/>
+              </w:rPr>
+              <w:t>Postcondiciones.</w:t>
             </w:r>
           </w:p>
         </w:tc>
@@ -10608,25 +10538,14 @@
                 <w:szCs w:val="24"/>
               </w:rPr>
             </w:pPr>
-            <w:proofErr w:type="spellStart"/>
-            <w:r>
-              <w:rPr>
-                <w:rFonts w:ascii="Arial" w:hAnsi="Arial" w:cs="Arial"/>
-                <w:b/>
-                <w:sz w:val="24"/>
-                <w:szCs w:val="24"/>
-              </w:rPr>
-              <w:t>Postcondiciones</w:t>
-            </w:r>
-            <w:proofErr w:type="spellEnd"/>
-            <w:r>
-              <w:rPr>
-                <w:rFonts w:ascii="Arial" w:hAnsi="Arial" w:cs="Arial"/>
-                <w:b/>
-                <w:sz w:val="24"/>
-                <w:szCs w:val="24"/>
-              </w:rPr>
-              <w:t>.</w:t>
+            <w:r>
+              <w:rPr>
+                <w:rFonts w:ascii="Arial" w:hAnsi="Arial" w:cs="Arial"/>
+                <w:b/>
+                <w:sz w:val="24"/>
+                <w:szCs w:val="24"/>
+              </w:rPr>
+              <w:t>Postcondiciones.</w:t>
             </w:r>
           </w:p>
         </w:tc>
@@ -11311,25 +11230,14 @@
                 <w:szCs w:val="24"/>
               </w:rPr>
             </w:pPr>
-            <w:proofErr w:type="spellStart"/>
-            <w:r>
-              <w:rPr>
-                <w:rFonts w:ascii="Arial" w:hAnsi="Arial" w:cs="Arial"/>
-                <w:b/>
-                <w:sz w:val="24"/>
-                <w:szCs w:val="24"/>
-              </w:rPr>
-              <w:t>Postcondiciones</w:t>
-            </w:r>
-            <w:proofErr w:type="spellEnd"/>
-            <w:r>
-              <w:rPr>
-                <w:rFonts w:ascii="Arial" w:hAnsi="Arial" w:cs="Arial"/>
-                <w:b/>
-                <w:sz w:val="24"/>
-                <w:szCs w:val="24"/>
-              </w:rPr>
-              <w:t>.</w:t>
+            <w:r>
+              <w:rPr>
+                <w:rFonts w:ascii="Arial" w:hAnsi="Arial" w:cs="Arial"/>
+                <w:b/>
+                <w:sz w:val="24"/>
+                <w:szCs w:val="24"/>
+              </w:rPr>
+              <w:t>Postcondiciones.</w:t>
             </w:r>
           </w:p>
         </w:tc>
@@ -11948,25 +11856,14 @@
                 <w:szCs w:val="24"/>
               </w:rPr>
             </w:pPr>
-            <w:proofErr w:type="spellStart"/>
-            <w:r>
-              <w:rPr>
-                <w:rFonts w:ascii="Arial" w:hAnsi="Arial" w:cs="Arial"/>
-                <w:b/>
-                <w:sz w:val="24"/>
-                <w:szCs w:val="24"/>
-              </w:rPr>
-              <w:t>Postcondiciones</w:t>
-            </w:r>
-            <w:proofErr w:type="spellEnd"/>
-            <w:r>
-              <w:rPr>
-                <w:rFonts w:ascii="Arial" w:hAnsi="Arial" w:cs="Arial"/>
-                <w:b/>
-                <w:sz w:val="24"/>
-                <w:szCs w:val="24"/>
-              </w:rPr>
-              <w:t>.</w:t>
+            <w:r>
+              <w:rPr>
+                <w:rFonts w:ascii="Arial" w:hAnsi="Arial" w:cs="Arial"/>
+                <w:b/>
+                <w:sz w:val="24"/>
+                <w:szCs w:val="24"/>
+              </w:rPr>
+              <w:t>Postcondiciones.</w:t>
             </w:r>
           </w:p>
         </w:tc>
@@ -12788,25 +12685,14 @@
                 <w:szCs w:val="24"/>
               </w:rPr>
             </w:pPr>
-            <w:proofErr w:type="spellStart"/>
-            <w:r>
-              <w:rPr>
-                <w:rFonts w:ascii="Arial" w:hAnsi="Arial" w:cs="Arial"/>
-                <w:b/>
-                <w:sz w:val="24"/>
-                <w:szCs w:val="24"/>
-              </w:rPr>
-              <w:t>Postcondiciones</w:t>
-            </w:r>
-            <w:proofErr w:type="spellEnd"/>
-            <w:r>
-              <w:rPr>
-                <w:rFonts w:ascii="Arial" w:hAnsi="Arial" w:cs="Arial"/>
-                <w:b/>
-                <w:sz w:val="24"/>
-                <w:szCs w:val="24"/>
-              </w:rPr>
-              <w:t>.</w:t>
+            <w:r>
+              <w:rPr>
+                <w:rFonts w:ascii="Arial" w:hAnsi="Arial" w:cs="Arial"/>
+                <w:b/>
+                <w:sz w:val="24"/>
+                <w:szCs w:val="24"/>
+              </w:rPr>
+              <w:t>Postcondiciones.</w:t>
             </w:r>
           </w:p>
         </w:tc>
@@ -13521,25 +13407,14 @@
                 <w:szCs w:val="24"/>
               </w:rPr>
             </w:pPr>
-            <w:proofErr w:type="spellStart"/>
-            <w:r>
-              <w:rPr>
-                <w:rFonts w:ascii="Arial" w:hAnsi="Arial" w:cs="Arial"/>
-                <w:b/>
-                <w:sz w:val="24"/>
-                <w:szCs w:val="24"/>
-              </w:rPr>
-              <w:t>Postcondiciones</w:t>
-            </w:r>
-            <w:proofErr w:type="spellEnd"/>
-            <w:r>
-              <w:rPr>
-                <w:rFonts w:ascii="Arial" w:hAnsi="Arial" w:cs="Arial"/>
-                <w:b/>
-                <w:sz w:val="24"/>
-                <w:szCs w:val="24"/>
-              </w:rPr>
-              <w:t>.</w:t>
+            <w:r>
+              <w:rPr>
+                <w:rFonts w:ascii="Arial" w:hAnsi="Arial" w:cs="Arial"/>
+                <w:b/>
+                <w:sz w:val="24"/>
+                <w:szCs w:val="24"/>
+              </w:rPr>
+              <w:t>Postcondiciones.</w:t>
             </w:r>
           </w:p>
         </w:tc>
@@ -14257,25 +14132,14 @@
                 <w:szCs w:val="24"/>
               </w:rPr>
             </w:pPr>
-            <w:proofErr w:type="spellStart"/>
-            <w:r>
-              <w:rPr>
-                <w:rFonts w:ascii="Arial" w:hAnsi="Arial" w:cs="Arial"/>
-                <w:b/>
-                <w:sz w:val="24"/>
-                <w:szCs w:val="24"/>
-              </w:rPr>
-              <w:t>Postcondiciones</w:t>
-            </w:r>
-            <w:proofErr w:type="spellEnd"/>
-            <w:r>
-              <w:rPr>
-                <w:rFonts w:ascii="Arial" w:hAnsi="Arial" w:cs="Arial"/>
-                <w:b/>
-                <w:sz w:val="24"/>
-                <w:szCs w:val="24"/>
-              </w:rPr>
-              <w:t>.</w:t>
+            <w:r>
+              <w:rPr>
+                <w:rFonts w:ascii="Arial" w:hAnsi="Arial" w:cs="Arial"/>
+                <w:b/>
+                <w:sz w:val="24"/>
+                <w:szCs w:val="24"/>
+              </w:rPr>
+              <w:t>Postcondiciones.</w:t>
             </w:r>
           </w:p>
         </w:tc>
@@ -14895,25 +14759,14 @@
                 <w:szCs w:val="24"/>
               </w:rPr>
             </w:pPr>
-            <w:proofErr w:type="spellStart"/>
-            <w:r>
-              <w:rPr>
-                <w:rFonts w:ascii="Arial" w:hAnsi="Arial" w:cs="Arial"/>
-                <w:b/>
-                <w:sz w:val="24"/>
-                <w:szCs w:val="24"/>
-              </w:rPr>
-              <w:t>Postcondiciones</w:t>
-            </w:r>
-            <w:proofErr w:type="spellEnd"/>
-            <w:r>
-              <w:rPr>
-                <w:rFonts w:ascii="Arial" w:hAnsi="Arial" w:cs="Arial"/>
-                <w:b/>
-                <w:sz w:val="24"/>
-                <w:szCs w:val="24"/>
-              </w:rPr>
-              <w:t>.</w:t>
+            <w:r>
+              <w:rPr>
+                <w:rFonts w:ascii="Arial" w:hAnsi="Arial" w:cs="Arial"/>
+                <w:b/>
+                <w:sz w:val="24"/>
+                <w:szCs w:val="24"/>
+              </w:rPr>
+              <w:t>Postcondiciones.</w:t>
             </w:r>
           </w:p>
         </w:tc>
@@ -15598,25 +15451,14 @@
                 <w:szCs w:val="24"/>
               </w:rPr>
             </w:pPr>
-            <w:proofErr w:type="spellStart"/>
-            <w:r>
-              <w:rPr>
-                <w:rFonts w:ascii="Arial" w:hAnsi="Arial" w:cs="Arial"/>
-                <w:b/>
-                <w:sz w:val="24"/>
-                <w:szCs w:val="24"/>
-              </w:rPr>
-              <w:t>Postcondiciones</w:t>
-            </w:r>
-            <w:proofErr w:type="spellEnd"/>
-            <w:r>
-              <w:rPr>
-                <w:rFonts w:ascii="Arial" w:hAnsi="Arial" w:cs="Arial"/>
-                <w:b/>
-                <w:sz w:val="24"/>
-                <w:szCs w:val="24"/>
-              </w:rPr>
-              <w:t>.</w:t>
+            <w:r>
+              <w:rPr>
+                <w:rFonts w:ascii="Arial" w:hAnsi="Arial" w:cs="Arial"/>
+                <w:b/>
+                <w:sz w:val="24"/>
+                <w:szCs w:val="24"/>
+              </w:rPr>
+              <w:t>Postcondiciones.</w:t>
             </w:r>
           </w:p>
         </w:tc>
@@ -15991,7 +15833,7 @@
                 <w:sz w:val="24"/>
                 <w:szCs w:val="24"/>
               </w:rPr>
-              <w:t>CU 16 – Registrar gasto promocional.</w:t>
+              <w:t>CU 16 – CRU gasto promocional.</w:t>
             </w:r>
           </w:p>
         </w:tc>
@@ -16115,7 +15957,7 @@
                 <w:sz w:val="24"/>
                 <w:szCs w:val="24"/>
               </w:rPr>
-              <w:t>El director podrá registrar un gasto promocional de Facebook.</w:t>
+              <w:t>El director podrá administrar los gastos promocionales de Facebook.</w:t>
             </w:r>
           </w:p>
         </w:tc>
@@ -16185,29 +16027,6 @@
               <w:t>No debe existir el gasto promocional en un registro previo.</w:t>
             </w:r>
           </w:p>
-          <w:p>
-            <w:pPr>
-              <w:pStyle w:val="Prrafodelista"/>
-              <w:numPr>
-                <w:ilvl w:val="0"/>
-                <w:numId w:val="56"/>
-              </w:numPr>
-              <w:spacing w:line="252" w:lineRule="auto"/>
-              <w:rPr>
-                <w:rFonts w:ascii="Arial" w:hAnsi="Arial" w:cs="Arial"/>
-                <w:sz w:val="24"/>
-                <w:szCs w:val="24"/>
-              </w:rPr>
-            </w:pPr>
-            <w:r>
-              <w:rPr>
-                <w:rFonts w:ascii="Arial" w:hAnsi="Arial" w:cs="Arial"/>
-                <w:sz w:val="24"/>
-                <w:szCs w:val="24"/>
-              </w:rPr>
-              <w:t>Debe estar autenticado el director en el sistema.</w:t>
-            </w:r>
-          </w:p>
         </w:tc>
       </w:tr>
       <w:tr>
@@ -16231,25 +16050,14 @@
                 <w:szCs w:val="24"/>
               </w:rPr>
             </w:pPr>
-            <w:proofErr w:type="spellStart"/>
-            <w:r>
-              <w:rPr>
-                <w:rFonts w:ascii="Arial" w:hAnsi="Arial" w:cs="Arial"/>
-                <w:b/>
-                <w:sz w:val="24"/>
-                <w:szCs w:val="24"/>
-              </w:rPr>
-              <w:t>Postcondiciones</w:t>
-            </w:r>
-            <w:proofErr w:type="spellEnd"/>
-            <w:r>
-              <w:rPr>
-                <w:rFonts w:ascii="Arial" w:hAnsi="Arial" w:cs="Arial"/>
-                <w:b/>
-                <w:sz w:val="24"/>
-                <w:szCs w:val="24"/>
-              </w:rPr>
-              <w:t>.</w:t>
+            <w:r>
+              <w:rPr>
+                <w:rFonts w:ascii="Arial" w:hAnsi="Arial" w:cs="Arial"/>
+                <w:b/>
+                <w:sz w:val="24"/>
+                <w:szCs w:val="24"/>
+              </w:rPr>
+              <w:t>Postcondiciones.</w:t>
             </w:r>
           </w:p>
         </w:tc>
@@ -16481,11 +16289,17 @@
                 <w:sz w:val="24"/>
                 <w:szCs w:val="24"/>
               </w:rPr>
-              <w:t>El registro existe previamente</w:t>
-            </w:r>
-          </w:p>
-          <w:p>
-            <w:pPr>
+              <w:t xml:space="preserve">Editar gasto </w:t>
+            </w:r>
+          </w:p>
+          <w:p>
+            <w:pPr>
+              <w:pStyle w:val="Prrafodelista"/>
+              <w:numPr>
+                <w:ilvl w:val="1"/>
+                <w:numId w:val="57"/>
+              </w:numPr>
+              <w:ind w:left="1080" w:hanging="720"/>
               <w:jc w:val="both"/>
               <w:rPr>
                 <w:rFonts w:ascii="Arial" w:hAnsi="Arial" w:cs="Arial"/>
@@ -16499,11 +16313,17 @@
                 <w:sz w:val="24"/>
                 <w:szCs w:val="24"/>
               </w:rPr>
-              <w:t>3.1. El sistema muestra al usuario que algunos datos existentes ya están en un gasto promocional.</w:t>
-            </w:r>
-          </w:p>
-          <w:p>
-            <w:pPr>
+              <w:t>El director selecciona editar</w:t>
+            </w:r>
+          </w:p>
+          <w:p>
+            <w:pPr>
+              <w:pStyle w:val="Prrafodelista"/>
+              <w:numPr>
+                <w:ilvl w:val="1"/>
+                <w:numId w:val="48"/>
+              </w:numPr>
+              <w:ind w:left="1080" w:hanging="720"/>
               <w:jc w:val="both"/>
               <w:rPr>
                 <w:rFonts w:ascii="Arial" w:hAnsi="Arial" w:cs="Arial"/>
@@ -16517,7 +16337,97 @@
                 <w:sz w:val="24"/>
                 <w:szCs w:val="24"/>
               </w:rPr>
-              <w:t>3.2. El sistema regresa al paso 3 del flujo normal.</w:t>
+              <w:t>El sistema muestra la ventana de edición de gastos</w:t>
+            </w:r>
+          </w:p>
+          <w:p>
+            <w:pPr>
+              <w:ind w:left="360"/>
+              <w:jc w:val="both"/>
+              <w:rPr>
+                <w:rFonts w:ascii="Arial" w:hAnsi="Arial" w:cs="Arial"/>
+                <w:sz w:val="24"/>
+                <w:szCs w:val="24"/>
+              </w:rPr>
+            </w:pPr>
+            <w:r>
+              <w:rPr>
+                <w:rFonts w:ascii="Arial" w:hAnsi="Arial" w:cs="Arial"/>
+                <w:sz w:val="24"/>
+                <w:szCs w:val="24"/>
+              </w:rPr>
+              <w:t xml:space="preserve">3.1.     El director selecciona las fechas de inicio, fin y selecciona guardar. </w:t>
+            </w:r>
+          </w:p>
+          <w:p>
+            <w:pPr>
+              <w:ind w:left="360"/>
+              <w:jc w:val="both"/>
+              <w:rPr>
+                <w:rFonts w:ascii="Arial" w:hAnsi="Arial" w:cs="Arial"/>
+                <w:sz w:val="24"/>
+                <w:szCs w:val="24"/>
+              </w:rPr>
+            </w:pPr>
+            <w:r>
+              <w:rPr>
+                <w:rFonts w:ascii="Arial" w:hAnsi="Arial" w:cs="Arial"/>
+                <w:sz w:val="24"/>
+                <w:szCs w:val="24"/>
+              </w:rPr>
+              <w:t>4.1. El sistema actualiza el registro y notifica al director el registro.</w:t>
+            </w:r>
+          </w:p>
+          <w:p>
+            <w:pPr>
+              <w:jc w:val="both"/>
+              <w:rPr>
+                <w:rFonts w:ascii="Arial" w:hAnsi="Arial" w:cs="Arial"/>
+                <w:sz w:val="24"/>
+                <w:szCs w:val="24"/>
+              </w:rPr>
+            </w:pPr>
+          </w:p>
+          <w:p>
+            <w:pPr>
+              <w:jc w:val="both"/>
+              <w:rPr>
+                <w:rFonts w:ascii="Arial" w:hAnsi="Arial" w:cs="Arial"/>
+                <w:sz w:val="24"/>
+                <w:szCs w:val="24"/>
+              </w:rPr>
+            </w:pPr>
+            <w:r>
+              <w:rPr>
+                <w:rFonts w:ascii="Arial" w:hAnsi="Arial" w:cs="Arial"/>
+                <w:sz w:val="24"/>
+                <w:szCs w:val="24"/>
+              </w:rPr>
+              <w:t>Los datos no son válidos.</w:t>
+            </w:r>
+          </w:p>
+          <w:p>
+            <w:pPr>
+              <w:pStyle w:val="Prrafodelista"/>
+              <w:numPr>
+                <w:ilvl w:val="1"/>
+                <w:numId w:val="58"/>
+              </w:numPr>
+              <w:ind w:left="1080" w:hanging="720"/>
+              <w:jc w:val="both"/>
+              <w:rPr>
+                <w:rFonts w:ascii="Arial" w:hAnsi="Arial" w:cs="Arial"/>
+                <w:sz w:val="24"/>
+                <w:szCs w:val="24"/>
+              </w:rPr>
+            </w:pPr>
+            <w:r>
+              <w:rPr>
+                <w:rFonts w:ascii="Arial" w:hAnsi="Arial" w:cs="Arial"/>
+                <w:sz w:val="24"/>
+                <w:szCs w:val="24"/>
+              </w:rPr>
+              <w:t>El sistema muestra un mensaje informando el error y la operación a realizar.</w:t>
             </w:r>
           </w:p>
         </w:tc>
@@ -16550,6 +16460,7 @@
                 <w:sz w:val="24"/>
                 <w:szCs w:val="24"/>
               </w:rPr>
+              <w:lastRenderedPageBreak/>
               <w:t>Excepciones.</w:t>
             </w:r>
           </w:p>
@@ -16585,10 +16496,11 @@
             <w:pPr>
               <w:pStyle w:val="Prrafodelista"/>
               <w:numPr>
-                <w:ilvl w:val="0"/>
-                <w:numId w:val="55"/>
+                <w:ilvl w:val="1"/>
+                <w:numId w:val="58"/>
               </w:numPr>
               <w:spacing w:line="252" w:lineRule="auto"/>
+              <w:ind w:left="1080" w:hanging="720"/>
               <w:rPr>
                 <w:rFonts w:ascii="Arial" w:hAnsi="Arial" w:cs="Arial"/>
                 <w:sz w:val="24"/>
@@ -16683,7 +16595,7 @@
                 <w:sz w:val="24"/>
                 <w:szCs w:val="24"/>
               </w:rPr>
-              <w:t>CU 17 – Registrar egreso.</w:t>
+              <w:t>CU 17 – CRU Egreso.</w:t>
             </w:r>
           </w:p>
         </w:tc>
@@ -16716,7 +16628,6 @@
                 <w:sz w:val="24"/>
                 <w:szCs w:val="24"/>
               </w:rPr>
-              <w:lastRenderedPageBreak/>
               <w:t>Actor.</w:t>
             </w:r>
           </w:p>
@@ -16808,7 +16719,7 @@
                 <w:sz w:val="24"/>
                 <w:szCs w:val="24"/>
               </w:rPr>
-              <w:t>En este caso de uso, el director puede registrar un gasto realizado aparte de una promoción de Facebook.</w:t>
+              <w:t>En este caso de uso, el director puede administrar los egresos de la institución.</w:t>
             </w:r>
           </w:p>
         </w:tc>
@@ -16888,25 +16799,14 @@
                 <w:szCs w:val="24"/>
               </w:rPr>
             </w:pPr>
-            <w:proofErr w:type="spellStart"/>
-            <w:r>
-              <w:rPr>
-                <w:rFonts w:ascii="Arial" w:hAnsi="Arial" w:cs="Arial"/>
-                <w:b/>
-                <w:sz w:val="24"/>
-                <w:szCs w:val="24"/>
-              </w:rPr>
-              <w:t>Postcondiciones</w:t>
-            </w:r>
-            <w:proofErr w:type="spellEnd"/>
-            <w:r>
-              <w:rPr>
-                <w:rFonts w:ascii="Arial" w:hAnsi="Arial" w:cs="Arial"/>
-                <w:b/>
-                <w:sz w:val="24"/>
-                <w:szCs w:val="24"/>
-              </w:rPr>
-              <w:t>.</w:t>
+            <w:r>
+              <w:rPr>
+                <w:rFonts w:ascii="Arial" w:hAnsi="Arial" w:cs="Arial"/>
+                <w:b/>
+                <w:sz w:val="24"/>
+                <w:szCs w:val="24"/>
+              </w:rPr>
+              <w:t>Postcondiciones.</w:t>
             </w:r>
           </w:p>
         </w:tc>
@@ -17053,7 +16953,7 @@
                 <w:sz w:val="24"/>
                 <w:szCs w:val="24"/>
               </w:rPr>
-              <w:t>El director selecciona la fecha, ingresa una descripción, el costo y selecciona Registrar.</w:t>
+              <w:t>El director selecciona la fecha, ingresa una descripción, el costo y selecciona registrar.</w:t>
             </w:r>
           </w:p>
           <w:p>
@@ -17138,7 +17038,7 @@
                 <w:sz w:val="24"/>
                 <w:szCs w:val="24"/>
               </w:rPr>
-              <w:t>Los datos no son válidos.</w:t>
+              <w:t>Editar egreso</w:t>
             </w:r>
           </w:p>
           <w:p>
@@ -17146,8 +17046,9 @@
               <w:pStyle w:val="Prrafodelista"/>
               <w:numPr>
                 <w:ilvl w:val="1"/>
-                <w:numId w:val="60"/>
+                <w:numId w:val="59"/>
               </w:numPr>
+              <w:ind w:left="720" w:hanging="720"/>
               <w:jc w:val="both"/>
               <w:rPr>
                 <w:rFonts w:ascii="Arial" w:hAnsi="Arial" w:cs="Arial"/>
@@ -17161,53 +17062,9 @@
                 <w:sz w:val="24"/>
                 <w:szCs w:val="24"/>
               </w:rPr>
-              <w:t>El sistema muestra un mensaje informando el error y la operación a realizar.</w:t>
-            </w:r>
-          </w:p>
-        </w:tc>
-      </w:tr>
-      <w:tr>
-        <w:tc>
-          <w:tcPr>
-            <w:tcW w:w="2031" w:type="dxa"/>
-            <w:tcBorders>
-              <w:top w:val="single" w:sz="4" w:space="0" w:color="auto"/>
-              <w:left w:val="single" w:sz="4" w:space="0" w:color="auto"/>
-              <w:bottom w:val="single" w:sz="4" w:space="0" w:color="auto"/>
-              <w:right w:val="single" w:sz="4" w:space="0" w:color="auto"/>
-            </w:tcBorders>
-            <w:hideMark/>
-          </w:tcPr>
-          <w:p>
-            <w:pPr>
-              <w:rPr>
-                <w:rFonts w:ascii="Arial" w:hAnsi="Arial" w:cs="Arial"/>
-                <w:b/>
-                <w:sz w:val="24"/>
-                <w:szCs w:val="24"/>
-              </w:rPr>
-            </w:pPr>
-            <w:r>
-              <w:rPr>
-                <w:rFonts w:ascii="Arial" w:hAnsi="Arial" w:cs="Arial"/>
-                <w:b/>
-                <w:sz w:val="24"/>
-                <w:szCs w:val="24"/>
-              </w:rPr>
-              <w:t>Excepciones.</w:t>
-            </w:r>
-          </w:p>
-        </w:tc>
-        <w:tc>
-          <w:tcPr>
-            <w:tcW w:w="6797" w:type="dxa"/>
-            <w:tcBorders>
-              <w:top w:val="single" w:sz="4" w:space="0" w:color="auto"/>
-              <w:left w:val="single" w:sz="4" w:space="0" w:color="auto"/>
-              <w:bottom w:val="single" w:sz="4" w:space="0" w:color="auto"/>
-              <w:right w:val="single" w:sz="4" w:space="0" w:color="auto"/>
-            </w:tcBorders>
-          </w:tcPr>
+              <w:t>El director selecciona editar.</w:t>
+            </w:r>
+          </w:p>
           <w:p>
             <w:pPr>
               <w:jc w:val="both"/>
@@ -17223,7 +17080,71 @@
                 <w:sz w:val="24"/>
                 <w:szCs w:val="24"/>
               </w:rPr>
-              <w:t>No se puede guardar el registro.</w:t>
+              <w:t>2.1.     El sistema muestra la ventana de edición de egreso.</w:t>
+            </w:r>
+          </w:p>
+          <w:p>
+            <w:pPr>
+              <w:jc w:val="both"/>
+              <w:rPr>
+                <w:rFonts w:ascii="Arial" w:hAnsi="Arial" w:cs="Arial"/>
+                <w:sz w:val="24"/>
+                <w:szCs w:val="24"/>
+              </w:rPr>
+            </w:pPr>
+            <w:r>
+              <w:rPr>
+                <w:rFonts w:ascii="Arial" w:hAnsi="Arial" w:cs="Arial"/>
+                <w:sz w:val="24"/>
+                <w:szCs w:val="24"/>
+              </w:rPr>
+              <w:t>3.1.     El director selecciona una fecha y guardar.</w:t>
+            </w:r>
+          </w:p>
+          <w:p>
+            <w:pPr>
+              <w:jc w:val="both"/>
+              <w:rPr>
+                <w:rFonts w:ascii="Arial" w:hAnsi="Arial" w:cs="Arial"/>
+                <w:sz w:val="24"/>
+                <w:szCs w:val="24"/>
+              </w:rPr>
+            </w:pPr>
+            <w:r>
+              <w:rPr>
+                <w:rFonts w:ascii="Arial" w:hAnsi="Arial" w:cs="Arial"/>
+                <w:sz w:val="24"/>
+                <w:szCs w:val="24"/>
+              </w:rPr>
+              <w:t>4.1.     El sistema actualiza el registro y muestra el mensaje de confirmación al director.</w:t>
+            </w:r>
+          </w:p>
+          <w:p>
+            <w:pPr>
+              <w:jc w:val="both"/>
+              <w:rPr>
+                <w:rFonts w:ascii="Arial" w:hAnsi="Arial" w:cs="Arial"/>
+                <w:sz w:val="24"/>
+                <w:szCs w:val="24"/>
+              </w:rPr>
+            </w:pPr>
+          </w:p>
+          <w:p>
+            <w:pPr>
+              <w:jc w:val="both"/>
+              <w:rPr>
+                <w:rFonts w:ascii="Arial" w:hAnsi="Arial" w:cs="Arial"/>
+                <w:sz w:val="24"/>
+                <w:szCs w:val="24"/>
+              </w:rPr>
+            </w:pPr>
+            <w:r>
+              <w:rPr>
+                <w:rFonts w:ascii="Arial" w:hAnsi="Arial" w:cs="Arial"/>
+                <w:sz w:val="24"/>
+                <w:szCs w:val="24"/>
+              </w:rPr>
+              <w:t>Los datos no son válidos.</w:t>
             </w:r>
           </w:p>
           <w:p>
@@ -17231,7 +17152,92 @@
               <w:pStyle w:val="Prrafodelista"/>
               <w:numPr>
                 <w:ilvl w:val="1"/>
-                <w:numId w:val="60"/>
+                <w:numId w:val="81"/>
+              </w:numPr>
+              <w:jc w:val="both"/>
+              <w:rPr>
+                <w:rFonts w:ascii="Arial" w:hAnsi="Arial" w:cs="Arial"/>
+                <w:sz w:val="24"/>
+                <w:szCs w:val="24"/>
+              </w:rPr>
+            </w:pPr>
+            <w:r>
+              <w:rPr>
+                <w:rFonts w:ascii="Arial" w:hAnsi="Arial" w:cs="Arial"/>
+                <w:sz w:val="24"/>
+                <w:szCs w:val="24"/>
+              </w:rPr>
+              <w:t>El sistema muestra un mensaje informando el error y la operación a realizar.</w:t>
+            </w:r>
+          </w:p>
+        </w:tc>
+      </w:tr>
+      <w:tr>
+        <w:tc>
+          <w:tcPr>
+            <w:tcW w:w="2031" w:type="dxa"/>
+            <w:tcBorders>
+              <w:top w:val="single" w:sz="4" w:space="0" w:color="auto"/>
+              <w:left w:val="single" w:sz="4" w:space="0" w:color="auto"/>
+              <w:bottom w:val="single" w:sz="4" w:space="0" w:color="auto"/>
+              <w:right w:val="single" w:sz="4" w:space="0" w:color="auto"/>
+            </w:tcBorders>
+            <w:hideMark/>
+          </w:tcPr>
+          <w:p>
+            <w:pPr>
+              <w:rPr>
+                <w:rFonts w:ascii="Arial" w:hAnsi="Arial" w:cs="Arial"/>
+                <w:b/>
+                <w:sz w:val="24"/>
+                <w:szCs w:val="24"/>
+              </w:rPr>
+            </w:pPr>
+            <w:r>
+              <w:rPr>
+                <w:rFonts w:ascii="Arial" w:hAnsi="Arial" w:cs="Arial"/>
+                <w:b/>
+                <w:sz w:val="24"/>
+                <w:szCs w:val="24"/>
+              </w:rPr>
+              <w:t>Excepciones.</w:t>
+            </w:r>
+          </w:p>
+        </w:tc>
+        <w:tc>
+          <w:tcPr>
+            <w:tcW w:w="6797" w:type="dxa"/>
+            <w:tcBorders>
+              <w:top w:val="single" w:sz="4" w:space="0" w:color="auto"/>
+              <w:left w:val="single" w:sz="4" w:space="0" w:color="auto"/>
+              <w:bottom w:val="single" w:sz="4" w:space="0" w:color="auto"/>
+              <w:right w:val="single" w:sz="4" w:space="0" w:color="auto"/>
+            </w:tcBorders>
+          </w:tcPr>
+          <w:p>
+            <w:pPr>
+              <w:jc w:val="both"/>
+              <w:rPr>
+                <w:rFonts w:ascii="Arial" w:hAnsi="Arial" w:cs="Arial"/>
+                <w:sz w:val="24"/>
+                <w:szCs w:val="24"/>
+              </w:rPr>
+            </w:pPr>
+            <w:r>
+              <w:rPr>
+                <w:rFonts w:ascii="Arial" w:hAnsi="Arial" w:cs="Arial"/>
+                <w:sz w:val="24"/>
+                <w:szCs w:val="24"/>
+              </w:rPr>
+              <w:t>No se puede guardar el registro.</w:t>
+            </w:r>
+          </w:p>
+          <w:p>
+            <w:pPr>
+              <w:pStyle w:val="Prrafodelista"/>
+              <w:numPr>
+                <w:ilvl w:val="1"/>
+                <w:numId w:val="81"/>
               </w:numPr>
               <w:jc w:val="both"/>
               <w:rPr>
@@ -17545,25 +17551,14 @@
                 <w:szCs w:val="24"/>
               </w:rPr>
             </w:pPr>
-            <w:proofErr w:type="spellStart"/>
-            <w:r>
-              <w:rPr>
-                <w:rFonts w:ascii="Arial" w:hAnsi="Arial" w:cs="Arial"/>
-                <w:b/>
-                <w:sz w:val="24"/>
-                <w:szCs w:val="24"/>
-              </w:rPr>
-              <w:t>Postcondiciones</w:t>
-            </w:r>
-            <w:proofErr w:type="spellEnd"/>
-            <w:r>
-              <w:rPr>
-                <w:rFonts w:ascii="Arial" w:hAnsi="Arial" w:cs="Arial"/>
-                <w:b/>
-                <w:sz w:val="24"/>
-                <w:szCs w:val="24"/>
-              </w:rPr>
-              <w:t>.</w:t>
+            <w:r>
+              <w:rPr>
+                <w:rFonts w:ascii="Arial" w:hAnsi="Arial" w:cs="Arial"/>
+                <w:b/>
+                <w:sz w:val="24"/>
+                <w:szCs w:val="24"/>
+              </w:rPr>
+              <w:t>Postcondiciones.</w:t>
             </w:r>
           </w:p>
         </w:tc>
@@ -17779,6 +17774,7 @@
                 <w:sz w:val="24"/>
                 <w:szCs w:val="24"/>
               </w:rPr>
+              <w:lastRenderedPageBreak/>
               <w:t>El sistema guarda el reporte en formato PDF y muestra un mensaje de confirmación.</w:t>
             </w:r>
           </w:p>
@@ -17812,6 +17808,7 @@
                 <w:sz w:val="24"/>
                 <w:szCs w:val="24"/>
               </w:rPr>
+              <w:lastRenderedPageBreak/>
               <w:t>Flujo alterno.</w:t>
             </w:r>
           </w:p>
@@ -18031,7 +18028,6 @@
                 <w:sz w:val="24"/>
                 <w:szCs w:val="24"/>
               </w:rPr>
-              <w:lastRenderedPageBreak/>
               <w:t>Nombre del caso de uso.</w:t>
             </w:r>
           </w:p>
@@ -18265,25 +18261,14 @@
                 <w:szCs w:val="24"/>
               </w:rPr>
             </w:pPr>
-            <w:proofErr w:type="spellStart"/>
-            <w:r>
-              <w:rPr>
-                <w:rFonts w:ascii="Arial" w:hAnsi="Arial" w:cs="Arial"/>
-                <w:b/>
-                <w:sz w:val="24"/>
-                <w:szCs w:val="24"/>
-              </w:rPr>
-              <w:t>Postcondiciones</w:t>
-            </w:r>
-            <w:proofErr w:type="spellEnd"/>
-            <w:r>
-              <w:rPr>
-                <w:rFonts w:ascii="Arial" w:hAnsi="Arial" w:cs="Arial"/>
-                <w:b/>
-                <w:sz w:val="24"/>
-                <w:szCs w:val="24"/>
-              </w:rPr>
-              <w:t>.</w:t>
+            <w:r>
+              <w:rPr>
+                <w:rFonts w:ascii="Arial" w:hAnsi="Arial" w:cs="Arial"/>
+                <w:b/>
+                <w:sz w:val="24"/>
+                <w:szCs w:val="24"/>
+              </w:rPr>
+              <w:t>Postcondiciones.</w:t>
             </w:r>
           </w:p>
         </w:tc>
@@ -18903,7 +18888,16 @@
                 <w:sz w:val="24"/>
                 <w:szCs w:val="24"/>
               </w:rPr>
-              <w:t>En este caso de uso el director podrá crear un nuevo registro de un profesor o en su defecto actualizar los datos de un profesor existente en el sistema.</w:t>
+              <w:t xml:space="preserve">En este caso de uso el director podrá crear un nuevo registro de un profesor o en su defecto actualizar los datos </w:t>
+            </w:r>
+            <w:r>
+              <w:rPr>
+                <w:rFonts w:ascii="Arial" w:hAnsi="Arial" w:cs="Arial"/>
+                <w:sz w:val="24"/>
+                <w:szCs w:val="24"/>
+              </w:rPr>
+              <w:lastRenderedPageBreak/>
+              <w:t>de un profesor existente en el sistema.</w:t>
             </w:r>
           </w:p>
         </w:tc>
@@ -18936,6 +18930,7 @@
                 <w:sz w:val="24"/>
                 <w:szCs w:val="24"/>
               </w:rPr>
+              <w:lastRenderedPageBreak/>
               <w:t>Precondiciones.</w:t>
             </w:r>
           </w:p>
@@ -19042,25 +19037,14 @@
                 <w:szCs w:val="24"/>
               </w:rPr>
             </w:pPr>
-            <w:proofErr w:type="spellStart"/>
-            <w:r>
-              <w:rPr>
-                <w:rFonts w:ascii="Arial" w:hAnsi="Arial" w:cs="Arial"/>
-                <w:b/>
-                <w:sz w:val="24"/>
-                <w:szCs w:val="24"/>
-              </w:rPr>
-              <w:t>Postcondiciones</w:t>
-            </w:r>
-            <w:proofErr w:type="spellEnd"/>
-            <w:r>
-              <w:rPr>
-                <w:rFonts w:ascii="Arial" w:hAnsi="Arial" w:cs="Arial"/>
-                <w:b/>
-                <w:sz w:val="24"/>
-                <w:szCs w:val="24"/>
-              </w:rPr>
-              <w:t>.</w:t>
+            <w:r>
+              <w:rPr>
+                <w:rFonts w:ascii="Arial" w:hAnsi="Arial" w:cs="Arial"/>
+                <w:b/>
+                <w:sz w:val="24"/>
+                <w:szCs w:val="24"/>
+              </w:rPr>
+              <w:t>Postcondiciones.</w:t>
             </w:r>
           </w:p>
         </w:tc>
@@ -19207,16 +19191,7 @@
                 <w:sz w:val="24"/>
                 <w:szCs w:val="24"/>
               </w:rPr>
-              <w:t xml:space="preserve">El sistema muestra todos los datos que deben ser </w:t>
-            </w:r>
-            <w:r>
-              <w:rPr>
-                <w:rFonts w:ascii="Arial" w:hAnsi="Arial" w:cs="Arial"/>
-                <w:sz w:val="24"/>
-                <w:szCs w:val="24"/>
-              </w:rPr>
-              <w:lastRenderedPageBreak/>
-              <w:t>cubiertos por el profesor para crear el registro.</w:t>
+              <w:t>El sistema muestra todos los datos que deben ser cubiertos por el profesor para crear el registro.</w:t>
             </w:r>
           </w:p>
           <w:p>
@@ -19295,7 +19270,6 @@
                 <w:sz w:val="24"/>
                 <w:szCs w:val="24"/>
               </w:rPr>
-              <w:lastRenderedPageBreak/>
               <w:t>Flujo alterno.</w:t>
             </w:r>
           </w:p>
@@ -19950,25 +19924,14 @@
                 <w:szCs w:val="24"/>
               </w:rPr>
             </w:pPr>
-            <w:proofErr w:type="spellStart"/>
-            <w:r>
-              <w:rPr>
-                <w:rFonts w:ascii="Arial" w:hAnsi="Arial" w:cs="Arial"/>
-                <w:b/>
-                <w:sz w:val="24"/>
-                <w:szCs w:val="24"/>
-              </w:rPr>
-              <w:t>Postcondiciones</w:t>
-            </w:r>
-            <w:proofErr w:type="spellEnd"/>
-            <w:r>
-              <w:rPr>
-                <w:rFonts w:ascii="Arial" w:hAnsi="Arial" w:cs="Arial"/>
-                <w:b/>
-                <w:sz w:val="24"/>
-                <w:szCs w:val="24"/>
-              </w:rPr>
-              <w:t>.</w:t>
+            <w:r>
+              <w:rPr>
+                <w:rFonts w:ascii="Arial" w:hAnsi="Arial" w:cs="Arial"/>
+                <w:b/>
+                <w:sz w:val="24"/>
+                <w:szCs w:val="24"/>
+              </w:rPr>
+              <w:t>Postcondiciones.</w:t>
             </w:r>
           </w:p>
         </w:tc>
@@ -20819,25 +20782,14 @@
                 <w:szCs w:val="24"/>
               </w:rPr>
             </w:pPr>
-            <w:proofErr w:type="spellStart"/>
-            <w:r>
-              <w:rPr>
-                <w:rFonts w:ascii="Arial" w:hAnsi="Arial" w:cs="Arial"/>
-                <w:b/>
-                <w:sz w:val="24"/>
-                <w:szCs w:val="24"/>
-              </w:rPr>
-              <w:t>Postcondiciones</w:t>
-            </w:r>
-            <w:proofErr w:type="spellEnd"/>
-            <w:r>
-              <w:rPr>
-                <w:rFonts w:ascii="Arial" w:hAnsi="Arial" w:cs="Arial"/>
-                <w:b/>
-                <w:sz w:val="24"/>
-                <w:szCs w:val="24"/>
-              </w:rPr>
-              <w:t>.</w:t>
+            <w:r>
+              <w:rPr>
+                <w:rFonts w:ascii="Arial" w:hAnsi="Arial" w:cs="Arial"/>
+                <w:b/>
+                <w:sz w:val="24"/>
+                <w:szCs w:val="24"/>
+              </w:rPr>
+              <w:t>Postcondiciones.</w:t>
             </w:r>
           </w:p>
         </w:tc>
@@ -21486,25 +21438,14 @@
                 <w:szCs w:val="24"/>
               </w:rPr>
             </w:pPr>
-            <w:proofErr w:type="spellStart"/>
-            <w:r>
-              <w:rPr>
-                <w:rFonts w:ascii="Arial" w:hAnsi="Arial" w:cs="Arial"/>
-                <w:b/>
-                <w:sz w:val="24"/>
-                <w:szCs w:val="24"/>
-              </w:rPr>
-              <w:t>Postcondiciones</w:t>
-            </w:r>
-            <w:proofErr w:type="spellEnd"/>
-            <w:r>
-              <w:rPr>
-                <w:rFonts w:ascii="Arial" w:hAnsi="Arial" w:cs="Arial"/>
-                <w:b/>
-                <w:sz w:val="24"/>
-                <w:szCs w:val="24"/>
-              </w:rPr>
-              <w:t>.</w:t>
+            <w:r>
+              <w:rPr>
+                <w:rFonts w:ascii="Arial" w:hAnsi="Arial" w:cs="Arial"/>
+                <w:b/>
+                <w:sz w:val="24"/>
+                <w:szCs w:val="24"/>
+              </w:rPr>
+              <w:t>Postcondiciones.</w:t>
             </w:r>
           </w:p>
         </w:tc>
@@ -21840,26 +21781,629 @@
     </w:tbl>
     <w:p>
       <w:pPr>
-        <w:rPr>
-          <w:rFonts w:ascii="Arial" w:hAnsi="Arial" w:cs="Arial"/>
-          <w:sz w:val="24"/>
-          <w:szCs w:val="24"/>
-        </w:rPr>
+        <w:jc w:val="both"/>
       </w:pPr>
     </w:p>
-    <w:p/>
+    <w:tbl>
+      <w:tblPr>
+        <w:tblStyle w:val="Tablaconcuadrcula"/>
+        <w:tblW w:w="0" w:type="auto"/>
+        <w:tblLook w:val="04A0" w:firstRow="1" w:lastRow="0" w:firstColumn="1" w:lastColumn="0" w:noHBand="0" w:noVBand="1"/>
+      </w:tblPr>
+      <w:tblGrid>
+        <w:gridCol w:w="2204"/>
+        <w:gridCol w:w="6797"/>
+      </w:tblGrid>
+      <w:tr>
+        <w:tc>
+          <w:tcPr>
+            <w:tcW w:w="2031" w:type="dxa"/>
+            <w:tcBorders>
+              <w:top w:val="single" w:sz="4" w:space="0" w:color="auto"/>
+              <w:left w:val="single" w:sz="4" w:space="0" w:color="auto"/>
+              <w:bottom w:val="single" w:sz="4" w:space="0" w:color="auto"/>
+              <w:right w:val="single" w:sz="4" w:space="0" w:color="auto"/>
+            </w:tcBorders>
+            <w:hideMark/>
+          </w:tcPr>
+          <w:p>
+            <w:pPr>
+              <w:rPr>
+                <w:rFonts w:ascii="Arial" w:hAnsi="Arial" w:cs="Arial"/>
+                <w:b/>
+                <w:sz w:val="24"/>
+                <w:szCs w:val="24"/>
+              </w:rPr>
+            </w:pPr>
+            <w:r>
+              <w:rPr>
+                <w:rFonts w:ascii="Arial" w:hAnsi="Arial" w:cs="Arial"/>
+                <w:b/>
+                <w:sz w:val="24"/>
+                <w:szCs w:val="24"/>
+              </w:rPr>
+              <w:t>Nombre del caso de uso.</w:t>
+            </w:r>
+          </w:p>
+        </w:tc>
+        <w:tc>
+          <w:tcPr>
+            <w:tcW w:w="6797" w:type="dxa"/>
+            <w:tcBorders>
+              <w:top w:val="single" w:sz="4" w:space="0" w:color="auto"/>
+              <w:left w:val="single" w:sz="4" w:space="0" w:color="auto"/>
+              <w:bottom w:val="single" w:sz="4" w:space="0" w:color="auto"/>
+              <w:right w:val="single" w:sz="4" w:space="0" w:color="auto"/>
+            </w:tcBorders>
+          </w:tcPr>
+          <w:p>
+            <w:pPr>
+              <w:jc w:val="both"/>
+              <w:rPr>
+                <w:rFonts w:ascii="Arial" w:hAnsi="Arial" w:cs="Arial"/>
+                <w:sz w:val="24"/>
+                <w:szCs w:val="24"/>
+              </w:rPr>
+            </w:pPr>
+            <w:r>
+              <w:rPr>
+                <w:rFonts w:ascii="Arial" w:hAnsi="Arial" w:cs="Arial"/>
+                <w:sz w:val="24"/>
+                <w:szCs w:val="24"/>
+              </w:rPr>
+              <w:t>CU 25 – Consultar gastos.</w:t>
+            </w:r>
+          </w:p>
+        </w:tc>
+      </w:tr>
+      <w:tr>
+        <w:tc>
+          <w:tcPr>
+            <w:tcW w:w="2031" w:type="dxa"/>
+            <w:tcBorders>
+              <w:top w:val="single" w:sz="4" w:space="0" w:color="auto"/>
+              <w:left w:val="single" w:sz="4" w:space="0" w:color="auto"/>
+              <w:bottom w:val="single" w:sz="4" w:space="0" w:color="auto"/>
+              <w:right w:val="single" w:sz="4" w:space="0" w:color="auto"/>
+            </w:tcBorders>
+            <w:hideMark/>
+          </w:tcPr>
+          <w:p>
+            <w:pPr>
+              <w:rPr>
+                <w:rFonts w:ascii="Arial" w:hAnsi="Arial" w:cs="Arial"/>
+                <w:b/>
+                <w:sz w:val="24"/>
+                <w:szCs w:val="24"/>
+              </w:rPr>
+            </w:pPr>
+            <w:r>
+              <w:rPr>
+                <w:rFonts w:ascii="Arial" w:hAnsi="Arial" w:cs="Arial"/>
+                <w:b/>
+                <w:sz w:val="24"/>
+                <w:szCs w:val="24"/>
+              </w:rPr>
+              <w:t>Actor.</w:t>
+            </w:r>
+          </w:p>
+        </w:tc>
+        <w:tc>
+          <w:tcPr>
+            <w:tcW w:w="6797" w:type="dxa"/>
+            <w:tcBorders>
+              <w:top w:val="single" w:sz="4" w:space="0" w:color="auto"/>
+              <w:left w:val="single" w:sz="4" w:space="0" w:color="auto"/>
+              <w:bottom w:val="single" w:sz="4" w:space="0" w:color="auto"/>
+              <w:right w:val="single" w:sz="4" w:space="0" w:color="auto"/>
+            </w:tcBorders>
+          </w:tcPr>
+          <w:p>
+            <w:pPr>
+              <w:jc w:val="both"/>
+              <w:rPr>
+                <w:rFonts w:ascii="Arial" w:hAnsi="Arial" w:cs="Arial"/>
+                <w:sz w:val="24"/>
+                <w:szCs w:val="24"/>
+              </w:rPr>
+            </w:pPr>
+            <w:r>
+              <w:rPr>
+                <w:rFonts w:ascii="Arial" w:hAnsi="Arial" w:cs="Arial"/>
+                <w:sz w:val="24"/>
+                <w:szCs w:val="24"/>
+              </w:rPr>
+              <w:t>Director.</w:t>
+            </w:r>
+          </w:p>
+        </w:tc>
+      </w:tr>
+      <w:tr>
+        <w:tc>
+          <w:tcPr>
+            <w:tcW w:w="2031" w:type="dxa"/>
+            <w:tcBorders>
+              <w:top w:val="single" w:sz="4" w:space="0" w:color="auto"/>
+              <w:left w:val="single" w:sz="4" w:space="0" w:color="auto"/>
+              <w:bottom w:val="single" w:sz="4" w:space="0" w:color="auto"/>
+              <w:right w:val="single" w:sz="4" w:space="0" w:color="auto"/>
+            </w:tcBorders>
+            <w:hideMark/>
+          </w:tcPr>
+          <w:p>
+            <w:pPr>
+              <w:rPr>
+                <w:rFonts w:ascii="Arial" w:hAnsi="Arial" w:cs="Arial"/>
+                <w:b/>
+                <w:sz w:val="24"/>
+                <w:szCs w:val="24"/>
+              </w:rPr>
+            </w:pPr>
+            <w:r>
+              <w:rPr>
+                <w:rFonts w:ascii="Arial" w:hAnsi="Arial" w:cs="Arial"/>
+                <w:b/>
+                <w:sz w:val="24"/>
+                <w:szCs w:val="24"/>
+              </w:rPr>
+              <w:t>Descripción.</w:t>
+            </w:r>
+          </w:p>
+        </w:tc>
+        <w:tc>
+          <w:tcPr>
+            <w:tcW w:w="6797" w:type="dxa"/>
+            <w:tcBorders>
+              <w:top w:val="single" w:sz="4" w:space="0" w:color="auto"/>
+              <w:left w:val="single" w:sz="4" w:space="0" w:color="auto"/>
+              <w:bottom w:val="single" w:sz="4" w:space="0" w:color="auto"/>
+              <w:right w:val="single" w:sz="4" w:space="0" w:color="auto"/>
+            </w:tcBorders>
+          </w:tcPr>
+          <w:p>
+            <w:pPr>
+              <w:jc w:val="both"/>
+              <w:rPr>
+                <w:rFonts w:ascii="Arial" w:hAnsi="Arial" w:cs="Arial"/>
+                <w:sz w:val="24"/>
+                <w:szCs w:val="24"/>
+              </w:rPr>
+            </w:pPr>
+            <w:r>
+              <w:rPr>
+                <w:rFonts w:ascii="Arial" w:hAnsi="Arial" w:cs="Arial"/>
+                <w:sz w:val="24"/>
+                <w:szCs w:val="24"/>
+              </w:rPr>
+              <w:t>En este caso de uso, el director puede consultar todos los gastos realizados de promociones de Facebook y egresos.</w:t>
+            </w:r>
+          </w:p>
+        </w:tc>
+      </w:tr>
+      <w:tr>
+        <w:tc>
+          <w:tcPr>
+            <w:tcW w:w="2031" w:type="dxa"/>
+            <w:tcBorders>
+              <w:top w:val="single" w:sz="4" w:space="0" w:color="auto"/>
+              <w:left w:val="single" w:sz="4" w:space="0" w:color="auto"/>
+              <w:bottom w:val="single" w:sz="4" w:space="0" w:color="auto"/>
+              <w:right w:val="single" w:sz="4" w:space="0" w:color="auto"/>
+            </w:tcBorders>
+            <w:hideMark/>
+          </w:tcPr>
+          <w:p>
+            <w:pPr>
+              <w:rPr>
+                <w:rFonts w:ascii="Arial" w:hAnsi="Arial" w:cs="Arial"/>
+                <w:b/>
+                <w:sz w:val="24"/>
+                <w:szCs w:val="24"/>
+              </w:rPr>
+            </w:pPr>
+            <w:r>
+              <w:rPr>
+                <w:rFonts w:ascii="Arial" w:hAnsi="Arial" w:cs="Arial"/>
+                <w:b/>
+                <w:sz w:val="24"/>
+                <w:szCs w:val="24"/>
+              </w:rPr>
+              <w:t>Precondiciones.</w:t>
+            </w:r>
+          </w:p>
+        </w:tc>
+        <w:tc>
+          <w:tcPr>
+            <w:tcW w:w="6797" w:type="dxa"/>
+            <w:tcBorders>
+              <w:top w:val="single" w:sz="4" w:space="0" w:color="auto"/>
+              <w:left w:val="single" w:sz="4" w:space="0" w:color="auto"/>
+              <w:bottom w:val="single" w:sz="4" w:space="0" w:color="auto"/>
+              <w:right w:val="single" w:sz="4" w:space="0" w:color="auto"/>
+            </w:tcBorders>
+          </w:tcPr>
+          <w:p>
+            <w:pPr>
+              <w:pStyle w:val="Prrafodelista"/>
+              <w:numPr>
+                <w:ilvl w:val="0"/>
+                <w:numId w:val="82"/>
+              </w:numPr>
+              <w:jc w:val="both"/>
+              <w:rPr>
+                <w:rFonts w:ascii="Arial" w:hAnsi="Arial" w:cs="Arial"/>
+                <w:sz w:val="24"/>
+                <w:szCs w:val="24"/>
+              </w:rPr>
+            </w:pPr>
+            <w:r>
+              <w:rPr>
+                <w:rFonts w:ascii="Arial" w:hAnsi="Arial" w:cs="Arial"/>
+                <w:sz w:val="24"/>
+                <w:szCs w:val="24"/>
+              </w:rPr>
+              <w:t>Debe de existir al menos un gasto/promoción registrado.</w:t>
+            </w:r>
+          </w:p>
+        </w:tc>
+      </w:tr>
+      <w:tr>
+        <w:tc>
+          <w:tcPr>
+            <w:tcW w:w="2031" w:type="dxa"/>
+            <w:tcBorders>
+              <w:top w:val="single" w:sz="4" w:space="0" w:color="auto"/>
+              <w:left w:val="single" w:sz="4" w:space="0" w:color="auto"/>
+              <w:bottom w:val="single" w:sz="4" w:space="0" w:color="auto"/>
+              <w:right w:val="single" w:sz="4" w:space="0" w:color="auto"/>
+            </w:tcBorders>
+            <w:hideMark/>
+          </w:tcPr>
+          <w:p>
+            <w:pPr>
+              <w:rPr>
+                <w:rFonts w:ascii="Arial" w:hAnsi="Arial" w:cs="Arial"/>
+                <w:b/>
+                <w:sz w:val="24"/>
+                <w:szCs w:val="24"/>
+              </w:rPr>
+            </w:pPr>
+            <w:r>
+              <w:rPr>
+                <w:rFonts w:ascii="Arial" w:hAnsi="Arial" w:cs="Arial"/>
+                <w:b/>
+                <w:sz w:val="24"/>
+                <w:szCs w:val="24"/>
+              </w:rPr>
+              <w:t>Postcondiciones.</w:t>
+            </w:r>
+          </w:p>
+        </w:tc>
+        <w:tc>
+          <w:tcPr>
+            <w:tcW w:w="6797" w:type="dxa"/>
+            <w:tcBorders>
+              <w:top w:val="single" w:sz="4" w:space="0" w:color="auto"/>
+              <w:left w:val="single" w:sz="4" w:space="0" w:color="auto"/>
+              <w:bottom w:val="single" w:sz="4" w:space="0" w:color="auto"/>
+              <w:right w:val="single" w:sz="4" w:space="0" w:color="auto"/>
+            </w:tcBorders>
+          </w:tcPr>
+          <w:p>
+            <w:pPr>
+              <w:pStyle w:val="Prrafodelista"/>
+              <w:numPr>
+                <w:ilvl w:val="0"/>
+                <w:numId w:val="83"/>
+              </w:numPr>
+              <w:jc w:val="both"/>
+              <w:rPr>
+                <w:rFonts w:ascii="Arial" w:hAnsi="Arial" w:cs="Arial"/>
+                <w:sz w:val="24"/>
+                <w:szCs w:val="24"/>
+              </w:rPr>
+            </w:pPr>
+            <w:r>
+              <w:rPr>
+                <w:rFonts w:ascii="Arial" w:hAnsi="Arial" w:cs="Arial"/>
+                <w:sz w:val="24"/>
+                <w:szCs w:val="24"/>
+              </w:rPr>
+              <w:t>El director debe poder ver los registros.</w:t>
+            </w:r>
+          </w:p>
+        </w:tc>
+      </w:tr>
+      <w:tr>
+        <w:tc>
+          <w:tcPr>
+            <w:tcW w:w="2031" w:type="dxa"/>
+            <w:tcBorders>
+              <w:top w:val="single" w:sz="4" w:space="0" w:color="auto"/>
+              <w:left w:val="single" w:sz="4" w:space="0" w:color="auto"/>
+              <w:bottom w:val="single" w:sz="4" w:space="0" w:color="auto"/>
+              <w:right w:val="single" w:sz="4" w:space="0" w:color="auto"/>
+            </w:tcBorders>
+            <w:hideMark/>
+          </w:tcPr>
+          <w:p>
+            <w:pPr>
+              <w:rPr>
+                <w:rFonts w:ascii="Arial" w:hAnsi="Arial" w:cs="Arial"/>
+                <w:b/>
+                <w:sz w:val="24"/>
+                <w:szCs w:val="24"/>
+              </w:rPr>
+            </w:pPr>
+            <w:r>
+              <w:rPr>
+                <w:rFonts w:ascii="Arial" w:hAnsi="Arial" w:cs="Arial"/>
+                <w:b/>
+                <w:sz w:val="24"/>
+                <w:szCs w:val="24"/>
+              </w:rPr>
+              <w:t>Flujo normal.</w:t>
+            </w:r>
+          </w:p>
+        </w:tc>
+        <w:tc>
+          <w:tcPr>
+            <w:tcW w:w="6797" w:type="dxa"/>
+            <w:tcBorders>
+              <w:top w:val="single" w:sz="4" w:space="0" w:color="auto"/>
+              <w:left w:val="single" w:sz="4" w:space="0" w:color="auto"/>
+              <w:bottom w:val="single" w:sz="4" w:space="0" w:color="auto"/>
+              <w:right w:val="single" w:sz="4" w:space="0" w:color="auto"/>
+            </w:tcBorders>
+          </w:tcPr>
+          <w:p>
+            <w:pPr>
+              <w:pStyle w:val="Prrafodelista"/>
+              <w:numPr>
+                <w:ilvl w:val="0"/>
+                <w:numId w:val="84"/>
+              </w:numPr>
+              <w:jc w:val="both"/>
+              <w:rPr>
+                <w:rFonts w:ascii="Arial" w:hAnsi="Arial" w:cs="Arial"/>
+                <w:sz w:val="24"/>
+                <w:szCs w:val="24"/>
+              </w:rPr>
+            </w:pPr>
+            <w:r>
+              <w:rPr>
+                <w:rFonts w:ascii="Arial" w:hAnsi="Arial" w:cs="Arial"/>
+                <w:sz w:val="24"/>
+                <w:szCs w:val="24"/>
+              </w:rPr>
+              <w:t>El director selecciona todos los gastos</w:t>
+            </w:r>
+          </w:p>
+          <w:p>
+            <w:pPr>
+              <w:pStyle w:val="Prrafodelista"/>
+              <w:numPr>
+                <w:ilvl w:val="0"/>
+                <w:numId w:val="84"/>
+              </w:numPr>
+              <w:jc w:val="both"/>
+              <w:rPr>
+                <w:rFonts w:ascii="Arial" w:hAnsi="Arial" w:cs="Arial"/>
+                <w:sz w:val="24"/>
+                <w:szCs w:val="24"/>
+              </w:rPr>
+            </w:pPr>
+            <w:r>
+              <w:rPr>
+                <w:rFonts w:ascii="Arial" w:hAnsi="Arial" w:cs="Arial"/>
+                <w:sz w:val="24"/>
+                <w:szCs w:val="24"/>
+              </w:rPr>
+              <w:t>El sistema muestra la ventana de consulta de gastos.</w:t>
+            </w:r>
+          </w:p>
+          <w:p>
+            <w:pPr>
+              <w:pStyle w:val="Prrafodelista"/>
+              <w:numPr>
+                <w:ilvl w:val="0"/>
+                <w:numId w:val="84"/>
+              </w:numPr>
+              <w:jc w:val="both"/>
+              <w:rPr>
+                <w:rFonts w:ascii="Arial" w:hAnsi="Arial" w:cs="Arial"/>
+                <w:sz w:val="24"/>
+                <w:szCs w:val="24"/>
+              </w:rPr>
+            </w:pPr>
+            <w:r>
+              <w:rPr>
+                <w:rFonts w:ascii="Arial" w:hAnsi="Arial" w:cs="Arial"/>
+                <w:sz w:val="24"/>
+                <w:szCs w:val="24"/>
+              </w:rPr>
+              <w:t>El director selecciona el periodo.</w:t>
+            </w:r>
+          </w:p>
+          <w:p>
+            <w:pPr>
+              <w:pStyle w:val="Prrafodelista"/>
+              <w:numPr>
+                <w:ilvl w:val="0"/>
+                <w:numId w:val="84"/>
+              </w:numPr>
+              <w:jc w:val="both"/>
+              <w:rPr>
+                <w:rFonts w:ascii="Arial" w:hAnsi="Arial" w:cs="Arial"/>
+                <w:sz w:val="24"/>
+                <w:szCs w:val="24"/>
+              </w:rPr>
+            </w:pPr>
+            <w:r>
+              <w:rPr>
+                <w:rFonts w:ascii="Arial" w:hAnsi="Arial" w:cs="Arial"/>
+                <w:sz w:val="24"/>
+                <w:szCs w:val="24"/>
+              </w:rPr>
+              <w:t>El sistema muestra dos listas, una con todas las promociones de Facebook y otra con todos los egresos del periodo seleccionado.</w:t>
+            </w:r>
+          </w:p>
+        </w:tc>
+      </w:tr>
+      <w:tr>
+        <w:tc>
+          <w:tcPr>
+            <w:tcW w:w="2031" w:type="dxa"/>
+            <w:tcBorders>
+              <w:top w:val="single" w:sz="4" w:space="0" w:color="auto"/>
+              <w:left w:val="single" w:sz="4" w:space="0" w:color="auto"/>
+              <w:bottom w:val="single" w:sz="4" w:space="0" w:color="auto"/>
+              <w:right w:val="single" w:sz="4" w:space="0" w:color="auto"/>
+            </w:tcBorders>
+            <w:hideMark/>
+          </w:tcPr>
+          <w:p>
+            <w:pPr>
+              <w:rPr>
+                <w:rFonts w:ascii="Arial" w:hAnsi="Arial" w:cs="Arial"/>
+                <w:b/>
+                <w:sz w:val="24"/>
+                <w:szCs w:val="24"/>
+              </w:rPr>
+            </w:pPr>
+            <w:r>
+              <w:rPr>
+                <w:rFonts w:ascii="Arial" w:hAnsi="Arial" w:cs="Arial"/>
+                <w:b/>
+                <w:sz w:val="24"/>
+                <w:szCs w:val="24"/>
+              </w:rPr>
+              <w:t>Flujo alterno.</w:t>
+            </w:r>
+          </w:p>
+        </w:tc>
+        <w:tc>
+          <w:tcPr>
+            <w:tcW w:w="6797" w:type="dxa"/>
+            <w:tcBorders>
+              <w:top w:val="single" w:sz="4" w:space="0" w:color="auto"/>
+              <w:left w:val="single" w:sz="4" w:space="0" w:color="auto"/>
+              <w:bottom w:val="single" w:sz="4" w:space="0" w:color="auto"/>
+              <w:right w:val="single" w:sz="4" w:space="0" w:color="auto"/>
+            </w:tcBorders>
+          </w:tcPr>
+          <w:p>
+            <w:pPr>
+              <w:jc w:val="both"/>
+              <w:rPr>
+                <w:rFonts w:ascii="Arial" w:hAnsi="Arial" w:cs="Arial"/>
+                <w:sz w:val="24"/>
+                <w:szCs w:val="24"/>
+              </w:rPr>
+            </w:pPr>
+          </w:p>
+        </w:tc>
+      </w:tr>
+      <w:tr>
+        <w:tc>
+          <w:tcPr>
+            <w:tcW w:w="2031" w:type="dxa"/>
+            <w:tcBorders>
+              <w:top w:val="single" w:sz="4" w:space="0" w:color="auto"/>
+              <w:left w:val="single" w:sz="4" w:space="0" w:color="auto"/>
+              <w:bottom w:val="single" w:sz="4" w:space="0" w:color="auto"/>
+              <w:right w:val="single" w:sz="4" w:space="0" w:color="auto"/>
+            </w:tcBorders>
+            <w:hideMark/>
+          </w:tcPr>
+          <w:p>
+            <w:pPr>
+              <w:rPr>
+                <w:rFonts w:ascii="Arial" w:hAnsi="Arial" w:cs="Arial"/>
+                <w:b/>
+                <w:sz w:val="24"/>
+                <w:szCs w:val="24"/>
+              </w:rPr>
+            </w:pPr>
+            <w:r>
+              <w:rPr>
+                <w:rFonts w:ascii="Arial" w:hAnsi="Arial" w:cs="Arial"/>
+                <w:b/>
+                <w:sz w:val="24"/>
+                <w:szCs w:val="24"/>
+              </w:rPr>
+              <w:t>Excepciones.</w:t>
+            </w:r>
+          </w:p>
+        </w:tc>
+        <w:tc>
+          <w:tcPr>
+            <w:tcW w:w="6797" w:type="dxa"/>
+            <w:tcBorders>
+              <w:top w:val="single" w:sz="4" w:space="0" w:color="auto"/>
+              <w:left w:val="single" w:sz="4" w:space="0" w:color="auto"/>
+              <w:bottom w:val="single" w:sz="4" w:space="0" w:color="auto"/>
+              <w:right w:val="single" w:sz="4" w:space="0" w:color="auto"/>
+            </w:tcBorders>
+          </w:tcPr>
+          <w:p>
+            <w:pPr>
+              <w:jc w:val="both"/>
+              <w:rPr>
+                <w:rFonts w:ascii="Arial" w:hAnsi="Arial" w:cs="Arial"/>
+                <w:sz w:val="24"/>
+                <w:szCs w:val="24"/>
+              </w:rPr>
+            </w:pPr>
+            <w:r>
+              <w:rPr>
+                <w:rFonts w:ascii="Arial" w:hAnsi="Arial" w:cs="Arial"/>
+                <w:sz w:val="24"/>
+                <w:szCs w:val="24"/>
+              </w:rPr>
+              <w:t>No se pueden obtener los registros.</w:t>
+            </w:r>
+          </w:p>
+          <w:p>
+            <w:pPr>
+              <w:jc w:val="both"/>
+              <w:rPr>
+                <w:rFonts w:ascii="Arial" w:hAnsi="Arial" w:cs="Arial"/>
+                <w:sz w:val="24"/>
+                <w:szCs w:val="24"/>
+              </w:rPr>
+            </w:pPr>
+          </w:p>
+          <w:p>
+            <w:pPr>
+              <w:pStyle w:val="Prrafodelista"/>
+              <w:numPr>
+                <w:ilvl w:val="0"/>
+                <w:numId w:val="85"/>
+              </w:numPr>
+              <w:jc w:val="both"/>
+              <w:rPr>
+                <w:rFonts w:ascii="Arial" w:hAnsi="Arial" w:cs="Arial"/>
+                <w:sz w:val="24"/>
+                <w:szCs w:val="24"/>
+              </w:rPr>
+            </w:pPr>
+            <w:r>
+              <w:rPr>
+                <w:rFonts w:ascii="Arial" w:hAnsi="Arial" w:cs="Arial"/>
+                <w:sz w:val="24"/>
+                <w:szCs w:val="24"/>
+              </w:rPr>
+              <w:t>El sistema muestra un mensaje informando sobre el error.</w:t>
+            </w:r>
+          </w:p>
+        </w:tc>
+      </w:tr>
+    </w:tbl>
     <w:p>
       <w:pPr>
         <w:jc w:val="both"/>
       </w:pPr>
-      <w:r>
-        <w:rPr>
-          <w:rFonts w:ascii="Arial" w:hAnsi="Arial" w:cs="Arial"/>
-          <w:sz w:val="24"/>
-          <w:szCs w:val="24"/>
-        </w:rPr>
-        <w:br w:type="column"/>
-      </w:r>
     </w:p>
     <w:p>
       <w:pPr>
@@ -21870,7 +22414,7 @@
         </w:numPr>
         <w:jc w:val="both"/>
       </w:pPr>
-      <w:bookmarkStart w:id="22" w:name="_Toc507951988"/>
+      <w:bookmarkStart w:id="22" w:name="_Toc508055493"/>
       <w:r>
         <w:t>Requisitos de rendimiento.</w:t>
       </w:r>
@@ -22011,7 +22555,7 @@
         </w:numPr>
         <w:jc w:val="both"/>
       </w:pPr>
-      <w:bookmarkStart w:id="23" w:name="_Toc507951989"/>
+      <w:bookmarkStart w:id="23" w:name="_Toc508055494"/>
       <w:r>
         <w:t>Restricciones de diseño.</w:t>
       </w:r>
@@ -22044,7 +22588,7 @@
         </w:numPr>
         <w:jc w:val="both"/>
       </w:pPr>
-      <w:bookmarkStart w:id="24" w:name="_Toc507951990"/>
+      <w:bookmarkStart w:id="24" w:name="_Toc508055495"/>
       <w:r>
         <w:t>Atributos del sistema.</w:t>
       </w:r>
@@ -22157,6 +22701,7 @@
           <w:sz w:val="24"/>
           <w:szCs w:val="24"/>
         </w:rPr>
+        <w:lastRenderedPageBreak/>
         <w:t>Disponibilidad: El sistema debe mantenerse en funcionamiento todo el tiempo, especialmente de 11 de la mañana a 8 de la mañana, todos los días.</w:t>
       </w:r>
     </w:p>
@@ -22233,7 +22778,7 @@
         </w:numPr>
         <w:jc w:val="both"/>
       </w:pPr>
-      <w:bookmarkStart w:id="25" w:name="_Toc507951991"/>
+      <w:bookmarkStart w:id="25" w:name="_Toc508055496"/>
       <w:r>
         <w:t>Otros requisitos.</w:t>
       </w:r>
@@ -22266,9 +22811,8 @@
         </w:numPr>
         <w:jc w:val="both"/>
       </w:pPr>
-      <w:bookmarkStart w:id="26" w:name="_Toc507951992"/>
+      <w:bookmarkStart w:id="26" w:name="_Toc508055497"/>
       <w:r>
-        <w:lastRenderedPageBreak/>
         <w:t>Apéndices.</w:t>
       </w:r>
       <w:bookmarkEnd w:id="26"/>
@@ -22282,23 +22826,27 @@
         </w:numPr>
         <w:jc w:val="both"/>
       </w:pPr>
-      <w:bookmarkStart w:id="27" w:name="_Toc507951993"/>
+      <w:bookmarkStart w:id="27" w:name="_Toc508055498"/>
       <w:r>
         <w:t>Pantallas.</w:t>
       </w:r>
       <w:bookmarkEnd w:id="27"/>
     </w:p>
     <w:p>
+      <w:pPr>
+        <w:rPr>
+          <w:rFonts w:ascii="Arial" w:hAnsi="Arial" w:cs="Arial"/>
+          <w:sz w:val="24"/>
+          <w:szCs w:val="24"/>
+        </w:rPr>
+      </w:pPr>
       <w:r>
-        <w:t xml:space="preserve">Esta sección muestra los prototipos de pantalla o </w:t>
-      </w:r>
-      <w:proofErr w:type="spellStart"/>
-      <w:r>
-        <w:t>mockups</w:t>
-      </w:r>
-      <w:proofErr w:type="spellEnd"/>
-      <w:r>
-        <w:t>, estos representan la forma gráfica en que interactuarán los usuarios y como serán las salidas esperadas y el orden en que se mostrarán.</w:t>
+        <w:rPr>
+          <w:rFonts w:ascii="Arial" w:hAnsi="Arial" w:cs="Arial"/>
+          <w:sz w:val="24"/>
+          <w:szCs w:val="24"/>
+        </w:rPr>
+        <w:t>Esta sección muestra los prototipos de pantalla o mockups, estos representan la forma gráfica en que interactuarán los usuarios y como serán las salidas esperadas y el orden en que se mostrarán.</w:t>
       </w:r>
     </w:p>
     <w:p>
@@ -22309,22 +22857,43 @@
           <w:numId w:val="1"/>
         </w:numPr>
       </w:pPr>
-      <w:bookmarkStart w:id="28" w:name="_Toc507951994"/>
+      <w:bookmarkStart w:id="28" w:name="_Toc508055499"/>
       <w:r>
-        <w:t>Prototipos pr</w:t>
-      </w:r>
-      <w:r>
-        <w:t>ofesor.</w:t>
+        <w:t>Prototipos profesor.</w:t>
       </w:r>
       <w:bookmarkEnd w:id="28"/>
     </w:p>
     <w:p>
+      <w:pPr>
+        <w:rPr>
+          <w:rFonts w:ascii="Arial" w:hAnsi="Arial" w:cs="Arial"/>
+          <w:sz w:val="24"/>
+          <w:szCs w:val="24"/>
+        </w:rPr>
+      </w:pPr>
       <w:r>
+        <w:rPr>
+          <w:rFonts w:ascii="Arial" w:hAnsi="Arial" w:cs="Arial"/>
+          <w:sz w:val="24"/>
+          <w:szCs w:val="24"/>
+        </w:rPr>
         <w:t>CU 01 – CRU promoción.</w:t>
       </w:r>
     </w:p>
     <w:p>
+      <w:pPr>
+        <w:rPr>
+          <w:rFonts w:ascii="Arial" w:hAnsi="Arial" w:cs="Arial"/>
+          <w:sz w:val="24"/>
+          <w:szCs w:val="24"/>
+        </w:rPr>
+      </w:pPr>
       <w:r>
+        <w:rPr>
+          <w:rFonts w:ascii="Arial" w:hAnsi="Arial" w:cs="Arial"/>
+          <w:sz w:val="24"/>
+          <w:szCs w:val="24"/>
+        </w:rPr>
         <w:t>Editar promoción.</w:t>
       </w:r>
     </w:p>
@@ -22352,7 +22921,7 @@
                     </pic:cNvPicPr>
                   </pic:nvPicPr>
                   <pic:blipFill>
-                    <a:blip r:embed="rId9">
+                    <a:blip r:embed="rId8">
                       <a:extLst>
                         <a:ext uri="{28A0092B-C50C-407E-A947-70E740481C1C}">
                           <a14:useLocalDpi xmlns:a14="http://schemas.microsoft.com/office/drawing/2010/main" val="0"/>
@@ -22385,7 +22954,20 @@
       </w:r>
     </w:p>
     <w:p>
+      <w:pPr>
+        <w:rPr>
+          <w:rFonts w:ascii="Arial" w:hAnsi="Arial" w:cs="Arial"/>
+          <w:sz w:val="24"/>
+          <w:szCs w:val="24"/>
+        </w:rPr>
+      </w:pPr>
       <w:r>
+        <w:rPr>
+          <w:rFonts w:ascii="Arial" w:hAnsi="Arial" w:cs="Arial"/>
+          <w:sz w:val="24"/>
+          <w:szCs w:val="24"/>
+        </w:rPr>
+        <w:lastRenderedPageBreak/>
         <w:t>Consultar promociones.</w:t>
       </w:r>
     </w:p>
@@ -22413,7 +22995,7 @@
                     </pic:cNvPicPr>
                   </pic:nvPicPr>
                   <pic:blipFill>
-                    <a:blip r:embed="rId10">
+                    <a:blip r:embed="rId9">
                       <a:extLst>
                         <a:ext uri="{28A0092B-C50C-407E-A947-70E740481C1C}">
                           <a14:useLocalDpi xmlns:a14="http://schemas.microsoft.com/office/drawing/2010/main" val="0"/>
@@ -22446,11 +23028,19 @@
       </w:r>
     </w:p>
     <w:p>
+      <w:pPr>
+        <w:rPr>
+          <w:rFonts w:ascii="Arial" w:hAnsi="Arial" w:cs="Arial"/>
+          <w:sz w:val="24"/>
+          <w:szCs w:val="24"/>
+        </w:rPr>
+      </w:pPr>
       <w:r>
-        <w:br w:type="column"/>
-      </w:r>
-      <w:r>
-        <w:lastRenderedPageBreak/>
+        <w:rPr>
+          <w:rFonts w:ascii="Arial" w:hAnsi="Arial" w:cs="Arial"/>
+          <w:sz w:val="24"/>
+          <w:szCs w:val="24"/>
+        </w:rPr>
         <w:t>Nueva promoción.</w:t>
       </w:r>
     </w:p>
@@ -22478,7 +23068,7 @@
                     </pic:cNvPicPr>
                   </pic:nvPicPr>
                   <pic:blipFill>
-                    <a:blip r:embed="rId11">
+                    <a:blip r:embed="rId10">
                       <a:extLst>
                         <a:ext uri="{28A0092B-C50C-407E-A947-70E740481C1C}">
                           <a14:useLocalDpi xmlns:a14="http://schemas.microsoft.com/office/drawing/2010/main" val="0"/>
@@ -22510,8 +23100,26 @@
         </w:drawing>
       </w:r>
     </w:p>
+    <w:p/>
+    <w:p/>
+    <w:p/>
+    <w:p/>
+    <w:p/>
     <w:p>
+      <w:pPr>
+        <w:rPr>
+          <w:rFonts w:ascii="Arial" w:hAnsi="Arial" w:cs="Arial"/>
+          <w:sz w:val="24"/>
+          <w:szCs w:val="24"/>
+        </w:rPr>
+      </w:pPr>
       <w:r>
+        <w:rPr>
+          <w:rFonts w:ascii="Arial" w:hAnsi="Arial" w:cs="Arial"/>
+          <w:sz w:val="24"/>
+          <w:szCs w:val="24"/>
+        </w:rPr>
+        <w:lastRenderedPageBreak/>
         <w:t>CU 02 – Registrar pago de alumno.</w:t>
       </w:r>
     </w:p>
@@ -22539,7 +23147,7 @@
                     </pic:cNvPicPr>
                   </pic:nvPicPr>
                   <pic:blipFill>
-                    <a:blip r:embed="rId12">
+                    <a:blip r:embed="rId11">
                       <a:extLst>
                         <a:ext uri="{28A0092B-C50C-407E-A947-70E740481C1C}">
                           <a14:useLocalDpi xmlns:a14="http://schemas.microsoft.com/office/drawing/2010/main" val="0"/>
@@ -22572,12 +23180,28 @@
       </w:r>
     </w:p>
     <w:p>
+      <w:pPr>
+        <w:rPr>
+          <w:rFonts w:ascii="Arial" w:hAnsi="Arial" w:cs="Arial"/>
+          <w:sz w:val="24"/>
+          <w:szCs w:val="24"/>
+        </w:rPr>
+      </w:pPr>
       <w:r>
-        <w:br w:type="column"/>
+        <w:rPr>
+          <w:rFonts w:ascii="Arial" w:hAnsi="Arial" w:cs="Arial"/>
+          <w:sz w:val="24"/>
+          <w:szCs w:val="24"/>
+        </w:rPr>
+        <w:t>CU 03 – G</w:t>
       </w:r>
       <w:r>
-        <w:lastRenderedPageBreak/>
-        <w:t>CU 03 – generar recibo de pago.</w:t>
+        <w:rPr>
+          <w:rFonts w:ascii="Arial" w:hAnsi="Arial" w:cs="Arial"/>
+          <w:sz w:val="24"/>
+          <w:szCs w:val="24"/>
+        </w:rPr>
+        <w:t>enerar recibo de pago.</w:t>
       </w:r>
     </w:p>
     <w:p>
@@ -22604,7 +23228,7 @@
                     </pic:cNvPicPr>
                   </pic:nvPicPr>
                   <pic:blipFill>
-                    <a:blip r:embed="rId13">
+                    <a:blip r:embed="rId12">
                       <a:extLst>
                         <a:ext uri="{28A0092B-C50C-407E-A947-70E740481C1C}">
                           <a14:useLocalDpi xmlns:a14="http://schemas.microsoft.com/office/drawing/2010/main" val="0"/>
@@ -22637,8 +23261,127 @@
       </w:r>
     </w:p>
     <w:p>
+      <w:pPr>
+        <w:rPr>
+          <w:rFonts w:ascii="Arial" w:hAnsi="Arial" w:cs="Arial"/>
+          <w:sz w:val="24"/>
+          <w:szCs w:val="24"/>
+        </w:rPr>
+      </w:pPr>
+    </w:p>
+    <w:p>
+      <w:pPr>
+        <w:rPr>
+          <w:rFonts w:ascii="Arial" w:hAnsi="Arial" w:cs="Arial"/>
+          <w:sz w:val="24"/>
+          <w:szCs w:val="24"/>
+        </w:rPr>
+      </w:pPr>
+    </w:p>
+    <w:p>
+      <w:pPr>
+        <w:rPr>
+          <w:rFonts w:ascii="Arial" w:hAnsi="Arial" w:cs="Arial"/>
+          <w:sz w:val="24"/>
+          <w:szCs w:val="24"/>
+        </w:rPr>
+      </w:pPr>
+    </w:p>
+    <w:p>
+      <w:pPr>
+        <w:rPr>
+          <w:rFonts w:ascii="Arial" w:hAnsi="Arial" w:cs="Arial"/>
+          <w:sz w:val="24"/>
+          <w:szCs w:val="24"/>
+        </w:rPr>
+      </w:pPr>
+    </w:p>
+    <w:p>
+      <w:pPr>
+        <w:rPr>
+          <w:rFonts w:ascii="Arial" w:hAnsi="Arial" w:cs="Arial"/>
+          <w:sz w:val="24"/>
+          <w:szCs w:val="24"/>
+        </w:rPr>
+      </w:pPr>
+    </w:p>
+    <w:p>
+      <w:pPr>
+        <w:rPr>
+          <w:rFonts w:ascii="Arial" w:hAnsi="Arial" w:cs="Arial"/>
+          <w:sz w:val="24"/>
+          <w:szCs w:val="24"/>
+        </w:rPr>
+      </w:pPr>
+    </w:p>
+    <w:p>
+      <w:pPr>
+        <w:rPr>
+          <w:rFonts w:ascii="Arial" w:hAnsi="Arial" w:cs="Arial"/>
+          <w:sz w:val="24"/>
+          <w:szCs w:val="24"/>
+        </w:rPr>
+      </w:pPr>
+    </w:p>
+    <w:p>
+      <w:pPr>
+        <w:rPr>
+          <w:rFonts w:ascii="Arial" w:hAnsi="Arial" w:cs="Arial"/>
+          <w:sz w:val="24"/>
+          <w:szCs w:val="24"/>
+        </w:rPr>
+      </w:pPr>
+    </w:p>
+    <w:p>
+      <w:pPr>
+        <w:rPr>
+          <w:rFonts w:ascii="Arial" w:hAnsi="Arial" w:cs="Arial"/>
+          <w:sz w:val="24"/>
+          <w:szCs w:val="24"/>
+        </w:rPr>
+      </w:pPr>
+    </w:p>
+    <w:p>
+      <w:pPr>
+        <w:rPr>
+          <w:rFonts w:ascii="Arial" w:hAnsi="Arial" w:cs="Arial"/>
+          <w:sz w:val="24"/>
+          <w:szCs w:val="24"/>
+        </w:rPr>
+      </w:pPr>
+    </w:p>
+    <w:p>
+      <w:pPr>
+        <w:rPr>
+          <w:rFonts w:ascii="Arial" w:hAnsi="Arial" w:cs="Arial"/>
+          <w:sz w:val="24"/>
+          <w:szCs w:val="24"/>
+        </w:rPr>
+      </w:pPr>
       <w:r>
-        <w:t>CU 04 – consultar próximos pagos de alumnos</w:t>
+        <w:rPr>
+          <w:rFonts w:ascii="Arial" w:hAnsi="Arial" w:cs="Arial"/>
+          <w:sz w:val="24"/>
+          <w:szCs w:val="24"/>
+        </w:rPr>
+        <w:lastRenderedPageBreak/>
+        <w:t>CU 04 – C</w:t>
+      </w:r>
+      <w:r>
+        <w:rPr>
+          <w:rFonts w:ascii="Arial" w:hAnsi="Arial" w:cs="Arial"/>
+          <w:sz w:val="24"/>
+          <w:szCs w:val="24"/>
+        </w:rPr>
+        <w:t>onsultar próximos pagos de alumnos</w:t>
+      </w:r>
+      <w:r>
+        <w:rPr>
+          <w:rFonts w:ascii="Arial" w:hAnsi="Arial" w:cs="Arial"/>
+          <w:sz w:val="24"/>
+          <w:szCs w:val="24"/>
+        </w:rPr>
+        <w:t>.</w:t>
       </w:r>
     </w:p>
     <w:p>
@@ -22665,7 +23408,7 @@
                     </pic:cNvPicPr>
                   </pic:nvPicPr>
                   <pic:blipFill>
-                    <a:blip r:embed="rId14">
+                    <a:blip r:embed="rId13">
                       <a:extLst>
                         <a:ext uri="{28A0092B-C50C-407E-A947-70E740481C1C}">
                           <a14:useLocalDpi xmlns:a14="http://schemas.microsoft.com/office/drawing/2010/main" val="0"/>
@@ -22698,17 +23441,61 @@
       </w:r>
     </w:p>
     <w:p>
+      <w:pPr>
+        <w:rPr>
+          <w:rFonts w:ascii="Arial" w:hAnsi="Arial" w:cs="Arial"/>
+          <w:sz w:val="24"/>
+          <w:szCs w:val="24"/>
+        </w:rPr>
+      </w:pPr>
       <w:r>
-        <w:br w:type="column"/>
+        <w:rPr>
+          <w:rFonts w:ascii="Arial" w:hAnsi="Arial" w:cs="Arial"/>
+          <w:sz w:val="24"/>
+          <w:szCs w:val="24"/>
+        </w:rPr>
+        <w:t>CU 05 – C</w:t>
       </w:r>
       <w:r>
-        <w:lastRenderedPageBreak/>
-        <w:t>CU 05 – consultar grupos</w:t>
+        <w:rPr>
+          <w:rFonts w:ascii="Arial" w:hAnsi="Arial" w:cs="Arial"/>
+          <w:sz w:val="24"/>
+          <w:szCs w:val="24"/>
+        </w:rPr>
+        <w:t>onsultar grupos</w:t>
+      </w:r>
+      <w:r>
+        <w:rPr>
+          <w:rFonts w:ascii="Arial" w:hAnsi="Arial" w:cs="Arial"/>
+          <w:sz w:val="24"/>
+          <w:szCs w:val="24"/>
+        </w:rPr>
+        <w:t>.</w:t>
       </w:r>
     </w:p>
     <w:p>
+      <w:pPr>
+        <w:rPr>
+          <w:rFonts w:ascii="Arial" w:hAnsi="Arial" w:cs="Arial"/>
+          <w:sz w:val="24"/>
+          <w:szCs w:val="24"/>
+        </w:rPr>
+      </w:pPr>
       <w:r>
+        <w:rPr>
+          <w:rFonts w:ascii="Arial" w:hAnsi="Arial" w:cs="Arial"/>
+          <w:sz w:val="24"/>
+          <w:szCs w:val="24"/>
+        </w:rPr>
         <w:t>Alumnos por grupo</w:t>
+      </w:r>
+      <w:r>
+        <w:rPr>
+          <w:rFonts w:ascii="Arial" w:hAnsi="Arial" w:cs="Arial"/>
+          <w:sz w:val="24"/>
+          <w:szCs w:val="24"/>
+        </w:rPr>
+        <w:t>.</w:t>
       </w:r>
     </w:p>
     <w:p>
@@ -22735,7 +23522,7 @@
                     </pic:cNvPicPr>
                   </pic:nvPicPr>
                   <pic:blipFill>
-                    <a:blip r:embed="rId15">
+                    <a:blip r:embed="rId14">
                       <a:extLst>
                         <a:ext uri="{28A0092B-C50C-407E-A947-70E740481C1C}">
                           <a14:useLocalDpi xmlns:a14="http://schemas.microsoft.com/office/drawing/2010/main" val="0"/>
@@ -22768,8 +23555,47 @@
       </w:r>
     </w:p>
     <w:p>
+      <w:pPr>
+        <w:rPr>
+          <w:rFonts w:ascii="Arial" w:hAnsi="Arial" w:cs="Arial"/>
+          <w:sz w:val="24"/>
+          <w:szCs w:val="24"/>
+        </w:rPr>
+      </w:pPr>
+    </w:p>
+    <w:p>
+      <w:pPr>
+        <w:rPr>
+          <w:rFonts w:ascii="Arial" w:hAnsi="Arial" w:cs="Arial"/>
+          <w:sz w:val="24"/>
+          <w:szCs w:val="24"/>
+        </w:rPr>
+      </w:pPr>
+    </w:p>
+    <w:p>
+      <w:pPr>
+        <w:rPr>
+          <w:rFonts w:ascii="Arial" w:hAnsi="Arial" w:cs="Arial"/>
+          <w:sz w:val="24"/>
+          <w:szCs w:val="24"/>
+        </w:rPr>
+      </w:pPr>
       <w:r>
+        <w:rPr>
+          <w:rFonts w:ascii="Arial" w:hAnsi="Arial" w:cs="Arial"/>
+          <w:sz w:val="24"/>
+          <w:szCs w:val="24"/>
+        </w:rPr>
+        <w:lastRenderedPageBreak/>
         <w:t>Vista de grupos</w:t>
+      </w:r>
+      <w:r>
+        <w:rPr>
+          <w:rFonts w:ascii="Arial" w:hAnsi="Arial" w:cs="Arial"/>
+          <w:sz w:val="24"/>
+          <w:szCs w:val="24"/>
+        </w:rPr>
+        <w:t>.</w:t>
       </w:r>
     </w:p>
     <w:p>
@@ -22796,7 +23622,7 @@
                     </pic:cNvPicPr>
                   </pic:nvPicPr>
                   <pic:blipFill>
-                    <a:blip r:embed="rId16">
+                    <a:blip r:embed="rId15">
                       <a:extLst>
                         <a:ext uri="{28A0092B-C50C-407E-A947-70E740481C1C}">
                           <a14:useLocalDpi xmlns:a14="http://schemas.microsoft.com/office/drawing/2010/main" val="0"/>
@@ -22829,12 +23655,36 @@
       </w:r>
     </w:p>
     <w:p>
+      <w:pPr>
+        <w:rPr>
+          <w:rFonts w:ascii="Arial" w:hAnsi="Arial" w:cs="Arial"/>
+          <w:sz w:val="24"/>
+          <w:szCs w:val="24"/>
+        </w:rPr>
+      </w:pPr>
       <w:r>
-        <w:br w:type="column"/>
+        <w:rPr>
+          <w:rFonts w:ascii="Arial" w:hAnsi="Arial" w:cs="Arial"/>
+          <w:sz w:val="24"/>
+          <w:szCs w:val="24"/>
+        </w:rPr>
+        <w:t>CU 06 – C</w:t>
       </w:r>
       <w:r>
-        <w:lastRenderedPageBreak/>
-        <w:t>CU 06 – consultar historial de pagos de alumnos</w:t>
+        <w:rPr>
+          <w:rFonts w:ascii="Arial" w:hAnsi="Arial" w:cs="Arial"/>
+          <w:sz w:val="24"/>
+          <w:szCs w:val="24"/>
+        </w:rPr>
+        <w:t>onsultar historial de pagos de alumnos</w:t>
+      </w:r>
+      <w:r>
+        <w:rPr>
+          <w:rFonts w:ascii="Arial" w:hAnsi="Arial" w:cs="Arial"/>
+          <w:sz w:val="24"/>
+          <w:szCs w:val="24"/>
+        </w:rPr>
+        <w:t>.</w:t>
       </w:r>
     </w:p>
     <w:p>
@@ -22861,7 +23711,7 @@
                     </pic:cNvPicPr>
                   </pic:nvPicPr>
                   <pic:blipFill>
-                    <a:blip r:embed="rId17">
+                    <a:blip r:embed="rId16">
                       <a:extLst>
                         <a:ext uri="{28A0092B-C50C-407E-A947-70E740481C1C}">
                           <a14:useLocalDpi xmlns:a14="http://schemas.microsoft.com/office/drawing/2010/main" val="0"/>
@@ -22894,12 +23744,40 @@
       </w:r>
     </w:p>
     <w:p>
+      <w:pPr>
+        <w:rPr>
+          <w:rFonts w:ascii="Arial" w:hAnsi="Arial" w:cs="Arial"/>
+          <w:sz w:val="24"/>
+          <w:szCs w:val="24"/>
+        </w:rPr>
+      </w:pPr>
       <w:r>
         <w:br w:type="column"/>
       </w:r>
       <w:r>
+        <w:rPr>
+          <w:rFonts w:ascii="Arial" w:hAnsi="Arial" w:cs="Arial"/>
+          <w:sz w:val="24"/>
+          <w:szCs w:val="24"/>
+        </w:rPr>
         <w:lastRenderedPageBreak/>
-        <w:t>CU 07 – registrar asistencia</w:t>
+        <w:t>CU 07 – R</w:t>
+      </w:r>
+      <w:r>
+        <w:rPr>
+          <w:rFonts w:ascii="Arial" w:hAnsi="Arial" w:cs="Arial"/>
+          <w:sz w:val="24"/>
+          <w:szCs w:val="24"/>
+        </w:rPr>
+        <w:t>egistrar asistencia</w:t>
+      </w:r>
+      <w:r>
+        <w:rPr>
+          <w:rFonts w:ascii="Arial" w:hAnsi="Arial" w:cs="Arial"/>
+          <w:sz w:val="24"/>
+          <w:szCs w:val="24"/>
+        </w:rPr>
+        <w:t>.</w:t>
       </w:r>
     </w:p>
     <w:p>
@@ -22926,7 +23804,7 @@
                     </pic:cNvPicPr>
                   </pic:nvPicPr>
                   <pic:blipFill>
-                    <a:blip r:embed="rId18">
+                    <a:blip r:embed="rId17">
                       <a:extLst>
                         <a:ext uri="{28A0092B-C50C-407E-A947-70E740481C1C}">
                           <a14:useLocalDpi xmlns:a14="http://schemas.microsoft.com/office/drawing/2010/main" val="0"/>
@@ -22959,12 +23837,24 @@
       </w:r>
     </w:p>
     <w:p>
+      <w:pPr>
+        <w:rPr>
+          <w:rFonts w:ascii="Arial" w:hAnsi="Arial" w:cs="Arial"/>
+          <w:sz w:val="24"/>
+          <w:szCs w:val="24"/>
+        </w:rPr>
+      </w:pPr>
       <w:r>
         <w:br w:type="column"/>
       </w:r>
       <w:r>
+        <w:rPr>
+          <w:rFonts w:ascii="Arial" w:hAnsi="Arial" w:cs="Arial"/>
+          <w:sz w:val="24"/>
+          <w:szCs w:val="24"/>
+        </w:rPr>
         <w:lastRenderedPageBreak/>
-        <w:t xml:space="preserve">CU 08 – inscribir alumno </w:t>
+        <w:t>CU 08 – Inscribir alumno.</w:t>
       </w:r>
     </w:p>
     <w:p>
@@ -22991,7 +23881,7 @@
                     </pic:cNvPicPr>
                   </pic:nvPicPr>
                   <pic:blipFill>
-                    <a:blip r:embed="rId19">
+                    <a:blip r:embed="rId18">
                       <a:extLst>
                         <a:ext uri="{28A0092B-C50C-407E-A947-70E740481C1C}">
                           <a14:useLocalDpi xmlns:a14="http://schemas.microsoft.com/office/drawing/2010/main" val="0"/>
@@ -23024,8 +23914,20 @@
       </w:r>
     </w:p>
     <w:p>
+      <w:pPr>
+        <w:rPr>
+          <w:rFonts w:ascii="Arial" w:hAnsi="Arial" w:cs="Arial"/>
+          <w:sz w:val="24"/>
+          <w:szCs w:val="24"/>
+        </w:rPr>
+      </w:pPr>
       <w:r>
-        <w:t xml:space="preserve">CU 22 – iniciar sesión </w:t>
+        <w:rPr>
+          <w:rFonts w:ascii="Arial" w:hAnsi="Arial" w:cs="Arial"/>
+          <w:sz w:val="24"/>
+          <w:szCs w:val="24"/>
+        </w:rPr>
+        <w:t>CU 22 – Iniciar sesión.</w:t>
       </w:r>
     </w:p>
     <w:p>
@@ -23052,7 +23954,7 @@
                     </pic:cNvPicPr>
                   </pic:nvPicPr>
                   <pic:blipFill>
-                    <a:blip r:embed="rId20">
+                    <a:blip r:embed="rId19">
                       <a:extLst>
                         <a:ext uri="{28A0092B-C50C-407E-A947-70E740481C1C}">
                           <a14:useLocalDpi xmlns:a14="http://schemas.microsoft.com/office/drawing/2010/main" val="0"/>
@@ -23095,7 +23997,7 @@
       <w:r>
         <w:br w:type="column"/>
       </w:r>
-      <w:bookmarkStart w:id="29" w:name="_Toc507951995"/>
+      <w:bookmarkStart w:id="29" w:name="_Toc508055500"/>
       <w:r>
         <w:lastRenderedPageBreak/>
         <w:t>Casos de uso director</w:t>
@@ -23103,8 +24005,36 @@
       <w:bookmarkEnd w:id="29"/>
     </w:p>
     <w:p>
+      <w:pPr>
+        <w:rPr>
+          <w:rFonts w:ascii="Arial" w:hAnsi="Arial" w:cs="Arial"/>
+          <w:sz w:val="24"/>
+          <w:szCs w:val="24"/>
+        </w:rPr>
+      </w:pPr>
       <w:r>
-        <w:t>CU 09 – consultar alumnos</w:t>
+        <w:rPr>
+          <w:rFonts w:ascii="Arial" w:hAnsi="Arial" w:cs="Arial"/>
+          <w:sz w:val="24"/>
+          <w:szCs w:val="24"/>
+        </w:rPr>
+        <w:t>CU 09 – C</w:t>
+      </w:r>
+      <w:r>
+        <w:rPr>
+          <w:rFonts w:ascii="Arial" w:hAnsi="Arial" w:cs="Arial"/>
+          <w:sz w:val="24"/>
+          <w:szCs w:val="24"/>
+        </w:rPr>
+        <w:t>onsultar alumnos</w:t>
+      </w:r>
+      <w:r>
+        <w:rPr>
+          <w:rFonts w:ascii="Arial" w:hAnsi="Arial" w:cs="Arial"/>
+          <w:sz w:val="24"/>
+          <w:szCs w:val="24"/>
+        </w:rPr>
+        <w:t>.</w:t>
       </w:r>
     </w:p>
     <w:p>
@@ -23131,7 +24061,7 @@
                     </pic:cNvPicPr>
                   </pic:nvPicPr>
                   <pic:blipFill>
-                    <a:blip r:embed="rId21">
+                    <a:blip r:embed="rId20">
                       <a:extLst>
                         <a:ext uri="{28A0092B-C50C-407E-A947-70E740481C1C}">
                           <a14:useLocalDpi xmlns:a14="http://schemas.microsoft.com/office/drawing/2010/main" val="0"/>
@@ -23164,13 +24094,53 @@
       </w:r>
     </w:p>
     <w:p>
+      <w:pPr>
+        <w:rPr>
+          <w:rFonts w:ascii="Arial" w:hAnsi="Arial" w:cs="Arial"/>
+          <w:sz w:val="24"/>
+          <w:szCs w:val="24"/>
+        </w:rPr>
+      </w:pPr>
       <w:r>
+        <w:rPr>
+          <w:rFonts w:ascii="Arial" w:hAnsi="Arial" w:cs="Arial"/>
+          <w:sz w:val="24"/>
+          <w:szCs w:val="24"/>
+        </w:rPr>
         <w:t>CU 10 – CRU alumno</w:t>
+      </w:r>
+      <w:r>
+        <w:rPr>
+          <w:rFonts w:ascii="Arial" w:hAnsi="Arial" w:cs="Arial"/>
+          <w:sz w:val="24"/>
+          <w:szCs w:val="24"/>
+        </w:rPr>
+        <w:t>.</w:t>
       </w:r>
     </w:p>
     <w:p>
+      <w:pPr>
+        <w:rPr>
+          <w:rFonts w:ascii="Arial" w:hAnsi="Arial" w:cs="Arial"/>
+          <w:sz w:val="24"/>
+          <w:szCs w:val="24"/>
+        </w:rPr>
+      </w:pPr>
       <w:r>
+        <w:rPr>
+          <w:rFonts w:ascii="Arial" w:hAnsi="Arial" w:cs="Arial"/>
+          <w:sz w:val="24"/>
+          <w:szCs w:val="24"/>
+        </w:rPr>
         <w:t>Nuevo alumno</w:t>
+      </w:r>
+      <w:r>
+        <w:rPr>
+          <w:rFonts w:ascii="Arial" w:hAnsi="Arial" w:cs="Arial"/>
+          <w:sz w:val="24"/>
+          <w:szCs w:val="24"/>
+        </w:rPr>
+        <w:t>.</w:t>
       </w:r>
     </w:p>
     <w:p>
@@ -23197,7 +24167,7 @@
                     </pic:cNvPicPr>
                   </pic:nvPicPr>
                   <pic:blipFill>
-                    <a:blip r:embed="rId22">
+                    <a:blip r:embed="rId21">
                       <a:extLst>
                         <a:ext uri="{28A0092B-C50C-407E-A947-70E740481C1C}">
                           <a14:useLocalDpi xmlns:a14="http://schemas.microsoft.com/office/drawing/2010/main" val="0"/>
@@ -23230,12 +24200,32 @@
       </w:r>
     </w:p>
     <w:p>
+      <w:pPr>
+        <w:rPr>
+          <w:rFonts w:ascii="Arial" w:hAnsi="Arial" w:cs="Arial"/>
+          <w:sz w:val="24"/>
+          <w:szCs w:val="24"/>
+        </w:rPr>
+      </w:pPr>
       <w:r>
         <w:br w:type="column"/>
       </w:r>
       <w:r>
+        <w:rPr>
+          <w:rFonts w:ascii="Arial" w:hAnsi="Arial" w:cs="Arial"/>
+          <w:sz w:val="24"/>
+          <w:szCs w:val="24"/>
+        </w:rPr>
         <w:lastRenderedPageBreak/>
         <w:t>Editar alumno</w:t>
+      </w:r>
+      <w:r>
+        <w:rPr>
+          <w:rFonts w:ascii="Arial" w:hAnsi="Arial" w:cs="Arial"/>
+          <w:sz w:val="24"/>
+          <w:szCs w:val="24"/>
+        </w:rPr>
+        <w:t>.</w:t>
       </w:r>
     </w:p>
     <w:p>
@@ -23262,7 +24252,7 @@
                     </pic:cNvPicPr>
                   </pic:nvPicPr>
                   <pic:blipFill rotWithShape="1">
-                    <a:blip r:embed="rId23">
+                    <a:blip r:embed="rId22">
                       <a:extLst>
                         <a:ext uri="{28A0092B-C50C-407E-A947-70E740481C1C}">
                           <a14:useLocalDpi xmlns:a14="http://schemas.microsoft.com/office/drawing/2010/main" val="0"/>
@@ -23347,7 +24337,7 @@
                     </pic:cNvPicPr>
                   </pic:nvPicPr>
                   <pic:blipFill>
-                    <a:blip r:embed="rId24">
+                    <a:blip r:embed="rId23">
                       <a:extLst>
                         <a:ext uri="{28A0092B-C50C-407E-A947-70E740481C1C}">
                           <a14:useLocalDpi xmlns:a14="http://schemas.microsoft.com/office/drawing/2010/main" val="0"/>
@@ -23412,6 +24402,14 @@
         </w:rPr>
         <w:t>Nuevo grupo</w:t>
       </w:r>
+      <w:r>
+        <w:rPr>
+          <w:rFonts w:ascii="Arial" w:hAnsi="Arial" w:cs="Arial"/>
+          <w:sz w:val="24"/>
+          <w:szCs w:val="24"/>
+        </w:rPr>
+        <w:t>.</w:t>
+      </w:r>
     </w:p>
     <w:p>
       <w:r>
@@ -23432,6 +24430,91 @@
                 <pic:pic xmlns:pic="http://schemas.openxmlformats.org/drawingml/2006/picture">
                   <pic:nvPicPr>
                     <pic:cNvPr id="0" name="Picture 18" descr="C:\Users\Desktop\Documents\GitHub\DesarrolloSoftwareISO\Diseño\Mockups\Imágenes\CU 12 - CRU Grupo\Nuevo grupo.png"/>
+                    <pic:cNvPicPr>
+                      <a:picLocks noChangeAspect="1" noChangeArrowheads="1"/>
+                    </pic:cNvPicPr>
+                  </pic:nvPicPr>
+                  <pic:blipFill>
+                    <a:blip r:embed="rId24">
+                      <a:extLst>
+                        <a:ext uri="{28A0092B-C50C-407E-A947-70E740481C1C}">
+                          <a14:useLocalDpi xmlns:a14="http://schemas.microsoft.com/office/drawing/2010/main" val="0"/>
+                        </a:ext>
+                      </a:extLst>
+                    </a:blip>
+                    <a:srcRect/>
+                    <a:stretch>
+                      <a:fillRect/>
+                    </a:stretch>
+                  </pic:blipFill>
+                  <pic:spPr bwMode="auto">
+                    <a:xfrm>
+                      <a:off x="0" y="0"/>
+                      <a:ext cx="4928235" cy="2980690"/>
+                    </a:xfrm>
+                    <a:prstGeom prst="rect">
+                      <a:avLst/>
+                    </a:prstGeom>
+                    <a:noFill/>
+                    <a:ln>
+                      <a:noFill/>
+                    </a:ln>
+                  </pic:spPr>
+                </pic:pic>
+              </a:graphicData>
+            </a:graphic>
+          </wp:inline>
+        </w:drawing>
+      </w:r>
+    </w:p>
+    <w:p>
+      <w:pPr>
+        <w:rPr>
+          <w:rFonts w:ascii="Arial" w:hAnsi="Arial" w:cs="Arial"/>
+          <w:sz w:val="24"/>
+          <w:szCs w:val="24"/>
+        </w:rPr>
+      </w:pPr>
+      <w:r>
+        <w:br w:type="column"/>
+      </w:r>
+      <w:r>
+        <w:rPr>
+          <w:rFonts w:ascii="Arial" w:hAnsi="Arial" w:cs="Arial"/>
+          <w:sz w:val="24"/>
+          <w:szCs w:val="24"/>
+        </w:rPr>
+        <w:lastRenderedPageBreak/>
+        <w:t>Editar grupo</w:t>
+      </w:r>
+      <w:r>
+        <w:rPr>
+          <w:rFonts w:ascii="Arial" w:hAnsi="Arial" w:cs="Arial"/>
+          <w:sz w:val="24"/>
+          <w:szCs w:val="24"/>
+        </w:rPr>
+        <w:t>.</w:t>
+      </w:r>
+    </w:p>
+    <w:p>
+      <w:r>
+        <w:rPr>
+          <w:noProof/>
+          <w:lang w:eastAsia="es-MX"/>
+        </w:rPr>
+        <w:drawing>
+          <wp:inline distT="0" distB="0" distL="0" distR="0" wp14:anchorId="1DAD6A35" wp14:editId="20D02A67">
+            <wp:extent cx="4928235" cy="2980690"/>
+            <wp:effectExtent l="0" t="0" r="5715" b="0"/>
+            <wp:docPr id="20" name="Imagen 20" descr="C:\Users\Desktop\Documents\GitHub\DesarrolloSoftwareISO\Diseño\Mockups\Imágenes\CU 12 - CRU Grupo\Editar grupo.png"/>
+            <wp:cNvGraphicFramePr>
+              <a:graphicFrameLocks xmlns:a="http://schemas.openxmlformats.org/drawingml/2006/main" noChangeAspect="1"/>
+            </wp:cNvGraphicFramePr>
+            <a:graphic xmlns:a="http://schemas.openxmlformats.org/drawingml/2006/main">
+              <a:graphicData uri="http://schemas.openxmlformats.org/drawingml/2006/picture">
+                <pic:pic xmlns:pic="http://schemas.openxmlformats.org/drawingml/2006/picture">
+                  <pic:nvPicPr>
+                    <pic:cNvPr id="0" name="Picture 17" descr="C:\Users\Desktop\Documents\GitHub\DesarrolloSoftwareISO\Diseño\Mockups\Imágenes\CU 12 - CRU Grupo\Editar grupo.png"/>
                     <pic:cNvPicPr>
                       <a:picLocks noChangeAspect="1" noChangeArrowheads="1"/>
                     </pic:cNvPicPr>
@@ -23470,71 +24553,6 @@
       </w:r>
     </w:p>
     <w:p>
-      <w:r>
-        <w:br w:type="column"/>
-      </w:r>
-      <w:r>
-        <w:lastRenderedPageBreak/>
-        <w:t>Editar grupo</w:t>
-      </w:r>
-    </w:p>
-    <w:p>
-      <w:r>
-        <w:rPr>
-          <w:noProof/>
-          <w:lang w:eastAsia="es-MX"/>
-        </w:rPr>
-        <w:drawing>
-          <wp:inline distT="0" distB="0" distL="0" distR="0" wp14:anchorId="1DAD6A35" wp14:editId="20D02A67">
-            <wp:extent cx="4928235" cy="2980690"/>
-            <wp:effectExtent l="0" t="0" r="5715" b="0"/>
-            <wp:docPr id="20" name="Imagen 20" descr="C:\Users\Desktop\Documents\GitHub\DesarrolloSoftwareISO\Diseño\Mockups\Imágenes\CU 12 - CRU Grupo\Editar grupo.png"/>
-            <wp:cNvGraphicFramePr>
-              <a:graphicFrameLocks xmlns:a="http://schemas.openxmlformats.org/drawingml/2006/main" noChangeAspect="1"/>
-            </wp:cNvGraphicFramePr>
-            <a:graphic xmlns:a="http://schemas.openxmlformats.org/drawingml/2006/main">
-              <a:graphicData uri="http://schemas.openxmlformats.org/drawingml/2006/picture">
-                <pic:pic xmlns:pic="http://schemas.openxmlformats.org/drawingml/2006/picture">
-                  <pic:nvPicPr>
-                    <pic:cNvPr id="0" name="Picture 17" descr="C:\Users\Desktop\Documents\GitHub\DesarrolloSoftwareISO\Diseño\Mockups\Imágenes\CU 12 - CRU Grupo\Editar grupo.png"/>
-                    <pic:cNvPicPr>
-                      <a:picLocks noChangeAspect="1" noChangeArrowheads="1"/>
-                    </pic:cNvPicPr>
-                  </pic:nvPicPr>
-                  <pic:blipFill>
-                    <a:blip r:embed="rId26">
-                      <a:extLst>
-                        <a:ext uri="{28A0092B-C50C-407E-A947-70E740481C1C}">
-                          <a14:useLocalDpi xmlns:a14="http://schemas.microsoft.com/office/drawing/2010/main" val="0"/>
-                        </a:ext>
-                      </a:extLst>
-                    </a:blip>
-                    <a:srcRect/>
-                    <a:stretch>
-                      <a:fillRect/>
-                    </a:stretch>
-                  </pic:blipFill>
-                  <pic:spPr bwMode="auto">
-                    <a:xfrm>
-                      <a:off x="0" y="0"/>
-                      <a:ext cx="4928235" cy="2980690"/>
-                    </a:xfrm>
-                    <a:prstGeom prst="rect">
-                      <a:avLst/>
-                    </a:prstGeom>
-                    <a:noFill/>
-                    <a:ln>
-                      <a:noFill/>
-                    </a:ln>
-                  </pic:spPr>
-                </pic:pic>
-              </a:graphicData>
-            </a:graphic>
-          </wp:inline>
-        </w:drawing>
-      </w:r>
-    </w:p>
-    <w:p>
       <w:pPr>
         <w:rPr>
           <w:rFonts w:ascii="Arial" w:hAnsi="Arial" w:cs="Arial"/>
@@ -23575,7 +24593,7 @@
                     </pic:cNvPicPr>
                   </pic:nvPicPr>
                   <pic:blipFill>
-                    <a:blip r:embed="rId27">
+                    <a:blip r:embed="rId26">
                       <a:extLst>
                         <a:ext uri="{28A0092B-C50C-407E-A947-70E740481C1C}">
                           <a14:useLocalDpi xmlns:a14="http://schemas.microsoft.com/office/drawing/2010/main" val="0"/>
@@ -23652,7 +24670,7 @@
                     </pic:cNvPicPr>
                   </pic:nvPicPr>
                   <pic:blipFill>
-                    <a:blip r:embed="rId28">
+                    <a:blip r:embed="rId27">
                       <a:extLst>
                         <a:ext uri="{28A0092B-C50C-407E-A947-70E740481C1C}">
                           <a14:useLocalDpi xmlns:a14="http://schemas.microsoft.com/office/drawing/2010/main" val="0"/>
@@ -23742,7 +24760,7 @@
                     </pic:cNvPicPr>
                   </pic:nvPicPr>
                   <pic:blipFill>
-                    <a:blip r:embed="rId29">
+                    <a:blip r:embed="rId28">
                       <a:extLst>
                         <a:ext uri="{28A0092B-C50C-407E-A947-70E740481C1C}">
                           <a14:useLocalDpi xmlns:a14="http://schemas.microsoft.com/office/drawing/2010/main" val="0"/>
@@ -23775,12 +24793,32 @@
       </w:r>
     </w:p>
     <w:p>
+      <w:pPr>
+        <w:rPr>
+          <w:rFonts w:ascii="Arial" w:hAnsi="Arial" w:cs="Arial"/>
+          <w:sz w:val="24"/>
+          <w:szCs w:val="24"/>
+        </w:rPr>
+      </w:pPr>
       <w:r>
         <w:br w:type="column"/>
       </w:r>
       <w:r>
+        <w:rPr>
+          <w:rFonts w:ascii="Arial" w:hAnsi="Arial" w:cs="Arial"/>
+          <w:sz w:val="24"/>
+          <w:szCs w:val="24"/>
+        </w:rPr>
         <w:lastRenderedPageBreak/>
         <w:t>Consultar alumnos por grupo</w:t>
+      </w:r>
+      <w:r>
+        <w:rPr>
+          <w:rFonts w:ascii="Arial" w:hAnsi="Arial" w:cs="Arial"/>
+          <w:sz w:val="24"/>
+          <w:szCs w:val="24"/>
+        </w:rPr>
+        <w:t>.</w:t>
       </w:r>
     </w:p>
     <w:p>
@@ -23807,7 +24845,7 @@
                     </pic:cNvPicPr>
                   </pic:nvPicPr>
                   <pic:blipFill>
-                    <a:blip r:embed="rId30">
+                    <a:blip r:embed="rId29">
                       <a:extLst>
                         <a:ext uri="{28A0092B-C50C-407E-A947-70E740481C1C}">
                           <a14:useLocalDpi xmlns:a14="http://schemas.microsoft.com/office/drawing/2010/main" val="0"/>
@@ -23847,26 +24885,176 @@
           <w:szCs w:val="24"/>
         </w:rPr>
       </w:pPr>
-      <w:r>
+    </w:p>
+    <w:p>
+      <w:pPr>
         <w:rPr>
           <w:rFonts w:ascii="Arial" w:hAnsi="Arial" w:cs="Arial"/>
           <w:sz w:val="24"/>
           <w:szCs w:val="24"/>
         </w:rPr>
+      </w:pPr>
+    </w:p>
+    <w:p>
+      <w:pPr>
+        <w:rPr>
+          <w:rFonts w:ascii="Arial" w:hAnsi="Arial" w:cs="Arial"/>
+          <w:sz w:val="24"/>
+          <w:szCs w:val="24"/>
+        </w:rPr>
+      </w:pPr>
+    </w:p>
+    <w:p>
+      <w:pPr>
+        <w:rPr>
+          <w:rFonts w:ascii="Arial" w:hAnsi="Arial" w:cs="Arial"/>
+          <w:sz w:val="24"/>
+          <w:szCs w:val="24"/>
+        </w:rPr>
+      </w:pPr>
+    </w:p>
+    <w:p>
+      <w:pPr>
+        <w:rPr>
+          <w:rFonts w:ascii="Arial" w:hAnsi="Arial" w:cs="Arial"/>
+          <w:sz w:val="24"/>
+          <w:szCs w:val="24"/>
+        </w:rPr>
+      </w:pPr>
+    </w:p>
+    <w:p>
+      <w:pPr>
+        <w:rPr>
+          <w:rFonts w:ascii="Arial" w:hAnsi="Arial" w:cs="Arial"/>
+          <w:sz w:val="24"/>
+          <w:szCs w:val="24"/>
+        </w:rPr>
+      </w:pPr>
+    </w:p>
+    <w:p>
+      <w:pPr>
+        <w:rPr>
+          <w:rFonts w:ascii="Arial" w:hAnsi="Arial" w:cs="Arial"/>
+          <w:sz w:val="24"/>
+          <w:szCs w:val="24"/>
+        </w:rPr>
+      </w:pPr>
+    </w:p>
+    <w:p>
+      <w:pPr>
+        <w:rPr>
+          <w:rFonts w:ascii="Arial" w:hAnsi="Arial" w:cs="Arial"/>
+          <w:sz w:val="24"/>
+          <w:szCs w:val="24"/>
+        </w:rPr>
+      </w:pPr>
+    </w:p>
+    <w:p>
+      <w:pPr>
+        <w:rPr>
+          <w:rFonts w:ascii="Arial" w:hAnsi="Arial" w:cs="Arial"/>
+          <w:sz w:val="24"/>
+          <w:szCs w:val="24"/>
+        </w:rPr>
+      </w:pPr>
+    </w:p>
+    <w:p>
+      <w:pPr>
+        <w:rPr>
+          <w:rFonts w:ascii="Arial" w:hAnsi="Arial" w:cs="Arial"/>
+          <w:sz w:val="24"/>
+          <w:szCs w:val="24"/>
+        </w:rPr>
+      </w:pPr>
+    </w:p>
+    <w:p>
+      <w:pPr>
+        <w:rPr>
+          <w:rFonts w:ascii="Arial" w:hAnsi="Arial" w:cs="Arial"/>
+          <w:sz w:val="24"/>
+          <w:szCs w:val="24"/>
+        </w:rPr>
+      </w:pPr>
+    </w:p>
+    <w:p>
+      <w:pPr>
+        <w:rPr>
+          <w:rFonts w:ascii="Arial" w:hAnsi="Arial" w:cs="Arial"/>
+          <w:sz w:val="24"/>
+          <w:szCs w:val="24"/>
+        </w:rPr>
+      </w:pPr>
+    </w:p>
+    <w:p>
+      <w:pPr>
+        <w:rPr>
+          <w:rFonts w:ascii="Arial" w:hAnsi="Arial" w:cs="Arial"/>
+          <w:sz w:val="24"/>
+          <w:szCs w:val="24"/>
+        </w:rPr>
+      </w:pPr>
+    </w:p>
+    <w:p>
+      <w:pPr>
+        <w:rPr>
+          <w:rFonts w:ascii="Arial" w:hAnsi="Arial" w:cs="Arial"/>
+          <w:sz w:val="24"/>
+          <w:szCs w:val="24"/>
+        </w:rPr>
+      </w:pPr>
+    </w:p>
+    <w:p>
+      <w:pPr>
+        <w:rPr>
+          <w:rFonts w:ascii="Arial" w:hAnsi="Arial" w:cs="Arial"/>
+          <w:sz w:val="24"/>
+          <w:szCs w:val="24"/>
+        </w:rPr>
+      </w:pPr>
+      <w:r>
+        <w:rPr>
+          <w:rFonts w:ascii="Arial" w:hAnsi="Arial" w:cs="Arial"/>
+          <w:sz w:val="24"/>
+          <w:szCs w:val="24"/>
+        </w:rPr>
+        <w:lastRenderedPageBreak/>
         <w:t>CU 16 – Registrar gasto promocional.</w:t>
       </w:r>
     </w:p>
     <w:p>
+      <w:pPr>
+        <w:rPr>
+          <w:rFonts w:ascii="Arial" w:hAnsi="Arial" w:cs="Arial"/>
+          <w:sz w:val="24"/>
+          <w:szCs w:val="24"/>
+        </w:rPr>
+      </w:pPr>
       <w:r>
         <w:rPr>
+          <w:rFonts w:ascii="Arial" w:hAnsi="Arial" w:cs="Arial"/>
+          <w:sz w:val="24"/>
+          <w:szCs w:val="24"/>
+        </w:rPr>
+        <w:t>Registrar gasto.</w:t>
+      </w:r>
+    </w:p>
+    <w:p>
+      <w:pPr>
+        <w:rPr>
+          <w:rFonts w:ascii="Arial" w:hAnsi="Arial" w:cs="Arial"/>
+          <w:sz w:val="24"/>
+          <w:szCs w:val="24"/>
+        </w:rPr>
+      </w:pPr>
+      <w:r>
+        <w:rPr>
           <w:noProof/>
-          <w:lang w:eastAsia="es-MX"/>
         </w:rPr>
         <w:drawing>
-          <wp:inline distT="0" distB="0" distL="0" distR="0" wp14:anchorId="3FAB2C7F" wp14:editId="24D6D1D7">
-            <wp:extent cx="4690745" cy="3799840"/>
-            <wp:effectExtent l="0" t="0" r="0" b="0"/>
-            <wp:docPr id="25" name="Imagen 25" descr="C:\Users\Desktop\Documents\GitHub\DesarrolloSoftwareISO\Diseño\Mockups\Imágenes\CU 16 - Registrar gasto promocional\Registrar gasto.png"/>
+          <wp:inline distT="0" distB="0" distL="0" distR="0" wp14:anchorId="5032A559" wp14:editId="7E55145E">
+            <wp:extent cx="4686300" cy="3800475"/>
+            <wp:effectExtent l="0" t="0" r="0" b="9525"/>
+            <wp:docPr id="42" name="Imagen 42"/>
             <wp:cNvGraphicFramePr>
               <a:graphicFrameLocks xmlns:a="http://schemas.openxmlformats.org/drawingml/2006/main" noChangeAspect="1"/>
             </wp:cNvGraphicFramePr>
@@ -23874,7 +25062,204 @@
               <a:graphicData uri="http://schemas.openxmlformats.org/drawingml/2006/picture">
                 <pic:pic xmlns:pic="http://schemas.openxmlformats.org/drawingml/2006/picture">
                   <pic:nvPicPr>
-                    <pic:cNvPr id="0" name="Picture 23" descr="C:\Users\Desktop\Documents\GitHub\DesarrolloSoftwareISO\Diseño\Mockups\Imágenes\CU 16 - Registrar gasto promocional\Registrar gasto.png"/>
+                    <pic:cNvPr id="0" name="Picture 2"/>
+                    <pic:cNvPicPr>
+                      <a:picLocks noChangeAspect="1" noChangeArrowheads="1"/>
+                    </pic:cNvPicPr>
+                  </pic:nvPicPr>
+                  <pic:blipFill>
+                    <a:blip r:embed="rId30">
+                      <a:extLst>
+                        <a:ext uri="{28A0092B-C50C-407E-A947-70E740481C1C}">
+                          <a14:useLocalDpi xmlns:a14="http://schemas.microsoft.com/office/drawing/2010/main" val="0"/>
+                        </a:ext>
+                      </a:extLst>
+                    </a:blip>
+                    <a:srcRect/>
+                    <a:stretch>
+                      <a:fillRect/>
+                    </a:stretch>
+                  </pic:blipFill>
+                  <pic:spPr bwMode="auto">
+                    <a:xfrm>
+                      <a:off x="0" y="0"/>
+                      <a:ext cx="4686300" cy="3800475"/>
+                    </a:xfrm>
+                    <a:prstGeom prst="rect">
+                      <a:avLst/>
+                    </a:prstGeom>
+                    <a:noFill/>
+                    <a:ln>
+                      <a:noFill/>
+                    </a:ln>
+                  </pic:spPr>
+                </pic:pic>
+              </a:graphicData>
+            </a:graphic>
+          </wp:inline>
+        </w:drawing>
+      </w:r>
+    </w:p>
+    <w:p>
+      <w:pPr>
+        <w:rPr>
+          <w:rFonts w:ascii="Arial" w:hAnsi="Arial" w:cs="Arial"/>
+          <w:sz w:val="24"/>
+          <w:szCs w:val="24"/>
+        </w:rPr>
+      </w:pPr>
+    </w:p>
+    <w:p>
+      <w:pPr>
+        <w:rPr>
+          <w:rFonts w:ascii="Arial" w:hAnsi="Arial" w:cs="Arial"/>
+          <w:sz w:val="24"/>
+          <w:szCs w:val="24"/>
+        </w:rPr>
+      </w:pPr>
+    </w:p>
+    <w:p>
+      <w:pPr>
+        <w:rPr>
+          <w:rFonts w:ascii="Arial" w:hAnsi="Arial" w:cs="Arial"/>
+          <w:sz w:val="24"/>
+          <w:szCs w:val="24"/>
+        </w:rPr>
+      </w:pPr>
+    </w:p>
+    <w:p>
+      <w:pPr>
+        <w:rPr>
+          <w:rFonts w:ascii="Arial" w:hAnsi="Arial" w:cs="Arial"/>
+          <w:sz w:val="24"/>
+          <w:szCs w:val="24"/>
+        </w:rPr>
+      </w:pPr>
+    </w:p>
+    <w:p>
+      <w:pPr>
+        <w:rPr>
+          <w:rFonts w:ascii="Arial" w:hAnsi="Arial" w:cs="Arial"/>
+          <w:sz w:val="24"/>
+          <w:szCs w:val="24"/>
+        </w:rPr>
+      </w:pPr>
+    </w:p>
+    <w:p>
+      <w:pPr>
+        <w:rPr>
+          <w:rFonts w:ascii="Arial" w:hAnsi="Arial" w:cs="Arial"/>
+          <w:sz w:val="24"/>
+          <w:szCs w:val="24"/>
+        </w:rPr>
+      </w:pPr>
+    </w:p>
+    <w:p>
+      <w:pPr>
+        <w:rPr>
+          <w:rFonts w:ascii="Arial" w:hAnsi="Arial" w:cs="Arial"/>
+          <w:sz w:val="24"/>
+          <w:szCs w:val="24"/>
+        </w:rPr>
+      </w:pPr>
+    </w:p>
+    <w:p>
+      <w:pPr>
+        <w:rPr>
+          <w:rFonts w:ascii="Arial" w:hAnsi="Arial" w:cs="Arial"/>
+          <w:sz w:val="24"/>
+          <w:szCs w:val="24"/>
+        </w:rPr>
+      </w:pPr>
+    </w:p>
+    <w:p>
+      <w:pPr>
+        <w:rPr>
+          <w:rFonts w:ascii="Arial" w:hAnsi="Arial" w:cs="Arial"/>
+          <w:sz w:val="24"/>
+          <w:szCs w:val="24"/>
+        </w:rPr>
+      </w:pPr>
+    </w:p>
+    <w:p>
+      <w:pPr>
+        <w:rPr>
+          <w:rFonts w:ascii="Arial" w:hAnsi="Arial" w:cs="Arial"/>
+          <w:sz w:val="24"/>
+          <w:szCs w:val="24"/>
+        </w:rPr>
+      </w:pPr>
+    </w:p>
+    <w:p>
+      <w:pPr>
+        <w:rPr>
+          <w:rFonts w:ascii="Arial" w:hAnsi="Arial" w:cs="Arial"/>
+          <w:sz w:val="24"/>
+          <w:szCs w:val="24"/>
+        </w:rPr>
+      </w:pPr>
+    </w:p>
+    <w:p>
+      <w:pPr>
+        <w:rPr>
+          <w:rFonts w:ascii="Arial" w:hAnsi="Arial" w:cs="Arial"/>
+          <w:sz w:val="24"/>
+          <w:szCs w:val="24"/>
+        </w:rPr>
+      </w:pPr>
+    </w:p>
+    <w:p>
+      <w:pPr>
+        <w:rPr>
+          <w:rFonts w:ascii="Arial" w:hAnsi="Arial" w:cs="Arial"/>
+          <w:sz w:val="24"/>
+          <w:szCs w:val="24"/>
+        </w:rPr>
+      </w:pPr>
+    </w:p>
+    <w:p>
+      <w:pPr>
+        <w:rPr>
+          <w:rFonts w:ascii="Arial" w:hAnsi="Arial" w:cs="Arial"/>
+          <w:sz w:val="24"/>
+          <w:szCs w:val="24"/>
+        </w:rPr>
+      </w:pPr>
+      <w:r>
+        <w:rPr>
+          <w:rFonts w:ascii="Arial" w:hAnsi="Arial" w:cs="Arial"/>
+          <w:sz w:val="24"/>
+          <w:szCs w:val="24"/>
+        </w:rPr>
+        <w:lastRenderedPageBreak/>
+        <w:t>Editar gasto.</w:t>
+      </w:r>
+    </w:p>
+    <w:p>
+      <w:pPr>
+        <w:rPr>
+          <w:rFonts w:ascii="Arial" w:hAnsi="Arial" w:cs="Arial"/>
+          <w:sz w:val="24"/>
+          <w:szCs w:val="24"/>
+        </w:rPr>
+      </w:pPr>
+      <w:r>
+        <w:rPr>
+          <w:noProof/>
+        </w:rPr>
+        <w:drawing>
+          <wp:inline distT="0" distB="0" distL="0" distR="0" wp14:anchorId="2103BA84" wp14:editId="535C5C5D">
+            <wp:extent cx="4686300" cy="3800475"/>
+            <wp:effectExtent l="0" t="0" r="0" b="9525"/>
+            <wp:docPr id="43" name="Imagen 43"/>
+            <wp:cNvGraphicFramePr>
+              <a:graphicFrameLocks xmlns:a="http://schemas.openxmlformats.org/drawingml/2006/main" noChangeAspect="1"/>
+            </wp:cNvGraphicFramePr>
+            <a:graphic xmlns:a="http://schemas.openxmlformats.org/drawingml/2006/main">
+              <a:graphicData uri="http://schemas.openxmlformats.org/drawingml/2006/picture">
+                <pic:pic xmlns:pic="http://schemas.openxmlformats.org/drawingml/2006/picture">
+                  <pic:nvPicPr>
+                    <pic:cNvPr id="0" name="Picture 4"/>
                     <pic:cNvPicPr>
                       <a:picLocks noChangeAspect="1" noChangeArrowheads="1"/>
                     </pic:cNvPicPr>
@@ -23895,7 +25280,7 @@
                   <pic:spPr bwMode="auto">
                     <a:xfrm>
                       <a:off x="0" y="0"/>
-                      <a:ext cx="4690745" cy="3799840"/>
+                      <a:ext cx="4686300" cy="3800475"/>
                     </a:xfrm>
                     <a:prstGeom prst="rect">
                       <a:avLst/>
@@ -23926,21 +25311,43 @@
           <w:sz w:val="24"/>
           <w:szCs w:val="24"/>
         </w:rPr>
-        <w:lastRenderedPageBreak/>
         <w:t>CU 17 – Registrar egreso.</w:t>
       </w:r>
     </w:p>
     <w:p>
+      <w:pPr>
+        <w:rPr>
+          <w:rFonts w:ascii="Arial" w:hAnsi="Arial" w:cs="Arial"/>
+          <w:sz w:val="24"/>
+          <w:szCs w:val="24"/>
+        </w:rPr>
+      </w:pPr>
       <w:r>
         <w:rPr>
+          <w:rFonts w:ascii="Arial" w:hAnsi="Arial" w:cs="Arial"/>
+          <w:sz w:val="24"/>
+          <w:szCs w:val="24"/>
+        </w:rPr>
+        <w:t>Registrar egreso.</w:t>
+      </w:r>
+    </w:p>
+    <w:p>
+      <w:pPr>
+        <w:rPr>
+          <w:rFonts w:ascii="Arial" w:hAnsi="Arial" w:cs="Arial"/>
+          <w:sz w:val="24"/>
+          <w:szCs w:val="24"/>
+        </w:rPr>
+      </w:pPr>
+      <w:r>
+        <w:rPr>
           <w:noProof/>
-          <w:lang w:eastAsia="es-MX"/>
         </w:rPr>
         <w:drawing>
-          <wp:inline distT="0" distB="0" distL="0" distR="0" wp14:anchorId="603CE671" wp14:editId="1B6165E1">
-            <wp:extent cx="4298950" cy="3218180"/>
-            <wp:effectExtent l="0" t="0" r="6350" b="1270"/>
-            <wp:docPr id="26" name="Imagen 26" descr="C:\Users\Desktop\Documents\GitHub\DesarrolloSoftwareISO\Diseño\Mockups\Imágenes\CU 17 - Registrar egreso\Registrar egreso.png"/>
+          <wp:inline distT="0" distB="0" distL="0" distR="0" wp14:anchorId="7100BAAC" wp14:editId="376C9CF1">
+            <wp:extent cx="4295775" cy="3219450"/>
+            <wp:effectExtent l="0" t="0" r="9525" b="0"/>
+            <wp:docPr id="44" name="Imagen 44"/>
             <wp:cNvGraphicFramePr>
               <a:graphicFrameLocks xmlns:a="http://schemas.openxmlformats.org/drawingml/2006/main" noChangeAspect="1"/>
             </wp:cNvGraphicFramePr>
@@ -23948,7 +25355,7 @@
               <a:graphicData uri="http://schemas.openxmlformats.org/drawingml/2006/picture">
                 <pic:pic xmlns:pic="http://schemas.openxmlformats.org/drawingml/2006/picture">
                   <pic:nvPicPr>
-                    <pic:cNvPr id="0" name="Picture 24" descr="C:\Users\Desktop\Documents\GitHub\DesarrolloSoftwareISO\Diseño\Mockups\Imágenes\CU 17 - Registrar egreso\Registrar egreso.png"/>
+                    <pic:cNvPr id="0" name="Picture 6"/>
                     <pic:cNvPicPr>
                       <a:picLocks noChangeAspect="1" noChangeArrowheads="1"/>
                     </pic:cNvPicPr>
@@ -23969,7 +25376,87 @@
                   <pic:spPr bwMode="auto">
                     <a:xfrm>
                       <a:off x="0" y="0"/>
-                      <a:ext cx="4298950" cy="3218180"/>
+                      <a:ext cx="4295775" cy="3219450"/>
+                    </a:xfrm>
+                    <a:prstGeom prst="rect">
+                      <a:avLst/>
+                    </a:prstGeom>
+                    <a:noFill/>
+                    <a:ln>
+                      <a:noFill/>
+                    </a:ln>
+                  </pic:spPr>
+                </pic:pic>
+              </a:graphicData>
+            </a:graphic>
+          </wp:inline>
+        </w:drawing>
+      </w:r>
+    </w:p>
+    <w:p>
+      <w:pPr>
+        <w:rPr>
+          <w:rFonts w:ascii="Arial" w:hAnsi="Arial" w:cs="Arial"/>
+          <w:sz w:val="24"/>
+          <w:szCs w:val="24"/>
+        </w:rPr>
+      </w:pPr>
+      <w:r>
+        <w:rPr>
+          <w:rFonts w:ascii="Arial" w:hAnsi="Arial" w:cs="Arial"/>
+          <w:sz w:val="24"/>
+          <w:szCs w:val="24"/>
+        </w:rPr>
+        <w:lastRenderedPageBreak/>
+        <w:t>Editar egreso.</w:t>
+      </w:r>
+    </w:p>
+    <w:p>
+      <w:pPr>
+        <w:rPr>
+          <w:rFonts w:ascii="Arial" w:hAnsi="Arial" w:cs="Arial"/>
+          <w:sz w:val="24"/>
+          <w:szCs w:val="24"/>
+        </w:rPr>
+      </w:pPr>
+      <w:r>
+        <w:rPr>
+          <w:noProof/>
+        </w:rPr>
+        <w:drawing>
+          <wp:inline distT="0" distB="0" distL="0" distR="0" wp14:anchorId="28963F04" wp14:editId="30D4F26D">
+            <wp:extent cx="4295775" cy="3219450"/>
+            <wp:effectExtent l="0" t="0" r="9525" b="0"/>
+            <wp:docPr id="45" name="Imagen 45"/>
+            <wp:cNvGraphicFramePr>
+              <a:graphicFrameLocks xmlns:a="http://schemas.openxmlformats.org/drawingml/2006/main" noChangeAspect="1"/>
+            </wp:cNvGraphicFramePr>
+            <a:graphic xmlns:a="http://schemas.openxmlformats.org/drawingml/2006/main">
+              <a:graphicData uri="http://schemas.openxmlformats.org/drawingml/2006/picture">
+                <pic:pic xmlns:pic="http://schemas.openxmlformats.org/drawingml/2006/picture">
+                  <pic:nvPicPr>
+                    <pic:cNvPr id="0" name="Picture 8"/>
+                    <pic:cNvPicPr>
+                      <a:picLocks noChangeAspect="1" noChangeArrowheads="1"/>
+                    </pic:cNvPicPr>
+                  </pic:nvPicPr>
+                  <pic:blipFill>
+                    <a:blip r:embed="rId33">
+                      <a:extLst>
+                        <a:ext uri="{28A0092B-C50C-407E-A947-70E740481C1C}">
+                          <a14:useLocalDpi xmlns:a14="http://schemas.microsoft.com/office/drawing/2010/main" val="0"/>
+                        </a:ext>
+                      </a:extLst>
+                    </a:blip>
+                    <a:srcRect/>
+                    <a:stretch>
+                      <a:fillRect/>
+                    </a:stretch>
+                  </pic:blipFill>
+                  <pic:spPr bwMode="auto">
+                    <a:xfrm>
+                      <a:off x="0" y="0"/>
+                      <a:ext cx="4295775" cy="3219450"/>
                     </a:xfrm>
                     <a:prstGeom prst="rect">
                       <a:avLst/>
@@ -24027,7 +25514,7 @@
                     </pic:cNvPicPr>
                   </pic:nvPicPr>
                   <pic:blipFill>
-                    <a:blip r:embed="rId33">
+                    <a:blip r:embed="rId34">
                       <a:extLst>
                         <a:ext uri="{28A0092B-C50C-407E-A947-70E740481C1C}">
                           <a14:useLocalDpi xmlns:a14="http://schemas.microsoft.com/office/drawing/2010/main" val="0"/>
@@ -24121,7 +25608,7 @@
                     </pic:cNvPicPr>
                   </pic:nvPicPr>
                   <pic:blipFill>
-                    <a:blip r:embed="rId34">
+                    <a:blip r:embed="rId35">
                       <a:extLst>
                         <a:ext uri="{28A0092B-C50C-407E-A947-70E740481C1C}">
                           <a14:useLocalDpi xmlns:a14="http://schemas.microsoft.com/office/drawing/2010/main" val="0"/>
@@ -24154,7 +25641,19 @@
       </w:r>
     </w:p>
     <w:p>
+      <w:pPr>
+        <w:rPr>
+          <w:rFonts w:ascii="Arial" w:hAnsi="Arial" w:cs="Arial"/>
+          <w:sz w:val="24"/>
+          <w:szCs w:val="24"/>
+        </w:rPr>
+      </w:pPr>
       <w:r>
+        <w:rPr>
+          <w:rFonts w:ascii="Arial" w:hAnsi="Arial" w:cs="Arial"/>
+          <w:sz w:val="24"/>
+          <w:szCs w:val="24"/>
+        </w:rPr>
         <w:t>Editar renta.</w:t>
       </w:r>
     </w:p>
@@ -24182,7 +25681,7 @@
                     </pic:cNvPicPr>
                   </pic:nvPicPr>
                   <pic:blipFill>
-                    <a:blip r:embed="rId35">
+                    <a:blip r:embed="rId36">
                       <a:extLst>
                         <a:ext uri="{28A0092B-C50C-407E-A947-70E740481C1C}">
                           <a14:useLocalDpi xmlns:a14="http://schemas.microsoft.com/office/drawing/2010/main" val="0"/>
@@ -24251,6 +25750,14 @@
         </w:rPr>
         <w:t>Nuevo profesor</w:t>
       </w:r>
+      <w:r>
+        <w:rPr>
+          <w:rFonts w:ascii="Arial" w:hAnsi="Arial" w:cs="Arial"/>
+          <w:sz w:val="24"/>
+          <w:szCs w:val="24"/>
+        </w:rPr>
+        <w:t>.</w:t>
+      </w:r>
     </w:p>
     <w:p>
       <w:r>
@@ -24276,7 +25783,7 @@
                     </pic:cNvPicPr>
                   </pic:nvPicPr>
                   <pic:blipFill>
-                    <a:blip r:embed="rId36">
+                    <a:blip r:embed="rId37">
                       <a:extLst>
                         <a:ext uri="{28A0092B-C50C-407E-A947-70E740481C1C}">
                           <a14:useLocalDpi xmlns:a14="http://schemas.microsoft.com/office/drawing/2010/main" val="0"/>
@@ -24313,8 +25820,21 @@
         <w:br w:type="column"/>
       </w:r>
       <w:r>
+        <w:rPr>
+          <w:rFonts w:ascii="Arial" w:hAnsi="Arial" w:cs="Arial"/>
+          <w:sz w:val="24"/>
+          <w:szCs w:val="24"/>
+        </w:rPr>
         <w:lastRenderedPageBreak/>
         <w:t>Editar profesor</w:t>
+      </w:r>
+      <w:r>
+        <w:rPr>
+          <w:rFonts w:ascii="Arial" w:hAnsi="Arial" w:cs="Arial"/>
+          <w:sz w:val="24"/>
+          <w:szCs w:val="24"/>
+        </w:rPr>
+        <w:t>.</w:t>
       </w:r>
       <w:r>
         <w:rPr>
@@ -24339,7 +25859,7 @@
                     </pic:cNvPicPr>
                   </pic:nvPicPr>
                   <pic:blipFill rotWithShape="1">
-                    <a:blip r:embed="rId37">
+                    <a:blip r:embed="rId38">
                       <a:extLst>
                         <a:ext uri="{28A0092B-C50C-407E-A947-70E740481C1C}">
                           <a14:useLocalDpi xmlns:a14="http://schemas.microsoft.com/office/drawing/2010/main" val="0"/>
@@ -24416,6 +25936,14 @@
         </w:rPr>
         <w:t>Nuevo cliente</w:t>
       </w:r>
+      <w:r>
+        <w:rPr>
+          <w:rFonts w:ascii="Arial" w:hAnsi="Arial" w:cs="Arial"/>
+          <w:sz w:val="24"/>
+          <w:szCs w:val="24"/>
+        </w:rPr>
+        <w:t>.</w:t>
+      </w:r>
     </w:p>
     <w:p>
       <w:r>
@@ -24436,68 +25964,6 @@
                 <pic:pic xmlns:pic="http://schemas.openxmlformats.org/drawingml/2006/picture">
                   <pic:nvPicPr>
                     <pic:cNvPr id="0" name="Picture 31" descr="C:\Users\Desktop\Documents\GitHub\DesarrolloSoftwareISO\Diseño\Mockups\Imágenes\CU 21 - CRU CLiente\Nuevo cliente.png"/>
-                    <pic:cNvPicPr>
-                      <a:picLocks noChangeAspect="1" noChangeArrowheads="1"/>
-                    </pic:cNvPicPr>
-                  </pic:nvPicPr>
-                  <pic:blipFill>
-                    <a:blip r:embed="rId38">
-                      <a:extLst>
-                        <a:ext uri="{28A0092B-C50C-407E-A947-70E740481C1C}">
-                          <a14:useLocalDpi xmlns:a14="http://schemas.microsoft.com/office/drawing/2010/main" val="0"/>
-                        </a:ext>
-                      </a:extLst>
-                    </a:blip>
-                    <a:srcRect/>
-                    <a:stretch>
-                      <a:fillRect/>
-                    </a:stretch>
-                  </pic:blipFill>
-                  <pic:spPr bwMode="auto">
-                    <a:xfrm>
-                      <a:off x="0" y="0"/>
-                      <a:ext cx="4963795" cy="3883025"/>
-                    </a:xfrm>
-                    <a:prstGeom prst="rect">
-                      <a:avLst/>
-                    </a:prstGeom>
-                    <a:noFill/>
-                    <a:ln>
-                      <a:noFill/>
-                    </a:ln>
-                  </pic:spPr>
-                </pic:pic>
-              </a:graphicData>
-            </a:graphic>
-          </wp:inline>
-        </w:drawing>
-      </w:r>
-    </w:p>
-    <w:p>
-      <w:r>
-        <w:t>Editar cliente</w:t>
-      </w:r>
-    </w:p>
-    <w:p>
-      <w:r>
-        <w:rPr>
-          <w:noProof/>
-          <w:lang w:eastAsia="es-MX"/>
-        </w:rPr>
-        <w:lastRenderedPageBreak/>
-        <w:drawing>
-          <wp:inline distT="0" distB="0" distL="0" distR="0" wp14:anchorId="14924160" wp14:editId="49E2B18D">
-            <wp:extent cx="4963795" cy="3883025"/>
-            <wp:effectExtent l="0" t="0" r="8255" b="3175"/>
-            <wp:docPr id="36" name="Imagen 36" descr="C:\Users\Desktop\Documents\GitHub\DesarrolloSoftwareISO\Diseño\Mockups\Imágenes\CU 21 - CRU CLiente\Editar cliente+.png"/>
-            <wp:cNvGraphicFramePr>
-              <a:graphicFrameLocks xmlns:a="http://schemas.openxmlformats.org/drawingml/2006/main" noChangeAspect="1"/>
-            </wp:cNvGraphicFramePr>
-            <a:graphic xmlns:a="http://schemas.openxmlformats.org/drawingml/2006/main">
-              <a:graphicData uri="http://schemas.openxmlformats.org/drawingml/2006/picture">
-                <pic:pic xmlns:pic="http://schemas.openxmlformats.org/drawingml/2006/picture">
-                  <pic:nvPicPr>
-                    <pic:cNvPr id="0" name="Picture 30" descr="C:\Users\Desktop\Documents\GitHub\DesarrolloSoftwareISO\Diseño\Mockups\Imágenes\CU 21 - CRU CLiente\Editar cliente+.png"/>
                     <pic:cNvPicPr>
                       <a:picLocks noChangeAspect="1" noChangeArrowheads="1"/>
                     </pic:cNvPicPr>
@@ -24543,6 +26009,205 @@
           <w:szCs w:val="24"/>
         </w:rPr>
       </w:pPr>
+    </w:p>
+    <w:p>
+      <w:pPr>
+        <w:rPr>
+          <w:rFonts w:ascii="Arial" w:hAnsi="Arial" w:cs="Arial"/>
+          <w:sz w:val="24"/>
+          <w:szCs w:val="24"/>
+        </w:rPr>
+      </w:pPr>
+    </w:p>
+    <w:p>
+      <w:pPr>
+        <w:rPr>
+          <w:rFonts w:ascii="Arial" w:hAnsi="Arial" w:cs="Arial"/>
+          <w:sz w:val="24"/>
+          <w:szCs w:val="24"/>
+        </w:rPr>
+      </w:pPr>
+    </w:p>
+    <w:p>
+      <w:pPr>
+        <w:rPr>
+          <w:rFonts w:ascii="Arial" w:hAnsi="Arial" w:cs="Arial"/>
+          <w:sz w:val="24"/>
+          <w:szCs w:val="24"/>
+        </w:rPr>
+      </w:pPr>
+    </w:p>
+    <w:p>
+      <w:pPr>
+        <w:rPr>
+          <w:rFonts w:ascii="Arial" w:hAnsi="Arial" w:cs="Arial"/>
+          <w:sz w:val="24"/>
+          <w:szCs w:val="24"/>
+        </w:rPr>
+      </w:pPr>
+    </w:p>
+    <w:p>
+      <w:pPr>
+        <w:rPr>
+          <w:rFonts w:ascii="Arial" w:hAnsi="Arial" w:cs="Arial"/>
+          <w:sz w:val="24"/>
+          <w:szCs w:val="24"/>
+        </w:rPr>
+      </w:pPr>
+    </w:p>
+    <w:p>
+      <w:pPr>
+        <w:rPr>
+          <w:rFonts w:ascii="Arial" w:hAnsi="Arial" w:cs="Arial"/>
+          <w:sz w:val="24"/>
+          <w:szCs w:val="24"/>
+        </w:rPr>
+      </w:pPr>
+    </w:p>
+    <w:p>
+      <w:pPr>
+        <w:rPr>
+          <w:rFonts w:ascii="Arial" w:hAnsi="Arial" w:cs="Arial"/>
+          <w:sz w:val="24"/>
+          <w:szCs w:val="24"/>
+        </w:rPr>
+      </w:pPr>
+    </w:p>
+    <w:p>
+      <w:pPr>
+        <w:rPr>
+          <w:rFonts w:ascii="Arial" w:hAnsi="Arial" w:cs="Arial"/>
+          <w:sz w:val="24"/>
+          <w:szCs w:val="24"/>
+        </w:rPr>
+      </w:pPr>
+    </w:p>
+    <w:p>
+      <w:pPr>
+        <w:rPr>
+          <w:rFonts w:ascii="Arial" w:hAnsi="Arial" w:cs="Arial"/>
+          <w:sz w:val="24"/>
+          <w:szCs w:val="24"/>
+        </w:rPr>
+      </w:pPr>
+    </w:p>
+    <w:p>
+      <w:pPr>
+        <w:rPr>
+          <w:rFonts w:ascii="Arial" w:hAnsi="Arial" w:cs="Arial"/>
+          <w:sz w:val="24"/>
+          <w:szCs w:val="24"/>
+        </w:rPr>
+      </w:pPr>
+    </w:p>
+    <w:p>
+      <w:pPr>
+        <w:rPr>
+          <w:rFonts w:ascii="Arial" w:hAnsi="Arial" w:cs="Arial"/>
+          <w:sz w:val="24"/>
+          <w:szCs w:val="24"/>
+        </w:rPr>
+      </w:pPr>
+    </w:p>
+    <w:p>
+      <w:pPr>
+        <w:rPr>
+          <w:rFonts w:ascii="Arial" w:hAnsi="Arial" w:cs="Arial"/>
+          <w:sz w:val="24"/>
+          <w:szCs w:val="24"/>
+        </w:rPr>
+      </w:pPr>
+    </w:p>
+    <w:p>
+      <w:pPr>
+        <w:rPr>
+          <w:rFonts w:ascii="Arial" w:hAnsi="Arial" w:cs="Arial"/>
+          <w:sz w:val="24"/>
+          <w:szCs w:val="24"/>
+        </w:rPr>
+      </w:pPr>
+      <w:r>
+        <w:rPr>
+          <w:rFonts w:ascii="Arial" w:hAnsi="Arial" w:cs="Arial"/>
+          <w:sz w:val="24"/>
+          <w:szCs w:val="24"/>
+        </w:rPr>
+        <w:lastRenderedPageBreak/>
+        <w:t>Editar cliente</w:t>
+      </w:r>
+      <w:r>
+        <w:rPr>
+          <w:rFonts w:ascii="Arial" w:hAnsi="Arial" w:cs="Arial"/>
+          <w:sz w:val="24"/>
+          <w:szCs w:val="24"/>
+        </w:rPr>
+        <w:t>.</w:t>
+      </w:r>
+    </w:p>
+    <w:p>
+      <w:r>
+        <w:rPr>
+          <w:noProof/>
+          <w:lang w:eastAsia="es-MX"/>
+        </w:rPr>
+        <w:drawing>
+          <wp:inline distT="0" distB="0" distL="0" distR="0" wp14:anchorId="14924160" wp14:editId="49E2B18D">
+            <wp:extent cx="4963795" cy="3883025"/>
+            <wp:effectExtent l="0" t="0" r="8255" b="3175"/>
+            <wp:docPr id="36" name="Imagen 36" descr="C:\Users\Desktop\Documents\GitHub\DesarrolloSoftwareISO\Diseño\Mockups\Imágenes\CU 21 - CRU CLiente\Editar cliente+.png"/>
+            <wp:cNvGraphicFramePr>
+              <a:graphicFrameLocks xmlns:a="http://schemas.openxmlformats.org/drawingml/2006/main" noChangeAspect="1"/>
+            </wp:cNvGraphicFramePr>
+            <a:graphic xmlns:a="http://schemas.openxmlformats.org/drawingml/2006/main">
+              <a:graphicData uri="http://schemas.openxmlformats.org/drawingml/2006/picture">
+                <pic:pic xmlns:pic="http://schemas.openxmlformats.org/drawingml/2006/picture">
+                  <pic:nvPicPr>
+                    <pic:cNvPr id="0" name="Picture 30" descr="C:\Users\Desktop\Documents\GitHub\DesarrolloSoftwareISO\Diseño\Mockups\Imágenes\CU 21 - CRU CLiente\Editar cliente+.png"/>
+                    <pic:cNvPicPr>
+                      <a:picLocks noChangeAspect="1" noChangeArrowheads="1"/>
+                    </pic:cNvPicPr>
+                  </pic:nvPicPr>
+                  <pic:blipFill>
+                    <a:blip r:embed="rId40">
+                      <a:extLst>
+                        <a:ext uri="{28A0092B-C50C-407E-A947-70E740481C1C}">
+                          <a14:useLocalDpi xmlns:a14="http://schemas.microsoft.com/office/drawing/2010/main" val="0"/>
+                        </a:ext>
+                      </a:extLst>
+                    </a:blip>
+                    <a:srcRect/>
+                    <a:stretch>
+                      <a:fillRect/>
+                    </a:stretch>
+                  </pic:blipFill>
+                  <pic:spPr bwMode="auto">
+                    <a:xfrm>
+                      <a:off x="0" y="0"/>
+                      <a:ext cx="4963795" cy="3883025"/>
+                    </a:xfrm>
+                    <a:prstGeom prst="rect">
+                      <a:avLst/>
+                    </a:prstGeom>
+                    <a:noFill/>
+                    <a:ln>
+                      <a:noFill/>
+                    </a:ln>
+                  </pic:spPr>
+                </pic:pic>
+              </a:graphicData>
+            </a:graphic>
+          </wp:inline>
+        </w:drawing>
+      </w:r>
+    </w:p>
+    <w:p>
+      <w:pPr>
+        <w:rPr>
+          <w:rFonts w:ascii="Arial" w:hAnsi="Arial" w:cs="Arial"/>
+          <w:sz w:val="24"/>
+          <w:szCs w:val="24"/>
+        </w:rPr>
+      </w:pPr>
       <w:r>
         <w:rPr>
           <w:rFonts w:ascii="Arial" w:hAnsi="Arial" w:cs="Arial"/>
@@ -24576,7 +26241,7 @@
                     </pic:cNvPicPr>
                   </pic:nvPicPr>
                   <pic:blipFill>
-                    <a:blip r:embed="rId40">
+                    <a:blip r:embed="rId41">
                       <a:extLst>
                         <a:ext uri="{28A0092B-C50C-407E-A947-70E740481C1C}">
                           <a14:useLocalDpi xmlns:a14="http://schemas.microsoft.com/office/drawing/2010/main" val="0"/>
@@ -24626,7 +26291,15 @@
           <w:szCs w:val="24"/>
         </w:rPr>
         <w:lastRenderedPageBreak/>
-        <w:t>CU 24 – consultar clientes.</w:t>
+        <w:t>CU 24 – C</w:t>
+      </w:r>
+      <w:r>
+        <w:rPr>
+          <w:rFonts w:ascii="Arial" w:hAnsi="Arial" w:cs="Arial"/>
+          <w:sz w:val="24"/>
+          <w:szCs w:val="24"/>
+        </w:rPr>
+        <w:t>onsultar clientes.</w:t>
       </w:r>
     </w:p>
     <w:p>
@@ -24663,7 +26336,7 @@
                     </pic:cNvPicPr>
                   </pic:nvPicPr>
                   <pic:blipFill>
-                    <a:blip r:embed="rId41">
+                    <a:blip r:embed="rId42">
                       <a:extLst>
                         <a:ext uri="{28A0092B-C50C-407E-A947-70E740481C1C}">
                           <a14:useLocalDpi xmlns:a14="http://schemas.microsoft.com/office/drawing/2010/main" val="0"/>
@@ -24709,6 +26382,122 @@
           <w:sz w:val="24"/>
           <w:szCs w:val="24"/>
         </w:rPr>
+        <w:t>CU 25 – Consultar gastos.</w:t>
+      </w:r>
+    </w:p>
+    <w:p>
+      <w:pPr>
+        <w:rPr>
+          <w:rFonts w:ascii="Arial" w:hAnsi="Arial" w:cs="Arial"/>
+          <w:sz w:val="24"/>
+          <w:szCs w:val="24"/>
+        </w:rPr>
+      </w:pPr>
+      <w:r>
+        <w:rPr>
+          <w:noProof/>
+        </w:rPr>
+        <w:drawing>
+          <wp:inline distT="0" distB="0" distL="0" distR="0" wp14:anchorId="0AC34845" wp14:editId="606DAADE">
+            <wp:extent cx="5612130" cy="2830345"/>
+            <wp:effectExtent l="0" t="0" r="7620" b="8255"/>
+            <wp:docPr id="46" name="Imagen 46"/>
+            <wp:cNvGraphicFramePr>
+              <a:graphicFrameLocks xmlns:a="http://schemas.openxmlformats.org/drawingml/2006/main" noChangeAspect="1"/>
+            </wp:cNvGraphicFramePr>
+            <a:graphic xmlns:a="http://schemas.openxmlformats.org/drawingml/2006/main">
+              <a:graphicData uri="http://schemas.openxmlformats.org/drawingml/2006/picture">
+                <pic:pic xmlns:pic="http://schemas.openxmlformats.org/drawingml/2006/picture">
+                  <pic:nvPicPr>
+                    <pic:cNvPr id="0" name="Picture 10"/>
+                    <pic:cNvPicPr>
+                      <a:picLocks noChangeAspect="1" noChangeArrowheads="1"/>
+                    </pic:cNvPicPr>
+                  </pic:nvPicPr>
+                  <pic:blipFill>
+                    <a:blip r:embed="rId43">
+                      <a:extLst>
+                        <a:ext uri="{28A0092B-C50C-407E-A947-70E740481C1C}">
+                          <a14:useLocalDpi xmlns:a14="http://schemas.microsoft.com/office/drawing/2010/main" val="0"/>
+                        </a:ext>
+                      </a:extLst>
+                    </a:blip>
+                    <a:srcRect/>
+                    <a:stretch>
+                      <a:fillRect/>
+                    </a:stretch>
+                  </pic:blipFill>
+                  <pic:spPr bwMode="auto">
+                    <a:xfrm>
+                      <a:off x="0" y="0"/>
+                      <a:ext cx="5612130" cy="2830345"/>
+                    </a:xfrm>
+                    <a:prstGeom prst="rect">
+                      <a:avLst/>
+                    </a:prstGeom>
+                    <a:noFill/>
+                    <a:ln>
+                      <a:noFill/>
+                    </a:ln>
+                  </pic:spPr>
+                </pic:pic>
+              </a:graphicData>
+            </a:graphic>
+          </wp:inline>
+        </w:drawing>
+      </w:r>
+    </w:p>
+    <w:p>
+      <w:pPr>
+        <w:rPr>
+          <w:rFonts w:ascii="Arial" w:hAnsi="Arial" w:cs="Arial"/>
+          <w:sz w:val="24"/>
+          <w:szCs w:val="24"/>
+        </w:rPr>
+      </w:pPr>
+    </w:p>
+    <w:p>
+      <w:pPr>
+        <w:rPr>
+          <w:rFonts w:ascii="Arial" w:hAnsi="Arial" w:cs="Arial"/>
+          <w:sz w:val="24"/>
+          <w:szCs w:val="24"/>
+        </w:rPr>
+      </w:pPr>
+    </w:p>
+    <w:p>
+      <w:pPr>
+        <w:rPr>
+          <w:rFonts w:ascii="Arial" w:hAnsi="Arial" w:cs="Arial"/>
+          <w:sz w:val="24"/>
+          <w:szCs w:val="24"/>
+        </w:rPr>
+      </w:pPr>
+    </w:p>
+    <w:p>
+      <w:pPr>
+        <w:rPr>
+          <w:rFonts w:ascii="Arial" w:hAnsi="Arial" w:cs="Arial"/>
+          <w:sz w:val="24"/>
+          <w:szCs w:val="24"/>
+        </w:rPr>
+      </w:pPr>
+    </w:p>
+    <w:p>
+      <w:pPr>
+        <w:rPr>
+          <w:rFonts w:ascii="Arial" w:hAnsi="Arial" w:cs="Arial"/>
+          <w:sz w:val="24"/>
+          <w:szCs w:val="24"/>
+        </w:rPr>
+      </w:pPr>
+      <w:r>
+        <w:rPr>
+          <w:rFonts w:ascii="Arial" w:hAnsi="Arial" w:cs="Arial"/>
+          <w:sz w:val="24"/>
+          <w:szCs w:val="24"/>
+        </w:rPr>
+        <w:lastRenderedPageBreak/>
         <w:t>Ventana principal profesor.</w:t>
       </w:r>
     </w:p>
@@ -24746,7 +26535,7 @@
                     </pic:cNvPicPr>
                   </pic:nvPicPr>
                   <pic:blipFill>
-                    <a:blip r:embed="rId42">
+                    <a:blip r:embed="rId44">
                       <a:extLst>
                         <a:ext uri="{28A0092B-C50C-407E-A947-70E740481C1C}">
                           <a14:useLocalDpi xmlns:a14="http://schemas.microsoft.com/office/drawing/2010/main" val="0"/>
@@ -24792,7 +26581,6 @@
           <w:sz w:val="24"/>
           <w:szCs w:val="24"/>
         </w:rPr>
-        <w:lastRenderedPageBreak/>
         <w:t>Ventana principal director</w:t>
       </w:r>
       <w:r>
@@ -24821,7 +26609,7 @@
                     </pic:cNvPicPr>
                   </pic:nvPicPr>
                   <pic:blipFill>
-                    <a:blip r:embed="rId43">
+                    <a:blip r:embed="rId45">
                       <a:extLst>
                         <a:ext uri="{28A0092B-C50C-407E-A947-70E740481C1C}">
                           <a14:useLocalDpi xmlns:a14="http://schemas.microsoft.com/office/drawing/2010/main" val="0"/>
@@ -24868,8 +26656,8 @@
 </file>
 
 <file path=word/numbering.xml><?xml version="1.0" encoding="utf-8"?>
-<w:numbering xmlns:wpc="http://schemas.microsoft.com/office/word/2010/wordprocessingCanvas" xmlns:mc="http://schemas.openxmlformats.org/markup-compatibility/2006" xmlns:o="urn:schemas-microsoft-com:office:office" xmlns:r="http://schemas.openxmlformats.org/officeDocument/2006/relationships" xmlns:m="http://schemas.openxmlformats.org/officeDocument/2006/math" xmlns:v="urn:schemas-microsoft-com:vml" xmlns:wp14="http://schemas.microsoft.com/office/word/2010/wordprocessingDrawing" xmlns:wp="http://schemas.openxmlformats.org/drawingml/2006/wordprocessingDrawing" xmlns:w10="urn:schemas-microsoft-com:office:word" xmlns:w="http://schemas.openxmlformats.org/wordprocessingml/2006/main" xmlns:w14="http://schemas.microsoft.com/office/word/2010/wordml" xmlns:wpg="http://schemas.microsoft.com/office/word/2010/wordprocessingGroup" xmlns:wpi="http://schemas.microsoft.com/office/word/2010/wordprocessingInk" xmlns:wne="http://schemas.microsoft.com/office/word/2006/wordml" xmlns:wps="http://schemas.microsoft.com/office/word/2010/wordprocessingShape" mc:Ignorable="w14 wp14">
-  <w:abstractNum w:abstractNumId="0">
+<w:numbering xmlns:wpc="http://schemas.microsoft.com/office/word/2010/wordprocessingCanvas" xmlns:cx="http://schemas.microsoft.com/office/drawing/2014/chartex" xmlns:cx1="http://schemas.microsoft.com/office/drawing/2015/9/8/chartex" xmlns:cx2="http://schemas.microsoft.com/office/drawing/2015/10/21/chartex" xmlns:cx3="http://schemas.microsoft.com/office/drawing/2016/5/9/chartex" xmlns:cx4="http://schemas.microsoft.com/office/drawing/2016/5/10/chartex" xmlns:cx5="http://schemas.microsoft.com/office/drawing/2016/5/11/chartex" xmlns:cx6="http://schemas.microsoft.com/office/drawing/2016/5/12/chartex" xmlns:cx7="http://schemas.microsoft.com/office/drawing/2016/5/13/chartex" xmlns:cx8="http://schemas.microsoft.com/office/drawing/2016/5/14/chartex" xmlns:mc="http://schemas.openxmlformats.org/markup-compatibility/2006" xmlns:aink="http://schemas.microsoft.com/office/drawing/2016/ink" xmlns:am3d="http://schemas.microsoft.com/office/drawing/2017/model3d" xmlns:o="urn:schemas-microsoft-com:office:office" xmlns:r="http://schemas.openxmlformats.org/officeDocument/2006/relationships" xmlns:m="http://schemas.openxmlformats.org/officeDocument/2006/math" xmlns:v="urn:schemas-microsoft-com:vml" xmlns:wp14="http://schemas.microsoft.com/office/word/2010/wordprocessingDrawing" xmlns:wp="http://schemas.openxmlformats.org/drawingml/2006/wordprocessingDrawing" xmlns:w10="urn:schemas-microsoft-com:office:word" xmlns:w="http://schemas.openxmlformats.org/wordprocessingml/2006/main" xmlns:w14="http://schemas.microsoft.com/office/word/2010/wordml" xmlns:w15="http://schemas.microsoft.com/office/word/2012/wordml" xmlns:w16cid="http://schemas.microsoft.com/office/word/2016/wordml/cid" xmlns:w16se="http://schemas.microsoft.com/office/word/2015/wordml/symex" xmlns:wpg="http://schemas.microsoft.com/office/word/2010/wordprocessingGroup" xmlns:wpi="http://schemas.microsoft.com/office/word/2010/wordprocessingInk" xmlns:wne="http://schemas.microsoft.com/office/word/2006/wordml" xmlns:wps="http://schemas.microsoft.com/office/word/2010/wordprocessingShape" mc:Ignorable="w14 w15 w16se w16cid wp14">
+  <w:abstractNum w:abstractNumId="0" w15:restartNumberingAfterBreak="0">
     <w:nsid w:val="0032205F"/>
     <w:multiLevelType w:val="hybridMultilevel"/>
     <w:tmpl w:val="77EC15C8"/>
@@ -24958,7 +26746,7 @@
       </w:pPr>
     </w:lvl>
   </w:abstractNum>
-  <w:abstractNum w:abstractNumId="1">
+  <w:abstractNum w:abstractNumId="1" w15:restartNumberingAfterBreak="0">
     <w:nsid w:val="01F11934"/>
     <w:multiLevelType w:val="multilevel"/>
     <w:tmpl w:val="A92203CA"/>
@@ -25079,7 +26867,7 @@
       </w:rPr>
     </w:lvl>
   </w:abstractNum>
-  <w:abstractNum w:abstractNumId="2">
+  <w:abstractNum w:abstractNumId="2" w15:restartNumberingAfterBreak="0">
     <w:nsid w:val="0488046D"/>
     <w:multiLevelType w:val="multilevel"/>
     <w:tmpl w:val="0032C4BE"/>
@@ -25192,7 +26980,7 @@
       </w:rPr>
     </w:lvl>
   </w:abstractNum>
-  <w:abstractNum w:abstractNumId="3">
+  <w:abstractNum w:abstractNumId="3" w15:restartNumberingAfterBreak="0">
     <w:nsid w:val="04957B1A"/>
     <w:multiLevelType w:val="hybridMultilevel"/>
     <w:tmpl w:val="2674A716"/>
@@ -25281,7 +27069,7 @@
       </w:pPr>
     </w:lvl>
   </w:abstractNum>
-  <w:abstractNum w:abstractNumId="4">
+  <w:abstractNum w:abstractNumId="4" w15:restartNumberingAfterBreak="0">
     <w:nsid w:val="061C1303"/>
     <w:multiLevelType w:val="hybridMultilevel"/>
     <w:tmpl w:val="FDFC65EA"/>
@@ -25370,7 +27158,7 @@
       </w:pPr>
     </w:lvl>
   </w:abstractNum>
-  <w:abstractNum w:abstractNumId="5">
+  <w:abstractNum w:abstractNumId="5" w15:restartNumberingAfterBreak="0">
     <w:nsid w:val="07353C99"/>
     <w:multiLevelType w:val="hybridMultilevel"/>
     <w:tmpl w:val="29784BEE"/>
@@ -25459,7 +27247,7 @@
       </w:pPr>
     </w:lvl>
   </w:abstractNum>
-  <w:abstractNum w:abstractNumId="6">
+  <w:abstractNum w:abstractNumId="6" w15:restartNumberingAfterBreak="0">
     <w:nsid w:val="07A86E87"/>
     <w:multiLevelType w:val="hybridMultilevel"/>
     <w:tmpl w:val="B39C0C3E"/>
@@ -25548,7 +27336,7 @@
       </w:pPr>
     </w:lvl>
   </w:abstractNum>
-  <w:abstractNum w:abstractNumId="7">
+  <w:abstractNum w:abstractNumId="7" w15:restartNumberingAfterBreak="0">
     <w:nsid w:val="0996009E"/>
     <w:multiLevelType w:val="hybridMultilevel"/>
     <w:tmpl w:val="68920350"/>
@@ -25637,7 +27425,7 @@
       </w:pPr>
     </w:lvl>
   </w:abstractNum>
-  <w:abstractNum w:abstractNumId="8">
+  <w:abstractNum w:abstractNumId="8" w15:restartNumberingAfterBreak="0">
     <w:nsid w:val="0A9C2FC4"/>
     <w:multiLevelType w:val="hybridMultilevel"/>
     <w:tmpl w:val="A860E466"/>
@@ -25726,7 +27514,96 @@
       </w:pPr>
     </w:lvl>
   </w:abstractNum>
-  <w:abstractNum w:abstractNumId="9">
+  <w:abstractNum w:abstractNumId="9" w15:restartNumberingAfterBreak="0">
+    <w:nsid w:val="0B253FB1"/>
+    <w:multiLevelType w:val="hybridMultilevel"/>
+    <w:tmpl w:val="02608942"/>
+    <w:lvl w:ilvl="0" w:tplc="080A000F">
+      <w:start w:val="1"/>
+      <w:numFmt w:val="decimal"/>
+      <w:lvlText w:val="%1."/>
+      <w:lvlJc w:val="left"/>
+      <w:pPr>
+        <w:ind w:left="360" w:hanging="360"/>
+      </w:pPr>
+      <w:rPr>
+        <w:rFonts w:hint="default"/>
+      </w:rPr>
+    </w:lvl>
+    <w:lvl w:ilvl="1" w:tplc="080A0019" w:tentative="1">
+      <w:start w:val="1"/>
+      <w:numFmt w:val="lowerLetter"/>
+      <w:lvlText w:val="%2."/>
+      <w:lvlJc w:val="left"/>
+      <w:pPr>
+        <w:ind w:left="1080" w:hanging="360"/>
+      </w:pPr>
+    </w:lvl>
+    <w:lvl w:ilvl="2" w:tplc="080A001B" w:tentative="1">
+      <w:start w:val="1"/>
+      <w:numFmt w:val="lowerRoman"/>
+      <w:lvlText w:val="%3."/>
+      <w:lvlJc w:val="right"/>
+      <w:pPr>
+        <w:ind w:left="1800" w:hanging="180"/>
+      </w:pPr>
+    </w:lvl>
+    <w:lvl w:ilvl="3" w:tplc="080A000F" w:tentative="1">
+      <w:start w:val="1"/>
+      <w:numFmt w:val="decimal"/>
+      <w:lvlText w:val="%4."/>
+      <w:lvlJc w:val="left"/>
+      <w:pPr>
+        <w:ind w:left="2520" w:hanging="360"/>
+      </w:pPr>
+    </w:lvl>
+    <w:lvl w:ilvl="4" w:tplc="080A0019" w:tentative="1">
+      <w:start w:val="1"/>
+      <w:numFmt w:val="lowerLetter"/>
+      <w:lvlText w:val="%5."/>
+      <w:lvlJc w:val="left"/>
+      <w:pPr>
+        <w:ind w:left="3240" w:hanging="360"/>
+      </w:pPr>
+    </w:lvl>
+    <w:lvl w:ilvl="5" w:tplc="080A001B" w:tentative="1">
+      <w:start w:val="1"/>
+      <w:numFmt w:val="lowerRoman"/>
+      <w:lvlText w:val="%6."/>
+      <w:lvlJc w:val="right"/>
+      <w:pPr>
+        <w:ind w:left="3960" w:hanging="180"/>
+      </w:pPr>
+    </w:lvl>
+    <w:lvl w:ilvl="6" w:tplc="080A000F" w:tentative="1">
+      <w:start w:val="1"/>
+      <w:numFmt w:val="decimal"/>
+      <w:lvlText w:val="%7."/>
+      <w:lvlJc w:val="left"/>
+      <w:pPr>
+        <w:ind w:left="4680" w:hanging="360"/>
+      </w:pPr>
+    </w:lvl>
+    <w:lvl w:ilvl="7" w:tplc="080A0019" w:tentative="1">
+      <w:start w:val="1"/>
+      <w:numFmt w:val="lowerLetter"/>
+      <w:lvlText w:val="%8."/>
+      <w:lvlJc w:val="left"/>
+      <w:pPr>
+        <w:ind w:left="5400" w:hanging="360"/>
+      </w:pPr>
+    </w:lvl>
+    <w:lvl w:ilvl="8" w:tplc="080A001B" w:tentative="1">
+      <w:start w:val="1"/>
+      <w:numFmt w:val="lowerRoman"/>
+      <w:lvlText w:val="%9."/>
+      <w:lvlJc w:val="right"/>
+      <w:pPr>
+        <w:ind w:left="6120" w:hanging="180"/>
+      </w:pPr>
+    </w:lvl>
+  </w:abstractNum>
+  <w:abstractNum w:abstractNumId="10" w15:restartNumberingAfterBreak="0">
     <w:nsid w:val="0C9720E4"/>
     <w:multiLevelType w:val="hybridMultilevel"/>
     <w:tmpl w:val="9FBA4606"/>
@@ -25815,7 +27692,7 @@
       </w:pPr>
     </w:lvl>
   </w:abstractNum>
-  <w:abstractNum w:abstractNumId="10">
+  <w:abstractNum w:abstractNumId="11" w15:restartNumberingAfterBreak="0">
     <w:nsid w:val="12405011"/>
     <w:multiLevelType w:val="hybridMultilevel"/>
     <w:tmpl w:val="346EC9D8"/>
@@ -25904,7 +27781,7 @@
       </w:pPr>
     </w:lvl>
   </w:abstractNum>
-  <w:abstractNum w:abstractNumId="11">
+  <w:abstractNum w:abstractNumId="12" w15:restartNumberingAfterBreak="0">
     <w:nsid w:val="126C6F65"/>
     <w:multiLevelType w:val="hybridMultilevel"/>
     <w:tmpl w:val="7B168AF8"/>
@@ -25993,7 +27870,7 @@
       </w:pPr>
     </w:lvl>
   </w:abstractNum>
-  <w:abstractNum w:abstractNumId="12">
+  <w:abstractNum w:abstractNumId="13" w15:restartNumberingAfterBreak="0">
     <w:nsid w:val="12A91F53"/>
     <w:multiLevelType w:val="hybridMultilevel"/>
     <w:tmpl w:val="23946290"/>
@@ -26082,7 +27959,7 @@
       </w:pPr>
     </w:lvl>
   </w:abstractNum>
-  <w:abstractNum w:abstractNumId="13">
+  <w:abstractNum w:abstractNumId="14" w15:restartNumberingAfterBreak="0">
     <w:nsid w:val="13141A8F"/>
     <w:multiLevelType w:val="multilevel"/>
     <w:tmpl w:val="33081F88"/>
@@ -26203,7 +28080,7 @@
       </w:rPr>
     </w:lvl>
   </w:abstractNum>
-  <w:abstractNum w:abstractNumId="14">
+  <w:abstractNum w:abstractNumId="15" w15:restartNumberingAfterBreak="0">
     <w:nsid w:val="1338759D"/>
     <w:multiLevelType w:val="multilevel"/>
     <w:tmpl w:val="996C6730"/>
@@ -26324,7 +28201,7 @@
       </w:rPr>
     </w:lvl>
   </w:abstractNum>
-  <w:abstractNum w:abstractNumId="15">
+  <w:abstractNum w:abstractNumId="16" w15:restartNumberingAfterBreak="0">
     <w:nsid w:val="14B805E9"/>
     <w:multiLevelType w:val="hybridMultilevel"/>
     <w:tmpl w:val="D6CAB45E"/>
@@ -26437,7 +28314,7 @@
       </w:rPr>
     </w:lvl>
   </w:abstractNum>
-  <w:abstractNum w:abstractNumId="16">
+  <w:abstractNum w:abstractNumId="17" w15:restartNumberingAfterBreak="0">
     <w:nsid w:val="155515E4"/>
     <w:multiLevelType w:val="hybridMultilevel"/>
     <w:tmpl w:val="1A3A8658"/>
@@ -26526,7 +28403,7 @@
       </w:pPr>
     </w:lvl>
   </w:abstractNum>
-  <w:abstractNum w:abstractNumId="17">
+  <w:abstractNum w:abstractNumId="18" w15:restartNumberingAfterBreak="0">
     <w:nsid w:val="16590B0D"/>
     <w:multiLevelType w:val="hybridMultilevel"/>
     <w:tmpl w:val="7EF8534C"/>
@@ -26615,7 +28492,7 @@
       </w:pPr>
     </w:lvl>
   </w:abstractNum>
-  <w:abstractNum w:abstractNumId="18">
+  <w:abstractNum w:abstractNumId="19" w15:restartNumberingAfterBreak="0">
     <w:nsid w:val="1B9148C9"/>
     <w:multiLevelType w:val="hybridMultilevel"/>
     <w:tmpl w:val="7FBCC180"/>
@@ -26704,7 +28581,7 @@
       </w:pPr>
     </w:lvl>
   </w:abstractNum>
-  <w:abstractNum w:abstractNumId="19">
+  <w:abstractNum w:abstractNumId="20" w15:restartNumberingAfterBreak="0">
     <w:nsid w:val="1C0B108E"/>
     <w:multiLevelType w:val="hybridMultilevel"/>
     <w:tmpl w:val="4C90B63A"/>
@@ -26793,7 +28670,7 @@
       </w:pPr>
     </w:lvl>
   </w:abstractNum>
-  <w:abstractNum w:abstractNumId="20">
+  <w:abstractNum w:abstractNumId="21" w15:restartNumberingAfterBreak="0">
     <w:nsid w:val="1C8A08D8"/>
     <w:multiLevelType w:val="hybridMultilevel"/>
     <w:tmpl w:val="8DC07650"/>
@@ -26882,7 +28759,7 @@
       </w:pPr>
     </w:lvl>
   </w:abstractNum>
-  <w:abstractNum w:abstractNumId="21">
+  <w:abstractNum w:abstractNumId="22" w15:restartNumberingAfterBreak="0">
     <w:nsid w:val="2064605E"/>
     <w:multiLevelType w:val="multilevel"/>
     <w:tmpl w:val="8AD811BC"/>
@@ -27003,7 +28880,7 @@
       </w:rPr>
     </w:lvl>
   </w:abstractNum>
-  <w:abstractNum w:abstractNumId="22">
+  <w:abstractNum w:abstractNumId="23" w15:restartNumberingAfterBreak="0">
     <w:nsid w:val="21516B6A"/>
     <w:multiLevelType w:val="hybridMultilevel"/>
     <w:tmpl w:val="DD2C8CF6"/>
@@ -27092,7 +28969,7 @@
       </w:pPr>
     </w:lvl>
   </w:abstractNum>
-  <w:abstractNum w:abstractNumId="23">
+  <w:abstractNum w:abstractNumId="24" w15:restartNumberingAfterBreak="0">
     <w:nsid w:val="27383861"/>
     <w:multiLevelType w:val="multilevel"/>
     <w:tmpl w:val="437A1A80"/>
@@ -27213,7 +29090,120 @@
       </w:rPr>
     </w:lvl>
   </w:abstractNum>
-  <w:abstractNum w:abstractNumId="24">
+  <w:abstractNum w:abstractNumId="25" w15:restartNumberingAfterBreak="0">
+    <w:nsid w:val="288A61A9"/>
+    <w:multiLevelType w:val="multilevel"/>
+    <w:tmpl w:val="D9DC5CA8"/>
+    <w:lvl w:ilvl="0">
+      <w:start w:val="4"/>
+      <w:numFmt w:val="decimal"/>
+      <w:lvlText w:val="%1."/>
+      <w:lvlJc w:val="left"/>
+      <w:pPr>
+        <w:ind w:left="390" w:hanging="390"/>
+      </w:pPr>
+      <w:rPr>
+        <w:rFonts w:hint="default"/>
+      </w:rPr>
+    </w:lvl>
+    <w:lvl w:ilvl="1">
+      <w:start w:val="2"/>
+      <w:numFmt w:val="decimal"/>
+      <w:lvlText w:val="%1.%2."/>
+      <w:lvlJc w:val="left"/>
+      <w:pPr>
+        <w:ind w:left="720" w:hanging="720"/>
+      </w:pPr>
+      <w:rPr>
+        <w:rFonts w:hint="default"/>
+      </w:rPr>
+    </w:lvl>
+    <w:lvl w:ilvl="2">
+      <w:start w:val="1"/>
+      <w:numFmt w:val="decimal"/>
+      <w:lvlText w:val="%1.%2.%3."/>
+      <w:lvlJc w:val="left"/>
+      <w:pPr>
+        <w:ind w:left="720" w:hanging="720"/>
+      </w:pPr>
+      <w:rPr>
+        <w:rFonts w:hint="default"/>
+      </w:rPr>
+    </w:lvl>
+    <w:lvl w:ilvl="3">
+      <w:start w:val="1"/>
+      <w:numFmt w:val="decimal"/>
+      <w:lvlText w:val="%1.%2.%3.%4."/>
+      <w:lvlJc w:val="left"/>
+      <w:pPr>
+        <w:ind w:left="1080" w:hanging="1080"/>
+      </w:pPr>
+      <w:rPr>
+        <w:rFonts w:hint="default"/>
+      </w:rPr>
+    </w:lvl>
+    <w:lvl w:ilvl="4">
+      <w:start w:val="1"/>
+      <w:numFmt w:val="decimal"/>
+      <w:lvlText w:val="%1.%2.%3.%4.%5."/>
+      <w:lvlJc w:val="left"/>
+      <w:pPr>
+        <w:ind w:left="1080" w:hanging="1080"/>
+      </w:pPr>
+      <w:rPr>
+        <w:rFonts w:hint="default"/>
+      </w:rPr>
+    </w:lvl>
+    <w:lvl w:ilvl="5">
+      <w:start w:val="1"/>
+      <w:numFmt w:val="decimal"/>
+      <w:lvlText w:val="%1.%2.%3.%4.%5.%6."/>
+      <w:lvlJc w:val="left"/>
+      <w:pPr>
+        <w:ind w:left="1440" w:hanging="1440"/>
+      </w:pPr>
+      <w:rPr>
+        <w:rFonts w:hint="default"/>
+      </w:rPr>
+    </w:lvl>
+    <w:lvl w:ilvl="6">
+      <w:start w:val="1"/>
+      <w:numFmt w:val="decimal"/>
+      <w:lvlText w:val="%1.%2.%3.%4.%5.%6.%7."/>
+      <w:lvlJc w:val="left"/>
+      <w:pPr>
+        <w:ind w:left="1440" w:hanging="1440"/>
+      </w:pPr>
+      <w:rPr>
+        <w:rFonts w:hint="default"/>
+      </w:rPr>
+    </w:lvl>
+    <w:lvl w:ilvl="7">
+      <w:start w:val="1"/>
+      <w:numFmt w:val="decimal"/>
+      <w:lvlText w:val="%1.%2.%3.%4.%5.%6.%7.%8."/>
+      <w:lvlJc w:val="left"/>
+      <w:pPr>
+        <w:ind w:left="1800" w:hanging="1800"/>
+      </w:pPr>
+      <w:rPr>
+        <w:rFonts w:hint="default"/>
+      </w:rPr>
+    </w:lvl>
+    <w:lvl w:ilvl="8">
+      <w:start w:val="1"/>
+      <w:numFmt w:val="decimal"/>
+      <w:lvlText w:val="%1.%2.%3.%4.%5.%6.%7.%8.%9."/>
+      <w:lvlJc w:val="left"/>
+      <w:pPr>
+        <w:ind w:left="2160" w:hanging="2160"/>
+      </w:pPr>
+      <w:rPr>
+        <w:rFonts w:hint="default"/>
+      </w:rPr>
+    </w:lvl>
+  </w:abstractNum>
+  <w:abstractNum w:abstractNumId="26" w15:restartNumberingAfterBreak="0">
     <w:nsid w:val="28E049F3"/>
     <w:multiLevelType w:val="multilevel"/>
     <w:tmpl w:val="52887E74"/>
@@ -27334,7 +29324,7 @@
       </w:rPr>
     </w:lvl>
   </w:abstractNum>
-  <w:abstractNum w:abstractNumId="25">
+  <w:abstractNum w:abstractNumId="27" w15:restartNumberingAfterBreak="0">
     <w:nsid w:val="2BDF3C1E"/>
     <w:multiLevelType w:val="hybridMultilevel"/>
     <w:tmpl w:val="E3B65D3A"/>
@@ -27423,7 +29413,7 @@
       </w:pPr>
     </w:lvl>
   </w:abstractNum>
-  <w:abstractNum w:abstractNumId="26">
+  <w:abstractNum w:abstractNumId="28" w15:restartNumberingAfterBreak="0">
     <w:nsid w:val="2C420BCF"/>
     <w:multiLevelType w:val="hybridMultilevel"/>
     <w:tmpl w:val="F1562612"/>
@@ -27512,7 +29502,96 @@
       </w:pPr>
     </w:lvl>
   </w:abstractNum>
-  <w:abstractNum w:abstractNumId="27">
+  <w:abstractNum w:abstractNumId="29" w15:restartNumberingAfterBreak="0">
+    <w:nsid w:val="2D710CA0"/>
+    <w:multiLevelType w:val="hybridMultilevel"/>
+    <w:tmpl w:val="6A548F7A"/>
+    <w:lvl w:ilvl="0" w:tplc="080A000F">
+      <w:start w:val="1"/>
+      <w:numFmt w:val="decimal"/>
+      <w:lvlText w:val="%1."/>
+      <w:lvlJc w:val="left"/>
+      <w:pPr>
+        <w:ind w:left="360" w:hanging="360"/>
+      </w:pPr>
+      <w:rPr>
+        <w:rFonts w:hint="default"/>
+      </w:rPr>
+    </w:lvl>
+    <w:lvl w:ilvl="1" w:tplc="080A0019" w:tentative="1">
+      <w:start w:val="1"/>
+      <w:numFmt w:val="lowerLetter"/>
+      <w:lvlText w:val="%2."/>
+      <w:lvlJc w:val="left"/>
+      <w:pPr>
+        <w:ind w:left="1080" w:hanging="360"/>
+      </w:pPr>
+    </w:lvl>
+    <w:lvl w:ilvl="2" w:tplc="080A001B" w:tentative="1">
+      <w:start w:val="1"/>
+      <w:numFmt w:val="lowerRoman"/>
+      <w:lvlText w:val="%3."/>
+      <w:lvlJc w:val="right"/>
+      <w:pPr>
+        <w:ind w:left="1800" w:hanging="180"/>
+      </w:pPr>
+    </w:lvl>
+    <w:lvl w:ilvl="3" w:tplc="080A000F" w:tentative="1">
+      <w:start w:val="1"/>
+      <w:numFmt w:val="decimal"/>
+      <w:lvlText w:val="%4."/>
+      <w:lvlJc w:val="left"/>
+      <w:pPr>
+        <w:ind w:left="2520" w:hanging="360"/>
+      </w:pPr>
+    </w:lvl>
+    <w:lvl w:ilvl="4" w:tplc="080A0019" w:tentative="1">
+      <w:start w:val="1"/>
+      <w:numFmt w:val="lowerLetter"/>
+      <w:lvlText w:val="%5."/>
+      <w:lvlJc w:val="left"/>
+      <w:pPr>
+        <w:ind w:left="3240" w:hanging="360"/>
+      </w:pPr>
+    </w:lvl>
+    <w:lvl w:ilvl="5" w:tplc="080A001B" w:tentative="1">
+      <w:start w:val="1"/>
+      <w:numFmt w:val="lowerRoman"/>
+      <w:lvlText w:val="%6."/>
+      <w:lvlJc w:val="right"/>
+      <w:pPr>
+        <w:ind w:left="3960" w:hanging="180"/>
+      </w:pPr>
+    </w:lvl>
+    <w:lvl w:ilvl="6" w:tplc="080A000F" w:tentative="1">
+      <w:start w:val="1"/>
+      <w:numFmt w:val="decimal"/>
+      <w:lvlText w:val="%7."/>
+      <w:lvlJc w:val="left"/>
+      <w:pPr>
+        <w:ind w:left="4680" w:hanging="360"/>
+      </w:pPr>
+    </w:lvl>
+    <w:lvl w:ilvl="7" w:tplc="080A0019" w:tentative="1">
+      <w:start w:val="1"/>
+      <w:numFmt w:val="lowerLetter"/>
+      <w:lvlText w:val="%8."/>
+      <w:lvlJc w:val="left"/>
+      <w:pPr>
+        <w:ind w:left="5400" w:hanging="360"/>
+      </w:pPr>
+    </w:lvl>
+    <w:lvl w:ilvl="8" w:tplc="080A001B" w:tentative="1">
+      <w:start w:val="1"/>
+      <w:numFmt w:val="lowerRoman"/>
+      <w:lvlText w:val="%9."/>
+      <w:lvlJc w:val="right"/>
+      <w:pPr>
+        <w:ind w:left="6120" w:hanging="180"/>
+      </w:pPr>
+    </w:lvl>
+  </w:abstractNum>
+  <w:abstractNum w:abstractNumId="30" w15:restartNumberingAfterBreak="0">
     <w:nsid w:val="2DD87F6D"/>
     <w:multiLevelType w:val="multilevel"/>
     <w:tmpl w:val="93E660FE"/>
@@ -27633,7 +29712,7 @@
       </w:rPr>
     </w:lvl>
   </w:abstractNum>
-  <w:abstractNum w:abstractNumId="28">
+  <w:abstractNum w:abstractNumId="31" w15:restartNumberingAfterBreak="0">
     <w:nsid w:val="2DD910CC"/>
     <w:multiLevelType w:val="multilevel"/>
     <w:tmpl w:val="24789226"/>
@@ -27754,7 +29833,7 @@
       </w:rPr>
     </w:lvl>
   </w:abstractNum>
-  <w:abstractNum w:abstractNumId="29">
+  <w:abstractNum w:abstractNumId="32" w15:restartNumberingAfterBreak="0">
     <w:nsid w:val="32C86263"/>
     <w:multiLevelType w:val="hybridMultilevel"/>
     <w:tmpl w:val="787A71FE"/>
@@ -27770,7 +29849,7 @@
         <w:rFonts w:hint="default"/>
       </w:rPr>
     </w:lvl>
-    <w:lvl w:ilvl="1" w:tplc="080A0019" w:tentative="1">
+    <w:lvl w:ilvl="1" w:tplc="080A0019">
       <w:start w:val="1"/>
       <w:numFmt w:val="lowerLetter"/>
       <w:lvlText w:val="%2."/>
@@ -27843,7 +29922,7 @@
       </w:pPr>
     </w:lvl>
   </w:abstractNum>
-  <w:abstractNum w:abstractNumId="30">
+  <w:abstractNum w:abstractNumId="33" w15:restartNumberingAfterBreak="0">
     <w:nsid w:val="33602665"/>
     <w:multiLevelType w:val="multilevel"/>
     <w:tmpl w:val="3EDA94BC"/>
@@ -27964,7 +30043,7 @@
       </w:rPr>
     </w:lvl>
   </w:abstractNum>
-  <w:abstractNum w:abstractNumId="31">
+  <w:abstractNum w:abstractNumId="34" w15:restartNumberingAfterBreak="0">
     <w:nsid w:val="34513D20"/>
     <w:multiLevelType w:val="multilevel"/>
     <w:tmpl w:val="4968AB26"/>
@@ -28077,7 +30156,7 @@
       </w:rPr>
     </w:lvl>
   </w:abstractNum>
-  <w:abstractNum w:abstractNumId="32">
+  <w:abstractNum w:abstractNumId="35" w15:restartNumberingAfterBreak="0">
     <w:nsid w:val="345A0E5D"/>
     <w:multiLevelType w:val="multilevel"/>
     <w:tmpl w:val="4F3C2AE4"/>
@@ -28198,7 +30277,7 @@
       </w:rPr>
     </w:lvl>
   </w:abstractNum>
-  <w:abstractNum w:abstractNumId="33">
+  <w:abstractNum w:abstractNumId="36" w15:restartNumberingAfterBreak="0">
     <w:nsid w:val="34902C49"/>
     <w:multiLevelType w:val="multilevel"/>
     <w:tmpl w:val="F90CC956"/>
@@ -28319,7 +30398,7 @@
       </w:rPr>
     </w:lvl>
   </w:abstractNum>
-  <w:abstractNum w:abstractNumId="34">
+  <w:abstractNum w:abstractNumId="37" w15:restartNumberingAfterBreak="0">
     <w:nsid w:val="36BE5BA0"/>
     <w:multiLevelType w:val="hybridMultilevel"/>
     <w:tmpl w:val="D80CCB30"/>
@@ -28408,7 +30487,7 @@
       </w:pPr>
     </w:lvl>
   </w:abstractNum>
-  <w:abstractNum w:abstractNumId="35">
+  <w:abstractNum w:abstractNumId="38" w15:restartNumberingAfterBreak="0">
     <w:nsid w:val="3BE91B33"/>
     <w:multiLevelType w:val="multilevel"/>
     <w:tmpl w:val="AFB669A0"/>
@@ -28529,7 +30608,7 @@
       </w:rPr>
     </w:lvl>
   </w:abstractNum>
-  <w:abstractNum w:abstractNumId="36">
+  <w:abstractNum w:abstractNumId="39" w15:restartNumberingAfterBreak="0">
     <w:nsid w:val="3D301167"/>
     <w:multiLevelType w:val="hybridMultilevel"/>
     <w:tmpl w:val="D4A2F3DE"/>
@@ -28545,7 +30624,7 @@
         <w:rFonts w:hint="default"/>
       </w:rPr>
     </w:lvl>
-    <w:lvl w:ilvl="1" w:tplc="080A0019" w:tentative="1">
+    <w:lvl w:ilvl="1" w:tplc="080A0019">
       <w:start w:val="1"/>
       <w:numFmt w:val="lowerLetter"/>
       <w:lvlText w:val="%2."/>
@@ -28618,7 +30697,7 @@
       </w:pPr>
     </w:lvl>
   </w:abstractNum>
-  <w:abstractNum w:abstractNumId="37">
+  <w:abstractNum w:abstractNumId="40" w15:restartNumberingAfterBreak="0">
     <w:nsid w:val="3D7E58B4"/>
     <w:multiLevelType w:val="hybridMultilevel"/>
     <w:tmpl w:val="E8024166"/>
@@ -28707,7 +30786,7 @@
       </w:pPr>
     </w:lvl>
   </w:abstractNum>
-  <w:abstractNum w:abstractNumId="38">
+  <w:abstractNum w:abstractNumId="41" w15:restartNumberingAfterBreak="0">
     <w:nsid w:val="3E1E3D49"/>
     <w:multiLevelType w:val="multilevel"/>
     <w:tmpl w:val="C46CE2F2"/>
@@ -28820,7 +30899,7 @@
       </w:rPr>
     </w:lvl>
   </w:abstractNum>
-  <w:abstractNum w:abstractNumId="39">
+  <w:abstractNum w:abstractNumId="42" w15:restartNumberingAfterBreak="0">
     <w:nsid w:val="3EBA1ABA"/>
     <w:multiLevelType w:val="hybridMultilevel"/>
     <w:tmpl w:val="2FFE7FF2"/>
@@ -28909,7 +30988,7 @@
       </w:pPr>
     </w:lvl>
   </w:abstractNum>
-  <w:abstractNum w:abstractNumId="40">
+  <w:abstractNum w:abstractNumId="43" w15:restartNumberingAfterBreak="0">
     <w:nsid w:val="40F52E78"/>
     <w:multiLevelType w:val="hybridMultilevel"/>
     <w:tmpl w:val="F53ED1C2"/>
@@ -28998,7 +31077,7 @@
       </w:pPr>
     </w:lvl>
   </w:abstractNum>
-  <w:abstractNum w:abstractNumId="41">
+  <w:abstractNum w:abstractNumId="44" w15:restartNumberingAfterBreak="0">
     <w:nsid w:val="415B10EF"/>
     <w:multiLevelType w:val="multilevel"/>
     <w:tmpl w:val="4F9EE340"/>
@@ -29119,7 +31198,7 @@
       </w:rPr>
     </w:lvl>
   </w:abstractNum>
-  <w:abstractNum w:abstractNumId="42">
+  <w:abstractNum w:abstractNumId="45" w15:restartNumberingAfterBreak="0">
     <w:nsid w:val="4256208B"/>
     <w:multiLevelType w:val="hybridMultilevel"/>
     <w:tmpl w:val="72E2E970"/>
@@ -29208,7 +31287,7 @@
       </w:pPr>
     </w:lvl>
   </w:abstractNum>
-  <w:abstractNum w:abstractNumId="43">
+  <w:abstractNum w:abstractNumId="46" w15:restartNumberingAfterBreak="0">
     <w:nsid w:val="43BF37EC"/>
     <w:multiLevelType w:val="hybridMultilevel"/>
     <w:tmpl w:val="ECAAED4A"/>
@@ -29224,7 +31303,7 @@
         <w:rFonts w:hint="default"/>
       </w:rPr>
     </w:lvl>
-    <w:lvl w:ilvl="1" w:tplc="080A0019" w:tentative="1">
+    <w:lvl w:ilvl="1" w:tplc="080A0019">
       <w:start w:val="1"/>
       <w:numFmt w:val="lowerLetter"/>
       <w:lvlText w:val="%2."/>
@@ -29297,7 +31376,7 @@
       </w:pPr>
     </w:lvl>
   </w:abstractNum>
-  <w:abstractNum w:abstractNumId="44">
+  <w:abstractNum w:abstractNumId="47" w15:restartNumberingAfterBreak="0">
     <w:nsid w:val="47B249F0"/>
     <w:multiLevelType w:val="hybridMultilevel"/>
     <w:tmpl w:val="58401948"/>
@@ -29386,7 +31465,7 @@
       </w:pPr>
     </w:lvl>
   </w:abstractNum>
-  <w:abstractNum w:abstractNumId="45">
+  <w:abstractNum w:abstractNumId="48" w15:restartNumberingAfterBreak="0">
     <w:nsid w:val="48604A16"/>
     <w:multiLevelType w:val="hybridMultilevel"/>
     <w:tmpl w:val="76B43AC0"/>
@@ -29477,7 +31556,7 @@
       </w:pPr>
     </w:lvl>
   </w:abstractNum>
-  <w:abstractNum w:abstractNumId="46">
+  <w:abstractNum w:abstractNumId="49" w15:restartNumberingAfterBreak="0">
     <w:nsid w:val="48C567FC"/>
     <w:multiLevelType w:val="multilevel"/>
     <w:tmpl w:val="DA767830"/>
@@ -29590,7 +31669,7 @@
       </w:rPr>
     </w:lvl>
   </w:abstractNum>
-  <w:abstractNum w:abstractNumId="47">
+  <w:abstractNum w:abstractNumId="50" w15:restartNumberingAfterBreak="0">
     <w:nsid w:val="51C117A9"/>
     <w:multiLevelType w:val="hybridMultilevel"/>
     <w:tmpl w:val="F5AA1E9C"/>
@@ -29679,7 +31758,7 @@
       </w:pPr>
     </w:lvl>
   </w:abstractNum>
-  <w:abstractNum w:abstractNumId="48">
+  <w:abstractNum w:abstractNumId="51" w15:restartNumberingAfterBreak="0">
     <w:nsid w:val="52B65B88"/>
     <w:multiLevelType w:val="hybridMultilevel"/>
     <w:tmpl w:val="19F055B0"/>
@@ -29768,7 +31847,7 @@
       </w:pPr>
     </w:lvl>
   </w:abstractNum>
-  <w:abstractNum w:abstractNumId="49">
+  <w:abstractNum w:abstractNumId="52" w15:restartNumberingAfterBreak="0">
     <w:nsid w:val="54493CAC"/>
     <w:multiLevelType w:val="hybridMultilevel"/>
     <w:tmpl w:val="D31692B6"/>
@@ -29857,7 +31936,7 @@
       </w:pPr>
     </w:lvl>
   </w:abstractNum>
-  <w:abstractNum w:abstractNumId="50">
+  <w:abstractNum w:abstractNumId="53" w15:restartNumberingAfterBreak="0">
     <w:nsid w:val="5479738D"/>
     <w:multiLevelType w:val="hybridMultilevel"/>
     <w:tmpl w:val="D88C02B2"/>
@@ -29946,7 +32025,7 @@
       </w:pPr>
     </w:lvl>
   </w:abstractNum>
-  <w:abstractNum w:abstractNumId="51">
+  <w:abstractNum w:abstractNumId="54" w15:restartNumberingAfterBreak="0">
     <w:nsid w:val="55C65C3F"/>
     <w:multiLevelType w:val="multilevel"/>
     <w:tmpl w:val="674656E2"/>
@@ -30059,7 +32138,7 @@
       </w:rPr>
     </w:lvl>
   </w:abstractNum>
-  <w:abstractNum w:abstractNumId="52">
+  <w:abstractNum w:abstractNumId="55" w15:restartNumberingAfterBreak="0">
     <w:nsid w:val="56536E17"/>
     <w:multiLevelType w:val="hybridMultilevel"/>
     <w:tmpl w:val="A574E1BE"/>
@@ -30148,7 +32227,7 @@
       </w:pPr>
     </w:lvl>
   </w:abstractNum>
-  <w:abstractNum w:abstractNumId="53">
+  <w:abstractNum w:abstractNumId="56" w15:restartNumberingAfterBreak="0">
     <w:nsid w:val="56832309"/>
     <w:multiLevelType w:val="multilevel"/>
     <w:tmpl w:val="71BEEF7A"/>
@@ -30269,7 +32348,7 @@
       </w:rPr>
     </w:lvl>
   </w:abstractNum>
-  <w:abstractNum w:abstractNumId="54">
+  <w:abstractNum w:abstractNumId="57" w15:restartNumberingAfterBreak="0">
     <w:nsid w:val="570E6A2E"/>
     <w:multiLevelType w:val="multilevel"/>
     <w:tmpl w:val="6A4682FA"/>
@@ -30390,7 +32469,7 @@
       </w:rPr>
     </w:lvl>
   </w:abstractNum>
-  <w:abstractNum w:abstractNumId="55">
+  <w:abstractNum w:abstractNumId="58" w15:restartNumberingAfterBreak="0">
     <w:nsid w:val="57A81C08"/>
     <w:multiLevelType w:val="hybridMultilevel"/>
     <w:tmpl w:val="BC266E02"/>
@@ -30503,7 +32582,7 @@
       </w:rPr>
     </w:lvl>
   </w:abstractNum>
-  <w:abstractNum w:abstractNumId="56">
+  <w:abstractNum w:abstractNumId="59" w15:restartNumberingAfterBreak="0">
     <w:nsid w:val="59BF3174"/>
     <w:multiLevelType w:val="hybridMultilevel"/>
     <w:tmpl w:val="FF8E8A3E"/>
@@ -30592,7 +32671,7 @@
       </w:pPr>
     </w:lvl>
   </w:abstractNum>
-  <w:abstractNum w:abstractNumId="57">
+  <w:abstractNum w:abstractNumId="60" w15:restartNumberingAfterBreak="0">
     <w:nsid w:val="59CE087A"/>
     <w:multiLevelType w:val="hybridMultilevel"/>
     <w:tmpl w:val="3704E8F2"/>
@@ -30681,7 +32760,7 @@
       </w:pPr>
     </w:lvl>
   </w:abstractNum>
-  <w:abstractNum w:abstractNumId="58">
+  <w:abstractNum w:abstractNumId="61" w15:restartNumberingAfterBreak="0">
     <w:nsid w:val="5CF27F88"/>
     <w:multiLevelType w:val="hybridMultilevel"/>
     <w:tmpl w:val="B2BEA684"/>
@@ -30770,7 +32849,7 @@
       </w:pPr>
     </w:lvl>
   </w:abstractNum>
-  <w:abstractNum w:abstractNumId="59">
+  <w:abstractNum w:abstractNumId="62" w15:restartNumberingAfterBreak="0">
     <w:nsid w:val="5EA4116E"/>
     <w:multiLevelType w:val="hybridMultilevel"/>
     <w:tmpl w:val="6798CF26"/>
@@ -30859,7 +32938,7 @@
       </w:pPr>
     </w:lvl>
   </w:abstractNum>
-  <w:abstractNum w:abstractNumId="60">
+  <w:abstractNum w:abstractNumId="63" w15:restartNumberingAfterBreak="0">
     <w:nsid w:val="615B30FA"/>
     <w:multiLevelType w:val="hybridMultilevel"/>
     <w:tmpl w:val="B34014D4"/>
@@ -30948,7 +33027,7 @@
       </w:pPr>
     </w:lvl>
   </w:abstractNum>
-  <w:abstractNum w:abstractNumId="61">
+  <w:abstractNum w:abstractNumId="64" w15:restartNumberingAfterBreak="0">
     <w:nsid w:val="61AD6F3B"/>
     <w:multiLevelType w:val="hybridMultilevel"/>
     <w:tmpl w:val="587CF6CC"/>
@@ -31037,7 +33116,7 @@
       </w:pPr>
     </w:lvl>
   </w:abstractNum>
-  <w:abstractNum w:abstractNumId="62">
+  <w:abstractNum w:abstractNumId="65" w15:restartNumberingAfterBreak="0">
     <w:nsid w:val="62E12DDE"/>
     <w:multiLevelType w:val="hybridMultilevel"/>
     <w:tmpl w:val="DE309C5A"/>
@@ -31126,7 +33205,7 @@
       </w:pPr>
     </w:lvl>
   </w:abstractNum>
-  <w:abstractNum w:abstractNumId="63">
+  <w:abstractNum w:abstractNumId="66" w15:restartNumberingAfterBreak="0">
     <w:nsid w:val="63742E71"/>
     <w:multiLevelType w:val="hybridMultilevel"/>
     <w:tmpl w:val="2B501916"/>
@@ -31215,7 +33294,7 @@
       </w:pPr>
     </w:lvl>
   </w:abstractNum>
-  <w:abstractNum w:abstractNumId="64">
+  <w:abstractNum w:abstractNumId="67" w15:restartNumberingAfterBreak="0">
     <w:nsid w:val="647A79DC"/>
     <w:multiLevelType w:val="multilevel"/>
     <w:tmpl w:val="CB6EF0C6"/>
@@ -31336,7 +33415,96 @@
       </w:rPr>
     </w:lvl>
   </w:abstractNum>
-  <w:abstractNum w:abstractNumId="65">
+  <w:abstractNum w:abstractNumId="68" w15:restartNumberingAfterBreak="0">
+    <w:nsid w:val="65774C6C"/>
+    <w:multiLevelType w:val="hybridMultilevel"/>
+    <w:tmpl w:val="34028F1C"/>
+    <w:lvl w:ilvl="0" w:tplc="080A000F">
+      <w:start w:val="1"/>
+      <w:numFmt w:val="decimal"/>
+      <w:lvlText w:val="%1."/>
+      <w:lvlJc w:val="left"/>
+      <w:pPr>
+        <w:ind w:left="360" w:hanging="360"/>
+      </w:pPr>
+      <w:rPr>
+        <w:rFonts w:hint="default"/>
+      </w:rPr>
+    </w:lvl>
+    <w:lvl w:ilvl="1" w:tplc="080A0019" w:tentative="1">
+      <w:start w:val="1"/>
+      <w:numFmt w:val="lowerLetter"/>
+      <w:lvlText w:val="%2."/>
+      <w:lvlJc w:val="left"/>
+      <w:pPr>
+        <w:ind w:left="1080" w:hanging="360"/>
+      </w:pPr>
+    </w:lvl>
+    <w:lvl w:ilvl="2" w:tplc="080A001B" w:tentative="1">
+      <w:start w:val="1"/>
+      <w:numFmt w:val="lowerRoman"/>
+      <w:lvlText w:val="%3."/>
+      <w:lvlJc w:val="right"/>
+      <w:pPr>
+        <w:ind w:left="1800" w:hanging="180"/>
+      </w:pPr>
+    </w:lvl>
+    <w:lvl w:ilvl="3" w:tplc="080A000F" w:tentative="1">
+      <w:start w:val="1"/>
+      <w:numFmt w:val="decimal"/>
+      <w:lvlText w:val="%4."/>
+      <w:lvlJc w:val="left"/>
+      <w:pPr>
+        <w:ind w:left="2520" w:hanging="360"/>
+      </w:pPr>
+    </w:lvl>
+    <w:lvl w:ilvl="4" w:tplc="080A0019" w:tentative="1">
+      <w:start w:val="1"/>
+      <w:numFmt w:val="lowerLetter"/>
+      <w:lvlText w:val="%5."/>
+      <w:lvlJc w:val="left"/>
+      <w:pPr>
+        <w:ind w:left="3240" w:hanging="360"/>
+      </w:pPr>
+    </w:lvl>
+    <w:lvl w:ilvl="5" w:tplc="080A001B" w:tentative="1">
+      <w:start w:val="1"/>
+      <w:numFmt w:val="lowerRoman"/>
+      <w:lvlText w:val="%6."/>
+      <w:lvlJc w:val="right"/>
+      <w:pPr>
+        <w:ind w:left="3960" w:hanging="180"/>
+      </w:pPr>
+    </w:lvl>
+    <w:lvl w:ilvl="6" w:tplc="080A000F" w:tentative="1">
+      <w:start w:val="1"/>
+      <w:numFmt w:val="decimal"/>
+      <w:lvlText w:val="%7."/>
+      <w:lvlJc w:val="left"/>
+      <w:pPr>
+        <w:ind w:left="4680" w:hanging="360"/>
+      </w:pPr>
+    </w:lvl>
+    <w:lvl w:ilvl="7" w:tplc="080A0019" w:tentative="1">
+      <w:start w:val="1"/>
+      <w:numFmt w:val="lowerLetter"/>
+      <w:lvlText w:val="%8."/>
+      <w:lvlJc w:val="left"/>
+      <w:pPr>
+        <w:ind w:left="5400" w:hanging="360"/>
+      </w:pPr>
+    </w:lvl>
+    <w:lvl w:ilvl="8" w:tplc="080A001B" w:tentative="1">
+      <w:start w:val="1"/>
+      <w:numFmt w:val="lowerRoman"/>
+      <w:lvlText w:val="%9."/>
+      <w:lvlJc w:val="right"/>
+      <w:pPr>
+        <w:ind w:left="6120" w:hanging="180"/>
+      </w:pPr>
+    </w:lvl>
+  </w:abstractNum>
+  <w:abstractNum w:abstractNumId="69" w15:restartNumberingAfterBreak="0">
     <w:nsid w:val="65BB765E"/>
     <w:multiLevelType w:val="multilevel"/>
     <w:tmpl w:val="28BC2C36"/>
@@ -31457,7 +33625,7 @@
       </w:rPr>
     </w:lvl>
   </w:abstractNum>
-  <w:abstractNum w:abstractNumId="66">
+  <w:abstractNum w:abstractNumId="70" w15:restartNumberingAfterBreak="0">
     <w:nsid w:val="66145543"/>
     <w:multiLevelType w:val="hybridMultilevel"/>
     <w:tmpl w:val="0B484000"/>
@@ -31546,7 +33714,96 @@
       </w:pPr>
     </w:lvl>
   </w:abstractNum>
-  <w:abstractNum w:abstractNumId="67">
+  <w:abstractNum w:abstractNumId="71" w15:restartNumberingAfterBreak="0">
+    <w:nsid w:val="6B6C6820"/>
+    <w:multiLevelType w:val="hybridMultilevel"/>
+    <w:tmpl w:val="BB228574"/>
+    <w:lvl w:ilvl="0" w:tplc="080A000F">
+      <w:start w:val="1"/>
+      <w:numFmt w:val="decimal"/>
+      <w:lvlText w:val="%1."/>
+      <w:lvlJc w:val="left"/>
+      <w:pPr>
+        <w:ind w:left="360" w:hanging="360"/>
+      </w:pPr>
+      <w:rPr>
+        <w:rFonts w:hint="default"/>
+      </w:rPr>
+    </w:lvl>
+    <w:lvl w:ilvl="1" w:tplc="080A0019" w:tentative="1">
+      <w:start w:val="1"/>
+      <w:numFmt w:val="lowerLetter"/>
+      <w:lvlText w:val="%2."/>
+      <w:lvlJc w:val="left"/>
+      <w:pPr>
+        <w:ind w:left="1080" w:hanging="360"/>
+      </w:pPr>
+    </w:lvl>
+    <w:lvl w:ilvl="2" w:tplc="080A001B" w:tentative="1">
+      <w:start w:val="1"/>
+      <w:numFmt w:val="lowerRoman"/>
+      <w:lvlText w:val="%3."/>
+      <w:lvlJc w:val="right"/>
+      <w:pPr>
+        <w:ind w:left="1800" w:hanging="180"/>
+      </w:pPr>
+    </w:lvl>
+    <w:lvl w:ilvl="3" w:tplc="080A000F" w:tentative="1">
+      <w:start w:val="1"/>
+      <w:numFmt w:val="decimal"/>
+      <w:lvlText w:val="%4."/>
+      <w:lvlJc w:val="left"/>
+      <w:pPr>
+        <w:ind w:left="2520" w:hanging="360"/>
+      </w:pPr>
+    </w:lvl>
+    <w:lvl w:ilvl="4" w:tplc="080A0019" w:tentative="1">
+      <w:start w:val="1"/>
+      <w:numFmt w:val="lowerLetter"/>
+      <w:lvlText w:val="%5."/>
+      <w:lvlJc w:val="left"/>
+      <w:pPr>
+        <w:ind w:left="3240" w:hanging="360"/>
+      </w:pPr>
+    </w:lvl>
+    <w:lvl w:ilvl="5" w:tplc="080A001B" w:tentative="1">
+      <w:start w:val="1"/>
+      <w:numFmt w:val="lowerRoman"/>
+      <w:lvlText w:val="%6."/>
+      <w:lvlJc w:val="right"/>
+      <w:pPr>
+        <w:ind w:left="3960" w:hanging="180"/>
+      </w:pPr>
+    </w:lvl>
+    <w:lvl w:ilvl="6" w:tplc="080A000F" w:tentative="1">
+      <w:start w:val="1"/>
+      <w:numFmt w:val="decimal"/>
+      <w:lvlText w:val="%7."/>
+      <w:lvlJc w:val="left"/>
+      <w:pPr>
+        <w:ind w:left="4680" w:hanging="360"/>
+      </w:pPr>
+    </w:lvl>
+    <w:lvl w:ilvl="7" w:tplc="080A0019" w:tentative="1">
+      <w:start w:val="1"/>
+      <w:numFmt w:val="lowerLetter"/>
+      <w:lvlText w:val="%8."/>
+      <w:lvlJc w:val="left"/>
+      <w:pPr>
+        <w:ind w:left="5400" w:hanging="360"/>
+      </w:pPr>
+    </w:lvl>
+    <w:lvl w:ilvl="8" w:tplc="080A001B" w:tentative="1">
+      <w:start w:val="1"/>
+      <w:numFmt w:val="lowerRoman"/>
+      <w:lvlText w:val="%9."/>
+      <w:lvlJc w:val="right"/>
+      <w:pPr>
+        <w:ind w:left="6120" w:hanging="180"/>
+      </w:pPr>
+    </w:lvl>
+  </w:abstractNum>
+  <w:abstractNum w:abstractNumId="72" w15:restartNumberingAfterBreak="0">
     <w:nsid w:val="6B9D43C7"/>
     <w:multiLevelType w:val="multilevel"/>
     <w:tmpl w:val="289E7C5E"/>
@@ -31667,7 +33924,7 @@
       </w:rPr>
     </w:lvl>
   </w:abstractNum>
-  <w:abstractNum w:abstractNumId="68">
+  <w:abstractNum w:abstractNumId="73" w15:restartNumberingAfterBreak="0">
     <w:nsid w:val="6D466D0A"/>
     <w:multiLevelType w:val="multilevel"/>
     <w:tmpl w:val="E056D51A"/>
@@ -31788,7 +34045,7 @@
       </w:rPr>
     </w:lvl>
   </w:abstractNum>
-  <w:abstractNum w:abstractNumId="69">
+  <w:abstractNum w:abstractNumId="74" w15:restartNumberingAfterBreak="0">
     <w:nsid w:val="6EE641AC"/>
     <w:multiLevelType w:val="hybridMultilevel"/>
     <w:tmpl w:val="A3603A0E"/>
@@ -31877,7 +34134,7 @@
       </w:pPr>
     </w:lvl>
   </w:abstractNum>
-  <w:abstractNum w:abstractNumId="70">
+  <w:abstractNum w:abstractNumId="75" w15:restartNumberingAfterBreak="0">
     <w:nsid w:val="6FF37EB4"/>
     <w:multiLevelType w:val="hybridMultilevel"/>
     <w:tmpl w:val="1CF4FF78"/>
@@ -31893,7 +34150,7 @@
         <w:rFonts w:hint="default"/>
       </w:rPr>
     </w:lvl>
-    <w:lvl w:ilvl="1" w:tplc="080A0019" w:tentative="1">
+    <w:lvl w:ilvl="1" w:tplc="080A0019">
       <w:start w:val="1"/>
       <w:numFmt w:val="lowerLetter"/>
       <w:lvlText w:val="%2."/>
@@ -31966,7 +34223,7 @@
       </w:pPr>
     </w:lvl>
   </w:abstractNum>
-  <w:abstractNum w:abstractNumId="71">
+  <w:abstractNum w:abstractNumId="76" w15:restartNumberingAfterBreak="0">
     <w:nsid w:val="73486DDE"/>
     <w:multiLevelType w:val="multilevel"/>
     <w:tmpl w:val="E31EA708"/>
@@ -32087,7 +34344,7 @@
       </w:rPr>
     </w:lvl>
   </w:abstractNum>
-  <w:abstractNum w:abstractNumId="72">
+  <w:abstractNum w:abstractNumId="77" w15:restartNumberingAfterBreak="0">
     <w:nsid w:val="74EB34E8"/>
     <w:multiLevelType w:val="multilevel"/>
     <w:tmpl w:val="EBD6F8A0"/>
@@ -32200,7 +34457,7 @@
       </w:rPr>
     </w:lvl>
   </w:abstractNum>
-  <w:abstractNum w:abstractNumId="73">
+  <w:abstractNum w:abstractNumId="78" w15:restartNumberingAfterBreak="0">
     <w:nsid w:val="78BC0556"/>
     <w:multiLevelType w:val="hybridMultilevel"/>
     <w:tmpl w:val="A6DE0042"/>
@@ -32289,7 +34546,7 @@
       </w:pPr>
     </w:lvl>
   </w:abstractNum>
-  <w:abstractNum w:abstractNumId="74">
+  <w:abstractNum w:abstractNumId="79" w15:restartNumberingAfterBreak="0">
     <w:nsid w:val="79395928"/>
     <w:multiLevelType w:val="multilevel"/>
     <w:tmpl w:val="375C4C42"/>
@@ -32410,7 +34667,7 @@
       </w:rPr>
     </w:lvl>
   </w:abstractNum>
-  <w:abstractNum w:abstractNumId="75">
+  <w:abstractNum w:abstractNumId="80" w15:restartNumberingAfterBreak="0">
     <w:nsid w:val="7BD55E58"/>
     <w:multiLevelType w:val="hybridMultilevel"/>
     <w:tmpl w:val="225476E8"/>
@@ -32499,7 +34756,7 @@
       </w:pPr>
     </w:lvl>
   </w:abstractNum>
-  <w:abstractNum w:abstractNumId="76">
+  <w:abstractNum w:abstractNumId="81" w15:restartNumberingAfterBreak="0">
     <w:nsid w:val="7C3E248E"/>
     <w:multiLevelType w:val="hybridMultilevel"/>
     <w:tmpl w:val="0394B6A8"/>
@@ -32588,7 +34845,7 @@
       </w:pPr>
     </w:lvl>
   </w:abstractNum>
-  <w:abstractNum w:abstractNumId="77">
+  <w:abstractNum w:abstractNumId="82" w15:restartNumberingAfterBreak="0">
     <w:nsid w:val="7EA54BCC"/>
     <w:multiLevelType w:val="hybridMultilevel"/>
     <w:tmpl w:val="F6B2ADBC"/>
@@ -32677,7 +34934,7 @@
       </w:pPr>
     </w:lvl>
   </w:abstractNum>
-  <w:abstractNum w:abstractNumId="78">
+  <w:abstractNum w:abstractNumId="83" w15:restartNumberingAfterBreak="0">
     <w:nsid w:val="7ECF2186"/>
     <w:multiLevelType w:val="hybridMultilevel"/>
     <w:tmpl w:val="767861D8"/>
@@ -32768,7 +35025,7 @@
       </w:pPr>
     </w:lvl>
   </w:abstractNum>
-  <w:abstractNum w:abstractNumId="79">
+  <w:abstractNum w:abstractNumId="84" w15:restartNumberingAfterBreak="0">
     <w:nsid w:val="7EFD0750"/>
     <w:multiLevelType w:val="hybridMultilevel"/>
     <w:tmpl w:val="0436D4C6"/>
@@ -32858,61 +35115,61 @@
     </w:lvl>
   </w:abstractNum>
   <w:num w:numId="1">
-    <w:abstractNumId w:val="54"/>
+    <w:abstractNumId w:val="57"/>
   </w:num>
   <w:num w:numId="2">
-    <w:abstractNumId w:val="55"/>
+    <w:abstractNumId w:val="58"/>
   </w:num>
   <w:num w:numId="3">
-    <w:abstractNumId w:val="78"/>
+    <w:abstractNumId w:val="83"/>
   </w:num>
   <w:num w:numId="4">
-    <w:abstractNumId w:val="45"/>
+    <w:abstractNumId w:val="48"/>
   </w:num>
   <w:num w:numId="5">
+    <w:abstractNumId w:val="16"/>
+  </w:num>
+  <w:num w:numId="6">
+    <w:abstractNumId w:val="18"/>
+  </w:num>
+  <w:num w:numId="7">
+    <w:abstractNumId w:val="26"/>
+  </w:num>
+  <w:num w:numId="8">
+    <w:abstractNumId w:val="10"/>
+  </w:num>
+  <w:num w:numId="9">
+    <w:abstractNumId w:val="11"/>
+  </w:num>
+  <w:num w:numId="10">
+    <w:abstractNumId w:val="56"/>
+  </w:num>
+  <w:num w:numId="11">
+    <w:abstractNumId w:val="59"/>
+  </w:num>
+  <w:num w:numId="12">
     <w:abstractNumId w:val="15"/>
   </w:num>
-  <w:num w:numId="6">
+  <w:num w:numId="13">
+    <w:abstractNumId w:val="84"/>
+  </w:num>
+  <w:num w:numId="14">
     <w:abstractNumId w:val="17"/>
   </w:num>
-  <w:num w:numId="7">
-    <w:abstractNumId w:val="24"/>
+  <w:num w:numId="15">
+    <w:abstractNumId w:val="13"/>
   </w:num>
-  <w:num w:numId="8">
-    <w:abstractNumId w:val="9"/>
+  <w:num w:numId="16">
+    <w:abstractNumId w:val="76"/>
   </w:num>
-  <w:num w:numId="9">
-    <w:abstractNumId w:val="10"/>
+  <w:num w:numId="17">
+    <w:abstractNumId w:val="61"/>
   </w:num>
-  <w:num w:numId="10">
-    <w:abstractNumId w:val="53"/>
-  </w:num>
-  <w:num w:numId="11">
-    <w:abstractNumId w:val="56"/>
-  </w:num>
-  <w:num w:numId="12">
-    <w:abstractNumId w:val="14"/>
-  </w:num>
-  <w:num w:numId="13">
-    <w:abstractNumId w:val="79"/>
-  </w:num>
-  <w:num w:numId="14">
-    <w:abstractNumId w:val="16"/>
-  </w:num>
-  <w:num w:numId="15">
+  <w:num w:numId="18">
     <w:abstractNumId w:val="12"/>
   </w:num>
-  <w:num w:numId="16">
-    <w:abstractNumId w:val="71"/>
-  </w:num>
-  <w:num w:numId="17">
-    <w:abstractNumId w:val="58"/>
-  </w:num>
-  <w:num w:numId="18">
-    <w:abstractNumId w:val="11"/>
-  </w:num>
   <w:num w:numId="19">
-    <w:abstractNumId w:val="67"/>
+    <w:abstractNumId w:val="72"/>
   </w:num>
   <w:num w:numId="20">
     <w:abstractNumId w:val="6"/>
@@ -32921,188 +35178,203 @@
     <w:abstractNumId w:val="5"/>
   </w:num>
   <w:num w:numId="22">
-    <w:abstractNumId w:val="19"/>
+    <w:abstractNumId w:val="20"/>
   </w:num>
   <w:num w:numId="23">
     <w:abstractNumId w:val="1"/>
   </w:num>
   <w:num w:numId="24">
-    <w:abstractNumId w:val="47"/>
+    <w:abstractNumId w:val="50"/>
   </w:num>
   <w:num w:numId="25">
-    <w:abstractNumId w:val="25"/>
+    <w:abstractNumId w:val="27"/>
   </w:num>
   <w:num w:numId="26">
-    <w:abstractNumId w:val="34"/>
+    <w:abstractNumId w:val="37"/>
   </w:num>
   <w:num w:numId="27">
-    <w:abstractNumId w:val="75"/>
+    <w:abstractNumId w:val="80"/>
   </w:num>
   <w:num w:numId="28">
-    <w:abstractNumId w:val="42"/>
+    <w:abstractNumId w:val="45"/>
   </w:num>
   <w:num w:numId="29">
-    <w:abstractNumId w:val="51"/>
+    <w:abstractNumId w:val="54"/>
   </w:num>
   <w:num w:numId="30">
     <w:abstractNumId w:val="3"/>
   </w:num>
   <w:num w:numId="31">
+    <w:abstractNumId w:val="23"/>
+  </w:num>
+  <w:num w:numId="32">
+    <w:abstractNumId w:val="42"/>
+  </w:num>
+  <w:num w:numId="33">
+    <w:abstractNumId w:val="66"/>
+  </w:num>
+  <w:num w:numId="34">
+    <w:abstractNumId w:val="81"/>
+  </w:num>
+  <w:num w:numId="35">
+    <w:abstractNumId w:val="60"/>
+  </w:num>
+  <w:num w:numId="36">
+    <w:abstractNumId w:val="34"/>
+  </w:num>
+  <w:num w:numId="37">
+    <w:abstractNumId w:val="55"/>
+  </w:num>
+  <w:num w:numId="38">
+    <w:abstractNumId w:val="19"/>
+  </w:num>
+  <w:num w:numId="39">
+    <w:abstractNumId w:val="79"/>
+  </w:num>
+  <w:num w:numId="40">
+    <w:abstractNumId w:val="74"/>
+  </w:num>
+  <w:num w:numId="41">
+    <w:abstractNumId w:val="24"/>
+  </w:num>
+  <w:num w:numId="42">
     <w:abstractNumId w:val="22"/>
   </w:num>
-  <w:num w:numId="32">
-    <w:abstractNumId w:val="39"/>
+  <w:num w:numId="43">
+    <w:abstractNumId w:val="44"/>
   </w:num>
-  <w:num w:numId="33">
-    <w:abstractNumId w:val="63"/>
-  </w:num>
-  <w:num w:numId="34">
-    <w:abstractNumId w:val="76"/>
-  </w:num>
-  <w:num w:numId="35">
-    <w:abstractNumId w:val="57"/>
-  </w:num>
-  <w:num w:numId="36">
-    <w:abstractNumId w:val="31"/>
-  </w:num>
-  <w:num w:numId="37">
-    <w:abstractNumId w:val="52"/>
-  </w:num>
-  <w:num w:numId="38">
-    <w:abstractNumId w:val="18"/>
-  </w:num>
-  <w:num w:numId="39">
-    <w:abstractNumId w:val="74"/>
-  </w:num>
-  <w:num w:numId="40">
+  <w:num w:numId="44">
     <w:abstractNumId w:val="69"/>
   </w:num>
-  <w:num w:numId="41">
-    <w:abstractNumId w:val="23"/>
-  </w:num>
-  <w:num w:numId="42">
-    <w:abstractNumId w:val="21"/>
-  </w:num>
-  <w:num w:numId="43">
-    <w:abstractNumId w:val="41"/>
-  </w:num>
-  <w:num w:numId="44">
-    <w:abstractNumId w:val="65"/>
-  </w:num>
   <w:num w:numId="45">
-    <w:abstractNumId w:val="48"/>
+    <w:abstractNumId w:val="51"/>
   </w:num>
   <w:num w:numId="46">
-    <w:abstractNumId w:val="37"/>
+    <w:abstractNumId w:val="40"/>
   </w:num>
   <w:num w:numId="47">
-    <w:abstractNumId w:val="27"/>
+    <w:abstractNumId w:val="30"/>
   </w:num>
   <w:num w:numId="48">
-    <w:abstractNumId w:val="70"/>
+    <w:abstractNumId w:val="75"/>
   </w:num>
   <w:num w:numId="49">
-    <w:abstractNumId w:val="28"/>
+    <w:abstractNumId w:val="31"/>
   </w:num>
   <w:num w:numId="50">
     <w:abstractNumId w:val="7"/>
   </w:num>
   <w:num w:numId="51">
-    <w:abstractNumId w:val="44"/>
+    <w:abstractNumId w:val="47"/>
   </w:num>
   <w:num w:numId="52">
-    <w:abstractNumId w:val="26"/>
+    <w:abstractNumId w:val="28"/>
   </w:num>
   <w:num w:numId="53">
-    <w:abstractNumId w:val="62"/>
+    <w:abstractNumId w:val="65"/>
   </w:num>
   <w:num w:numId="54">
-    <w:abstractNumId w:val="35"/>
+    <w:abstractNumId w:val="38"/>
   </w:num>
   <w:num w:numId="55">
-    <w:abstractNumId w:val="50"/>
+    <w:abstractNumId w:val="53"/>
   </w:num>
   <w:num w:numId="56">
     <w:abstractNumId w:val="8"/>
   </w:num>
   <w:num w:numId="57">
-    <w:abstractNumId w:val="43"/>
+    <w:abstractNumId w:val="46"/>
   </w:num>
   <w:num w:numId="58">
-    <w:abstractNumId w:val="29"/>
+    <w:abstractNumId w:val="32"/>
   </w:num>
   <w:num w:numId="59">
-    <w:abstractNumId w:val="36"/>
+    <w:abstractNumId w:val="39"/>
   </w:num>
   <w:num w:numId="60">
-    <w:abstractNumId w:val="33"/>
+    <w:abstractNumId w:val="36"/>
   </w:num>
   <w:num w:numId="61">
     <w:abstractNumId w:val="4"/>
   </w:num>
   <w:num w:numId="62">
-    <w:abstractNumId w:val="60"/>
+    <w:abstractNumId w:val="63"/>
   </w:num>
   <w:num w:numId="63">
-    <w:abstractNumId w:val="32"/>
+    <w:abstractNumId w:val="35"/>
   </w:num>
   <w:num w:numId="64">
-    <w:abstractNumId w:val="68"/>
+    <w:abstractNumId w:val="73"/>
   </w:num>
   <w:num w:numId="65">
-    <w:abstractNumId w:val="64"/>
+    <w:abstractNumId w:val="67"/>
   </w:num>
   <w:num w:numId="66">
     <w:abstractNumId w:val="2"/>
   </w:num>
   <w:num w:numId="67">
-    <w:abstractNumId w:val="66"/>
+    <w:abstractNumId w:val="70"/>
   </w:num>
   <w:num w:numId="68">
-    <w:abstractNumId w:val="59"/>
+    <w:abstractNumId w:val="62"/>
   </w:num>
   <w:num w:numId="69">
-    <w:abstractNumId w:val="20"/>
+    <w:abstractNumId w:val="21"/>
   </w:num>
   <w:num w:numId="70">
-    <w:abstractNumId w:val="72"/>
+    <w:abstractNumId w:val="77"/>
   </w:num>
   <w:num w:numId="71">
-    <w:abstractNumId w:val="40"/>
+    <w:abstractNumId w:val="43"/>
   </w:num>
   <w:num w:numId="72">
-    <w:abstractNumId w:val="49"/>
+    <w:abstractNumId w:val="52"/>
   </w:num>
   <w:num w:numId="73">
-    <w:abstractNumId w:val="77"/>
+    <w:abstractNumId w:val="82"/>
   </w:num>
   <w:num w:numId="74">
-    <w:abstractNumId w:val="38"/>
+    <w:abstractNumId w:val="41"/>
   </w:num>
   <w:num w:numId="75">
-    <w:abstractNumId w:val="73"/>
+    <w:abstractNumId w:val="78"/>
   </w:num>
   <w:num w:numId="76">
-    <w:abstractNumId w:val="61"/>
+    <w:abstractNumId w:val="64"/>
   </w:num>
   <w:num w:numId="77">
-    <w:abstractNumId w:val="13"/>
+    <w:abstractNumId w:val="14"/>
   </w:num>
   <w:num w:numId="78">
-    <w:abstractNumId w:val="30"/>
+    <w:abstractNumId w:val="33"/>
   </w:num>
   <w:num w:numId="79">
-    <w:abstractNumId w:val="46"/>
+    <w:abstractNumId w:val="49"/>
   </w:num>
   <w:num w:numId="80">
     <w:abstractNumId w:val="0"/>
+  </w:num>
+  <w:num w:numId="81">
+    <w:abstractNumId w:val="25"/>
+  </w:num>
+  <w:num w:numId="82">
+    <w:abstractNumId w:val="71"/>
+  </w:num>
+  <w:num w:numId="83">
+    <w:abstractNumId w:val="9"/>
+  </w:num>
+  <w:num w:numId="84">
+    <w:abstractNumId w:val="29"/>
+  </w:num>
+  <w:num w:numId="85">
+    <w:abstractNumId w:val="68"/>
   </w:num>
   <w:numIdMacAtCleanup w:val="80"/>
 </w:numbering>
 </file>
 
 <file path=word/styles.xml><?xml version="1.0" encoding="utf-8"?>
-<w:styles xmlns:mc="http://schemas.openxmlformats.org/markup-compatibility/2006" xmlns:r="http://schemas.openxmlformats.org/officeDocument/2006/relationships" xmlns:w="http://schemas.openxmlformats.org/wordprocessingml/2006/main" xmlns:w14="http://schemas.microsoft.com/office/word/2010/wordml" mc:Ignorable="w14">
+<w:styles xmlns:mc="http://schemas.openxmlformats.org/markup-compatibility/2006" xmlns:r="http://schemas.openxmlformats.org/officeDocument/2006/relationships" xmlns:w="http://schemas.openxmlformats.org/wordprocessingml/2006/main" xmlns:w14="http://schemas.microsoft.com/office/word/2010/wordml" xmlns:w15="http://schemas.microsoft.com/office/word/2012/wordml" xmlns:w16cid="http://schemas.microsoft.com/office/word/2016/wordml/cid" xmlns:w16se="http://schemas.microsoft.com/office/word/2015/wordml/symex" mc:Ignorable="w14 w15 w16se w16cid">
   <w:docDefaults>
     <w:rPrDefault>
       <w:rPr>
@@ -33118,144 +35390,382 @@
       </w:pPr>
     </w:pPrDefault>
   </w:docDefaults>
-  <w:latentStyles w:defLockedState="0" w:defUIPriority="99" w:defSemiHidden="1" w:defUnhideWhenUsed="1" w:defQFormat="0" w:count="267">
-    <w:lsdException w:name="Normal" w:semiHidden="0" w:uiPriority="0" w:unhideWhenUsed="0" w:qFormat="1"/>
-    <w:lsdException w:name="heading 1" w:semiHidden="0" w:uiPriority="9" w:unhideWhenUsed="0" w:qFormat="1"/>
-    <w:lsdException w:name="heading 2" w:uiPriority="9" w:qFormat="1"/>
-    <w:lsdException w:name="heading 3" w:uiPriority="9" w:qFormat="1"/>
-    <w:lsdException w:name="heading 4" w:uiPriority="9" w:qFormat="1"/>
-    <w:lsdException w:name="heading 5" w:uiPriority="9" w:qFormat="1"/>
-    <w:lsdException w:name="heading 6" w:uiPriority="9" w:qFormat="1"/>
-    <w:lsdException w:name="heading 7" w:uiPriority="9" w:qFormat="1"/>
-    <w:lsdException w:name="heading 8" w:uiPriority="9" w:qFormat="1"/>
-    <w:lsdException w:name="heading 9" w:uiPriority="9" w:qFormat="1"/>
-    <w:lsdException w:name="toc 1" w:uiPriority="39"/>
-    <w:lsdException w:name="toc 2" w:uiPriority="39"/>
-    <w:lsdException w:name="toc 3" w:uiPriority="39"/>
-    <w:lsdException w:name="toc 4" w:uiPriority="39"/>
-    <w:lsdException w:name="toc 5" w:uiPriority="39"/>
-    <w:lsdException w:name="toc 6" w:uiPriority="39"/>
-    <w:lsdException w:name="toc 7" w:uiPriority="39"/>
-    <w:lsdException w:name="toc 8" w:uiPriority="39"/>
-    <w:lsdException w:name="toc 9" w:uiPriority="39"/>
-    <w:lsdException w:name="caption" w:uiPriority="35" w:qFormat="1"/>
-    <w:lsdException w:name="Title" w:semiHidden="0" w:uiPriority="10" w:unhideWhenUsed="0" w:qFormat="1"/>
-    <w:lsdException w:name="Default Paragraph Font" w:uiPriority="1"/>
-    <w:lsdException w:name="Subtitle" w:semiHidden="0" w:uiPriority="11" w:unhideWhenUsed="0" w:qFormat="1"/>
-    <w:lsdException w:name="Strong" w:semiHidden="0" w:uiPriority="22" w:unhideWhenUsed="0" w:qFormat="1"/>
-    <w:lsdException w:name="Emphasis" w:semiHidden="0" w:uiPriority="20" w:unhideWhenUsed="0" w:qFormat="1"/>
-    <w:lsdException w:name="Table Grid" w:semiHidden="0" w:uiPriority="39" w:unhideWhenUsed="0"/>
-    <w:lsdException w:name="Placeholder Text" w:unhideWhenUsed="0"/>
-    <w:lsdException w:name="No Spacing" w:semiHidden="0" w:uiPriority="1" w:unhideWhenUsed="0" w:qFormat="1"/>
-    <w:lsdException w:name="Light Shading" w:semiHidden="0" w:uiPriority="60" w:unhideWhenUsed="0"/>
-    <w:lsdException w:name="Light List" w:semiHidden="0" w:uiPriority="61" w:unhideWhenUsed="0"/>
-    <w:lsdException w:name="Light Grid" w:semiHidden="0" w:uiPriority="62" w:unhideWhenUsed="0"/>
-    <w:lsdException w:name="Medium Shading 1" w:semiHidden="0" w:uiPriority="63" w:unhideWhenUsed="0"/>
-    <w:lsdException w:name="Medium Shading 2" w:semiHidden="0" w:uiPriority="64" w:unhideWhenUsed="0"/>
-    <w:lsdException w:name="Medium List 1" w:semiHidden="0" w:uiPriority="65" w:unhideWhenUsed="0"/>
-    <w:lsdException w:name="Medium List 2" w:semiHidden="0" w:uiPriority="66" w:unhideWhenUsed="0"/>
-    <w:lsdException w:name="Medium Grid 1" w:semiHidden="0" w:uiPriority="67" w:unhideWhenUsed="0"/>
-    <w:lsdException w:name="Medium Grid 2" w:semiHidden="0" w:uiPriority="68" w:unhideWhenUsed="0"/>
-    <w:lsdException w:name="Medium Grid 3" w:semiHidden="0" w:uiPriority="69" w:unhideWhenUsed="0"/>
-    <w:lsdException w:name="Dark List" w:semiHidden="0" w:uiPriority="70" w:unhideWhenUsed="0"/>
-    <w:lsdException w:name="Colorful Shading" w:semiHidden="0" w:uiPriority="71" w:unhideWhenUsed="0"/>
-    <w:lsdException w:name="Colorful List" w:semiHidden="0" w:uiPriority="72" w:unhideWhenUsed="0"/>
-    <w:lsdException w:name="Colorful Grid" w:semiHidden="0" w:uiPriority="73" w:unhideWhenUsed="0"/>
-    <w:lsdException w:name="Light Shading Accent 1" w:semiHidden="0" w:uiPriority="60" w:unhideWhenUsed="0"/>
-    <w:lsdException w:name="Light List Accent 1" w:semiHidden="0" w:uiPriority="61" w:unhideWhenUsed="0"/>
-    <w:lsdException w:name="Light Grid Accent 1" w:semiHidden="0" w:uiPriority="62" w:unhideWhenUsed="0"/>
-    <w:lsdException w:name="Medium Shading 1 Accent 1" w:semiHidden="0" w:uiPriority="63" w:unhideWhenUsed="0"/>
-    <w:lsdException w:name="Medium Shading 2 Accent 1" w:semiHidden="0" w:uiPriority="64" w:unhideWhenUsed="0"/>
-    <w:lsdException w:name="Medium List 1 Accent 1" w:semiHidden="0" w:uiPriority="65" w:unhideWhenUsed="0"/>
-    <w:lsdException w:name="Revision" w:unhideWhenUsed="0"/>
-    <w:lsdException w:name="List Paragraph" w:semiHidden="0" w:uiPriority="34" w:unhideWhenUsed="0" w:qFormat="1"/>
-    <w:lsdException w:name="Quote" w:semiHidden="0" w:uiPriority="29" w:unhideWhenUsed="0" w:qFormat="1"/>
-    <w:lsdException w:name="Intense Quote" w:semiHidden="0" w:uiPriority="30" w:unhideWhenUsed="0" w:qFormat="1"/>
-    <w:lsdException w:name="Medium List 2 Accent 1" w:semiHidden="0" w:uiPriority="66" w:unhideWhenUsed="0"/>
-    <w:lsdException w:name="Medium Grid 1 Accent 1" w:semiHidden="0" w:uiPriority="67" w:unhideWhenUsed="0"/>
-    <w:lsdException w:name="Medium Grid 2 Accent 1" w:semiHidden="0" w:uiPriority="68" w:unhideWhenUsed="0"/>
-    <w:lsdException w:name="Medium Grid 3 Accent 1" w:semiHidden="0" w:uiPriority="69" w:unhideWhenUsed="0"/>
-    <w:lsdException w:name="Dark List Accent 1" w:semiHidden="0" w:uiPriority="70" w:unhideWhenUsed="0"/>
-    <w:lsdException w:name="Colorful Shading Accent 1" w:semiHidden="0" w:uiPriority="71" w:unhideWhenUsed="0"/>
-    <w:lsdException w:name="Colorful List Accent 1" w:semiHidden="0" w:uiPriority="72" w:unhideWhenUsed="0"/>
-    <w:lsdException w:name="Colorful Grid Accent 1" w:semiHidden="0" w:uiPriority="73" w:unhideWhenUsed="0"/>
-    <w:lsdException w:name="Light Shading Accent 2" w:semiHidden="0" w:uiPriority="60" w:unhideWhenUsed="0"/>
-    <w:lsdException w:name="Light List Accent 2" w:semiHidden="0" w:uiPriority="61" w:unhideWhenUsed="0"/>
-    <w:lsdException w:name="Light Grid Accent 2" w:semiHidden="0" w:uiPriority="62" w:unhideWhenUsed="0"/>
-    <w:lsdException w:name="Medium Shading 1 Accent 2" w:semiHidden="0" w:uiPriority="63" w:unhideWhenUsed="0"/>
-    <w:lsdException w:name="Medium Shading 2 Accent 2" w:semiHidden="0" w:uiPriority="64" w:unhideWhenUsed="0"/>
-    <w:lsdException w:name="Medium List 1 Accent 2" w:semiHidden="0" w:uiPriority="65" w:unhideWhenUsed="0"/>
-    <w:lsdException w:name="Medium List 2 Accent 2" w:semiHidden="0" w:uiPriority="66" w:unhideWhenUsed="0"/>
-    <w:lsdException w:name="Medium Grid 1 Accent 2" w:semiHidden="0" w:uiPriority="67" w:unhideWhenUsed="0"/>
-    <w:lsdException w:name="Medium Grid 2 Accent 2" w:semiHidden="0" w:uiPriority="68" w:unhideWhenUsed="0"/>
-    <w:lsdException w:name="Medium Grid 3 Accent 2" w:semiHidden="0" w:uiPriority="69" w:unhideWhenUsed="0"/>
-    <w:lsdException w:name="Dark List Accent 2" w:semiHidden="0" w:uiPriority="70" w:unhideWhenUsed="0"/>
-    <w:lsdException w:name="Colorful Shading Accent 2" w:semiHidden="0" w:uiPriority="71" w:unhideWhenUsed="0"/>
-    <w:lsdException w:name="Colorful List Accent 2" w:semiHidden="0" w:uiPriority="72" w:unhideWhenUsed="0"/>
-    <w:lsdException w:name="Colorful Grid Accent 2" w:semiHidden="0" w:uiPriority="73" w:unhideWhenUsed="0"/>
-    <w:lsdException w:name="Light Shading Accent 3" w:semiHidden="0" w:uiPriority="60" w:unhideWhenUsed="0"/>
-    <w:lsdException w:name="Light List Accent 3" w:semiHidden="0" w:uiPriority="61" w:unhideWhenUsed="0"/>
-    <w:lsdException w:name="Light Grid Accent 3" w:semiHidden="0" w:uiPriority="62" w:unhideWhenUsed="0"/>
-    <w:lsdException w:name="Medium Shading 1 Accent 3" w:semiHidden="0" w:uiPriority="63" w:unhideWhenUsed="0"/>
-    <w:lsdException w:name="Medium Shading 2 Accent 3" w:semiHidden="0" w:uiPriority="64" w:unhideWhenUsed="0"/>
-    <w:lsdException w:name="Medium List 1 Accent 3" w:semiHidden="0" w:uiPriority="65" w:unhideWhenUsed="0"/>
-    <w:lsdException w:name="Medium List 2 Accent 3" w:semiHidden="0" w:uiPriority="66" w:unhideWhenUsed="0"/>
-    <w:lsdException w:name="Medium Grid 1 Accent 3" w:semiHidden="0" w:uiPriority="67" w:unhideWhenUsed="0"/>
-    <w:lsdException w:name="Medium Grid 2 Accent 3" w:semiHidden="0" w:uiPriority="68" w:unhideWhenUsed="0"/>
-    <w:lsdException w:name="Medium Grid 3 Accent 3" w:semiHidden="0" w:uiPriority="69" w:unhideWhenUsed="0"/>
-    <w:lsdException w:name="Dark List Accent 3" w:semiHidden="0" w:uiPriority="70" w:unhideWhenUsed="0"/>
-    <w:lsdException w:name="Colorful Shading Accent 3" w:semiHidden="0" w:uiPriority="71" w:unhideWhenUsed="0"/>
-    <w:lsdException w:name="Colorful List Accent 3" w:semiHidden="0" w:uiPriority="72" w:unhideWhenUsed="0"/>
-    <w:lsdException w:name="Colorful Grid Accent 3" w:semiHidden="0" w:uiPriority="73" w:unhideWhenUsed="0"/>
-    <w:lsdException w:name="Light Shading Accent 4" w:semiHidden="0" w:uiPriority="60" w:unhideWhenUsed="0"/>
-    <w:lsdException w:name="Light List Accent 4" w:semiHidden="0" w:uiPriority="61" w:unhideWhenUsed="0"/>
-    <w:lsdException w:name="Light Grid Accent 4" w:semiHidden="0" w:uiPriority="62" w:unhideWhenUsed="0"/>
-    <w:lsdException w:name="Medium Shading 1 Accent 4" w:semiHidden="0" w:uiPriority="63" w:unhideWhenUsed="0"/>
-    <w:lsdException w:name="Medium Shading 2 Accent 4" w:semiHidden="0" w:uiPriority="64" w:unhideWhenUsed="0"/>
-    <w:lsdException w:name="Medium List 1 Accent 4" w:semiHidden="0" w:uiPriority="65" w:unhideWhenUsed="0"/>
-    <w:lsdException w:name="Medium List 2 Accent 4" w:semiHidden="0" w:uiPriority="66" w:unhideWhenUsed="0"/>
-    <w:lsdException w:name="Medium Grid 1 Accent 4" w:semiHidden="0" w:uiPriority="67" w:unhideWhenUsed="0"/>
-    <w:lsdException w:name="Medium Grid 2 Accent 4" w:semiHidden="0" w:uiPriority="68" w:unhideWhenUsed="0"/>
-    <w:lsdException w:name="Medium Grid 3 Accent 4" w:semiHidden="0" w:uiPriority="69" w:unhideWhenUsed="0"/>
-    <w:lsdException w:name="Dark List Accent 4" w:semiHidden="0" w:uiPriority="70" w:unhideWhenUsed="0"/>
-    <w:lsdException w:name="Colorful Shading Accent 4" w:semiHidden="0" w:uiPriority="71" w:unhideWhenUsed="0"/>
-    <w:lsdException w:name="Colorful List Accent 4" w:semiHidden="0" w:uiPriority="72" w:unhideWhenUsed="0"/>
-    <w:lsdException w:name="Colorful Grid Accent 4" w:semiHidden="0" w:uiPriority="73" w:unhideWhenUsed="0"/>
-    <w:lsdException w:name="Light Shading Accent 5" w:semiHidden="0" w:uiPriority="60" w:unhideWhenUsed="0"/>
-    <w:lsdException w:name="Light List Accent 5" w:semiHidden="0" w:uiPriority="61" w:unhideWhenUsed="0"/>
-    <w:lsdException w:name="Light Grid Accent 5" w:semiHidden="0" w:uiPriority="62" w:unhideWhenUsed="0"/>
-    <w:lsdException w:name="Medium Shading 1 Accent 5" w:semiHidden="0" w:uiPriority="63" w:unhideWhenUsed="0"/>
-    <w:lsdException w:name="Medium Shading 2 Accent 5" w:semiHidden="0" w:uiPriority="64" w:unhideWhenUsed="0"/>
-    <w:lsdException w:name="Medium List 1 Accent 5" w:semiHidden="0" w:uiPriority="65" w:unhideWhenUsed="0"/>
-    <w:lsdException w:name="Medium List 2 Accent 5" w:semiHidden="0" w:uiPriority="66" w:unhideWhenUsed="0"/>
-    <w:lsdException w:name="Medium Grid 1 Accent 5" w:semiHidden="0" w:uiPriority="67" w:unhideWhenUsed="0"/>
-    <w:lsdException w:name="Medium Grid 2 Accent 5" w:semiHidden="0" w:uiPriority="68" w:unhideWhenUsed="0"/>
-    <w:lsdException w:name="Medium Grid 3 Accent 5" w:semiHidden="0" w:uiPriority="69" w:unhideWhenUsed="0"/>
-    <w:lsdException w:name="Dark List Accent 5" w:semiHidden="0" w:uiPriority="70" w:unhideWhenUsed="0"/>
-    <w:lsdException w:name="Colorful Shading Accent 5" w:semiHidden="0" w:uiPriority="71" w:unhideWhenUsed="0"/>
-    <w:lsdException w:name="Colorful List Accent 5" w:semiHidden="0" w:uiPriority="72" w:unhideWhenUsed="0"/>
-    <w:lsdException w:name="Colorful Grid Accent 5" w:semiHidden="0" w:uiPriority="73" w:unhideWhenUsed="0"/>
-    <w:lsdException w:name="Light Shading Accent 6" w:semiHidden="0" w:uiPriority="60" w:unhideWhenUsed="0"/>
-    <w:lsdException w:name="Light List Accent 6" w:semiHidden="0" w:uiPriority="61" w:unhideWhenUsed="0"/>
-    <w:lsdException w:name="Light Grid Accent 6" w:semiHidden="0" w:uiPriority="62" w:unhideWhenUsed="0"/>
-    <w:lsdException w:name="Medium Shading 1 Accent 6" w:semiHidden="0" w:uiPriority="63" w:unhideWhenUsed="0"/>
-    <w:lsdException w:name="Medium Shading 2 Accent 6" w:semiHidden="0" w:uiPriority="64" w:unhideWhenUsed="0"/>
-    <w:lsdException w:name="Medium List 1 Accent 6" w:semiHidden="0" w:uiPriority="65" w:unhideWhenUsed="0"/>
-    <w:lsdException w:name="Medium List 2 Accent 6" w:semiHidden="0" w:uiPriority="66" w:unhideWhenUsed="0"/>
-    <w:lsdException w:name="Medium Grid 1 Accent 6" w:semiHidden="0" w:uiPriority="67" w:unhideWhenUsed="0"/>
-    <w:lsdException w:name="Medium Grid 2 Accent 6" w:semiHidden="0" w:uiPriority="68" w:unhideWhenUsed="0"/>
-    <w:lsdException w:name="Medium Grid 3 Accent 6" w:semiHidden="0" w:uiPriority="69" w:unhideWhenUsed="0"/>
-    <w:lsdException w:name="Dark List Accent 6" w:semiHidden="0" w:uiPriority="70" w:unhideWhenUsed="0"/>
-    <w:lsdException w:name="Colorful Shading Accent 6" w:semiHidden="0" w:uiPriority="71" w:unhideWhenUsed="0"/>
-    <w:lsdException w:name="Colorful List Accent 6" w:semiHidden="0" w:uiPriority="72" w:unhideWhenUsed="0"/>
-    <w:lsdException w:name="Colorful Grid Accent 6" w:semiHidden="0" w:uiPriority="73" w:unhideWhenUsed="0"/>
-    <w:lsdException w:name="Subtle Emphasis" w:semiHidden="0" w:uiPriority="19" w:unhideWhenUsed="0" w:qFormat="1"/>
-    <w:lsdException w:name="Intense Emphasis" w:semiHidden="0" w:uiPriority="21" w:unhideWhenUsed="0" w:qFormat="1"/>
-    <w:lsdException w:name="Subtle Reference" w:semiHidden="0" w:uiPriority="31" w:unhideWhenUsed="0" w:qFormat="1"/>
-    <w:lsdException w:name="Intense Reference" w:semiHidden="0" w:uiPriority="32" w:unhideWhenUsed="0" w:qFormat="1"/>
-    <w:lsdException w:name="Book Title" w:semiHidden="0" w:uiPriority="33" w:unhideWhenUsed="0" w:qFormat="1"/>
-    <w:lsdException w:name="Bibliography" w:uiPriority="37"/>
-    <w:lsdException w:name="TOC Heading" w:uiPriority="39" w:qFormat="1"/>
+  <w:latentStyles w:defLockedState="0" w:defUIPriority="99" w:defSemiHidden="0" w:defUnhideWhenUsed="0" w:defQFormat="0" w:count="375">
+    <w:lsdException w:name="Normal" w:uiPriority="0" w:qFormat="1"/>
+    <w:lsdException w:name="heading 1" w:uiPriority="9" w:qFormat="1"/>
+    <w:lsdException w:name="heading 2" w:semiHidden="1" w:uiPriority="9" w:unhideWhenUsed="1" w:qFormat="1"/>
+    <w:lsdException w:name="heading 3" w:semiHidden="1" w:uiPriority="9" w:unhideWhenUsed="1" w:qFormat="1"/>
+    <w:lsdException w:name="heading 4" w:semiHidden="1" w:uiPriority="9" w:unhideWhenUsed="1" w:qFormat="1"/>
+    <w:lsdException w:name="heading 5" w:semiHidden="1" w:uiPriority="9" w:unhideWhenUsed="1" w:qFormat="1"/>
+    <w:lsdException w:name="heading 6" w:semiHidden="1" w:uiPriority="9" w:unhideWhenUsed="1" w:qFormat="1"/>
+    <w:lsdException w:name="heading 7" w:semiHidden="1" w:uiPriority="9" w:unhideWhenUsed="1" w:qFormat="1"/>
+    <w:lsdException w:name="heading 8" w:semiHidden="1" w:uiPriority="9" w:unhideWhenUsed="1" w:qFormat="1"/>
+    <w:lsdException w:name="heading 9" w:semiHidden="1" w:uiPriority="9" w:unhideWhenUsed="1" w:qFormat="1"/>
+    <w:lsdException w:name="index 1" w:semiHidden="1" w:unhideWhenUsed="1"/>
+    <w:lsdException w:name="index 2" w:semiHidden="1" w:unhideWhenUsed="1"/>
+    <w:lsdException w:name="index 3" w:semiHidden="1" w:unhideWhenUsed="1"/>
+    <w:lsdException w:name="index 4" w:semiHidden="1" w:unhideWhenUsed="1"/>
+    <w:lsdException w:name="index 5" w:semiHidden="1" w:unhideWhenUsed="1"/>
+    <w:lsdException w:name="index 6" w:semiHidden="1" w:unhideWhenUsed="1"/>
+    <w:lsdException w:name="index 7" w:semiHidden="1" w:unhideWhenUsed="1"/>
+    <w:lsdException w:name="index 8" w:semiHidden="1" w:unhideWhenUsed="1"/>
+    <w:lsdException w:name="index 9" w:semiHidden="1" w:unhideWhenUsed="1"/>
+    <w:lsdException w:name="toc 1" w:semiHidden="1" w:uiPriority="39" w:unhideWhenUsed="1"/>
+    <w:lsdException w:name="toc 2" w:semiHidden="1" w:uiPriority="39" w:unhideWhenUsed="1"/>
+    <w:lsdException w:name="toc 3" w:semiHidden="1" w:uiPriority="39" w:unhideWhenUsed="1"/>
+    <w:lsdException w:name="toc 4" w:semiHidden="1" w:uiPriority="39" w:unhideWhenUsed="1"/>
+    <w:lsdException w:name="toc 5" w:semiHidden="1" w:uiPriority="39" w:unhideWhenUsed="1"/>
+    <w:lsdException w:name="toc 6" w:semiHidden="1" w:uiPriority="39" w:unhideWhenUsed="1"/>
+    <w:lsdException w:name="toc 7" w:semiHidden="1" w:uiPriority="39" w:unhideWhenUsed="1"/>
+    <w:lsdException w:name="toc 8" w:semiHidden="1" w:uiPriority="39" w:unhideWhenUsed="1"/>
+    <w:lsdException w:name="toc 9" w:semiHidden="1" w:uiPriority="39" w:unhideWhenUsed="1"/>
+    <w:lsdException w:name="Normal Indent" w:semiHidden="1" w:unhideWhenUsed="1"/>
+    <w:lsdException w:name="footnote text" w:semiHidden="1" w:unhideWhenUsed="1"/>
+    <w:lsdException w:name="annotation text" w:semiHidden="1" w:unhideWhenUsed="1"/>
+    <w:lsdException w:name="header" w:semiHidden="1" w:unhideWhenUsed="1"/>
+    <w:lsdException w:name="footer" w:semiHidden="1" w:unhideWhenUsed="1"/>
+    <w:lsdException w:name="index heading" w:semiHidden="1" w:unhideWhenUsed="1"/>
+    <w:lsdException w:name="caption" w:semiHidden="1" w:uiPriority="35" w:unhideWhenUsed="1" w:qFormat="1"/>
+    <w:lsdException w:name="table of figures" w:semiHidden="1" w:unhideWhenUsed="1"/>
+    <w:lsdException w:name="envelope address" w:semiHidden="1" w:unhideWhenUsed="1"/>
+    <w:lsdException w:name="envelope return" w:semiHidden="1" w:unhideWhenUsed="1"/>
+    <w:lsdException w:name="footnote reference" w:semiHidden="1" w:unhideWhenUsed="1"/>
+    <w:lsdException w:name="annotation reference" w:semiHidden="1" w:unhideWhenUsed="1"/>
+    <w:lsdException w:name="line number" w:semiHidden="1" w:unhideWhenUsed="1"/>
+    <w:lsdException w:name="page number" w:semiHidden="1" w:unhideWhenUsed="1"/>
+    <w:lsdException w:name="endnote reference" w:semiHidden="1" w:unhideWhenUsed="1"/>
+    <w:lsdException w:name="endnote text" w:semiHidden="1" w:unhideWhenUsed="1"/>
+    <w:lsdException w:name="table of authorities" w:semiHidden="1" w:unhideWhenUsed="1"/>
+    <w:lsdException w:name="macro" w:semiHidden="1" w:unhideWhenUsed="1"/>
+    <w:lsdException w:name="toa heading" w:semiHidden="1" w:unhideWhenUsed="1"/>
+    <w:lsdException w:name="List" w:semiHidden="1" w:unhideWhenUsed="1"/>
+    <w:lsdException w:name="List Bullet" w:semiHidden="1" w:unhideWhenUsed="1"/>
+    <w:lsdException w:name="List Number" w:semiHidden="1" w:unhideWhenUsed="1"/>
+    <w:lsdException w:name="List 2" w:semiHidden="1" w:unhideWhenUsed="1"/>
+    <w:lsdException w:name="List 3" w:semiHidden="1" w:unhideWhenUsed="1"/>
+    <w:lsdException w:name="List 4" w:semiHidden="1" w:unhideWhenUsed="1"/>
+    <w:lsdException w:name="List 5" w:semiHidden="1" w:unhideWhenUsed="1"/>
+    <w:lsdException w:name="List Bullet 2" w:semiHidden="1" w:unhideWhenUsed="1"/>
+    <w:lsdException w:name="List Bullet 3" w:semiHidden="1" w:unhideWhenUsed="1"/>
+    <w:lsdException w:name="List Bullet 4" w:semiHidden="1" w:unhideWhenUsed="1"/>
+    <w:lsdException w:name="List Bullet 5" w:semiHidden="1" w:unhideWhenUsed="1"/>
+    <w:lsdException w:name="List Number 2" w:semiHidden="1" w:unhideWhenUsed="1"/>
+    <w:lsdException w:name="List Number 3" w:semiHidden="1" w:unhideWhenUsed="1"/>
+    <w:lsdException w:name="List Number 4" w:semiHidden="1" w:unhideWhenUsed="1"/>
+    <w:lsdException w:name="List Number 5" w:semiHidden="1" w:unhideWhenUsed="1"/>
+    <w:lsdException w:name="Title" w:uiPriority="10" w:qFormat="1"/>
+    <w:lsdException w:name="Closing" w:semiHidden="1" w:unhideWhenUsed="1"/>
+    <w:lsdException w:name="Signature" w:semiHidden="1" w:unhideWhenUsed="1"/>
+    <w:lsdException w:name="Default Paragraph Font" w:semiHidden="1" w:uiPriority="1" w:unhideWhenUsed="1"/>
+    <w:lsdException w:name="Body Text" w:semiHidden="1" w:unhideWhenUsed="1"/>
+    <w:lsdException w:name="Body Text Indent" w:semiHidden="1" w:unhideWhenUsed="1"/>
+    <w:lsdException w:name="List Continue" w:semiHidden="1" w:unhideWhenUsed="1"/>
+    <w:lsdException w:name="List Continue 2" w:semiHidden="1" w:unhideWhenUsed="1"/>
+    <w:lsdException w:name="List Continue 3" w:semiHidden="1" w:unhideWhenUsed="1"/>
+    <w:lsdException w:name="List Continue 4" w:semiHidden="1" w:unhideWhenUsed="1"/>
+    <w:lsdException w:name="List Continue 5" w:semiHidden="1" w:unhideWhenUsed="1"/>
+    <w:lsdException w:name="Message Header" w:semiHidden="1" w:unhideWhenUsed="1"/>
+    <w:lsdException w:name="Subtitle" w:uiPriority="11" w:qFormat="1"/>
+    <w:lsdException w:name="Salutation" w:semiHidden="1" w:unhideWhenUsed="1"/>
+    <w:lsdException w:name="Date" w:semiHidden="1" w:unhideWhenUsed="1"/>
+    <w:lsdException w:name="Body Text First Indent" w:semiHidden="1" w:unhideWhenUsed="1"/>
+    <w:lsdException w:name="Body Text First Indent 2" w:semiHidden="1" w:unhideWhenUsed="1"/>
+    <w:lsdException w:name="Note Heading" w:semiHidden="1" w:unhideWhenUsed="1"/>
+    <w:lsdException w:name="Body Text 2" w:semiHidden="1" w:unhideWhenUsed="1"/>
+    <w:lsdException w:name="Body Text 3" w:semiHidden="1" w:unhideWhenUsed="1"/>
+    <w:lsdException w:name="Body Text Indent 2" w:semiHidden="1" w:unhideWhenUsed="1"/>
+    <w:lsdException w:name="Body Text Indent 3" w:semiHidden="1" w:unhideWhenUsed="1"/>
+    <w:lsdException w:name="Block Text" w:semiHidden="1" w:unhideWhenUsed="1"/>
+    <w:lsdException w:name="Hyperlink" w:semiHidden="1" w:unhideWhenUsed="1"/>
+    <w:lsdException w:name="FollowedHyperlink" w:semiHidden="1" w:unhideWhenUsed="1"/>
+    <w:lsdException w:name="Strong" w:uiPriority="22" w:qFormat="1"/>
+    <w:lsdException w:name="Emphasis" w:uiPriority="20" w:qFormat="1"/>
+    <w:lsdException w:name="Document Map" w:semiHidden="1" w:unhideWhenUsed="1"/>
+    <w:lsdException w:name="Plain Text" w:semiHidden="1" w:unhideWhenUsed="1"/>
+    <w:lsdException w:name="E-mail Signature" w:semiHidden="1" w:unhideWhenUsed="1"/>
+    <w:lsdException w:name="HTML Top of Form" w:semiHidden="1" w:unhideWhenUsed="1"/>
+    <w:lsdException w:name="HTML Bottom of Form" w:semiHidden="1" w:unhideWhenUsed="1"/>
+    <w:lsdException w:name="Normal (Web)" w:semiHidden="1" w:unhideWhenUsed="1"/>
+    <w:lsdException w:name="HTML Acronym" w:semiHidden="1" w:unhideWhenUsed="1"/>
+    <w:lsdException w:name="HTML Address" w:semiHidden="1" w:unhideWhenUsed="1"/>
+    <w:lsdException w:name="HTML Cite" w:semiHidden="1" w:unhideWhenUsed="1"/>
+    <w:lsdException w:name="HTML Code" w:semiHidden="1" w:unhideWhenUsed="1"/>
+    <w:lsdException w:name="HTML Definition" w:semiHidden="1" w:unhideWhenUsed="1"/>
+    <w:lsdException w:name="HTML Keyboard" w:semiHidden="1" w:unhideWhenUsed="1"/>
+    <w:lsdException w:name="HTML Preformatted" w:semiHidden="1" w:unhideWhenUsed="1"/>
+    <w:lsdException w:name="HTML Sample" w:semiHidden="1" w:unhideWhenUsed="1"/>
+    <w:lsdException w:name="HTML Typewriter" w:semiHidden="1" w:unhideWhenUsed="1"/>
+    <w:lsdException w:name="HTML Variable" w:semiHidden="1" w:unhideWhenUsed="1"/>
+    <w:lsdException w:name="Normal Table" w:semiHidden="1" w:unhideWhenUsed="1"/>
+    <w:lsdException w:name="annotation subject" w:semiHidden="1" w:unhideWhenUsed="1"/>
+    <w:lsdException w:name="No List" w:semiHidden="1" w:unhideWhenUsed="1"/>
+    <w:lsdException w:name="Outline List 1" w:semiHidden="1" w:unhideWhenUsed="1"/>
+    <w:lsdException w:name="Outline List 2" w:semiHidden="1" w:unhideWhenUsed="1"/>
+    <w:lsdException w:name="Outline List 3" w:semiHidden="1" w:unhideWhenUsed="1"/>
+    <w:lsdException w:name="Table Simple 1" w:semiHidden="1" w:unhideWhenUsed="1"/>
+    <w:lsdException w:name="Table Simple 2" w:semiHidden="1" w:unhideWhenUsed="1"/>
+    <w:lsdException w:name="Table Simple 3" w:semiHidden="1" w:unhideWhenUsed="1"/>
+    <w:lsdException w:name="Table Classic 1" w:semiHidden="1" w:unhideWhenUsed="1"/>
+    <w:lsdException w:name="Table Classic 2" w:semiHidden="1" w:unhideWhenUsed="1"/>
+    <w:lsdException w:name="Table Classic 3" w:semiHidden="1" w:unhideWhenUsed="1"/>
+    <w:lsdException w:name="Table Classic 4" w:semiHidden="1" w:unhideWhenUsed="1"/>
+    <w:lsdException w:name="Table Colorful 1" w:semiHidden="1" w:unhideWhenUsed="1"/>
+    <w:lsdException w:name="Table Colorful 2" w:semiHidden="1" w:unhideWhenUsed="1"/>
+    <w:lsdException w:name="Table Colorful 3" w:semiHidden="1" w:unhideWhenUsed="1"/>
+    <w:lsdException w:name="Table Columns 1" w:semiHidden="1" w:unhideWhenUsed="1"/>
+    <w:lsdException w:name="Table Columns 2" w:semiHidden="1" w:unhideWhenUsed="1"/>
+    <w:lsdException w:name="Table Columns 3" w:semiHidden="1" w:unhideWhenUsed="1"/>
+    <w:lsdException w:name="Table Columns 4" w:semiHidden="1" w:unhideWhenUsed="1"/>
+    <w:lsdException w:name="Table Columns 5" w:semiHidden="1" w:unhideWhenUsed="1"/>
+    <w:lsdException w:name="Table Grid 1" w:semiHidden="1" w:unhideWhenUsed="1"/>
+    <w:lsdException w:name="Table Grid 2" w:semiHidden="1" w:unhideWhenUsed="1"/>
+    <w:lsdException w:name="Table Grid 3" w:semiHidden="1" w:unhideWhenUsed="1"/>
+    <w:lsdException w:name="Table Grid 4" w:semiHidden="1" w:unhideWhenUsed="1"/>
+    <w:lsdException w:name="Table Grid 5" w:semiHidden="1" w:unhideWhenUsed="1"/>
+    <w:lsdException w:name="Table Grid 6" w:semiHidden="1" w:unhideWhenUsed="1"/>
+    <w:lsdException w:name="Table Grid 7" w:semiHidden="1" w:unhideWhenUsed="1"/>
+    <w:lsdException w:name="Table Grid 8" w:semiHidden="1" w:unhideWhenUsed="1"/>
+    <w:lsdException w:name="Table List 1" w:semiHidden="1" w:unhideWhenUsed="1"/>
+    <w:lsdException w:name="Table List 2" w:semiHidden="1" w:unhideWhenUsed="1"/>
+    <w:lsdException w:name="Table List 3" w:semiHidden="1" w:unhideWhenUsed="1"/>
+    <w:lsdException w:name="Table List 4" w:semiHidden="1" w:unhideWhenUsed="1"/>
+    <w:lsdException w:name="Table List 5" w:semiHidden="1" w:unhideWhenUsed="1"/>
+    <w:lsdException w:name="Table List 6" w:semiHidden="1" w:unhideWhenUsed="1"/>
+    <w:lsdException w:name="Table List 7" w:semiHidden="1" w:unhideWhenUsed="1"/>
+    <w:lsdException w:name="Table List 8" w:semiHidden="1" w:unhideWhenUsed="1"/>
+    <w:lsdException w:name="Table 3D effects 1" w:semiHidden="1" w:unhideWhenUsed="1"/>
+    <w:lsdException w:name="Table 3D effects 2" w:semiHidden="1" w:unhideWhenUsed="1"/>
+    <w:lsdException w:name="Table 3D effects 3" w:semiHidden="1" w:unhideWhenUsed="1"/>
+    <w:lsdException w:name="Table Contemporary" w:semiHidden="1" w:unhideWhenUsed="1"/>
+    <w:lsdException w:name="Table Elegant" w:semiHidden="1" w:unhideWhenUsed="1"/>
+    <w:lsdException w:name="Table Professional" w:semiHidden="1" w:unhideWhenUsed="1"/>
+    <w:lsdException w:name="Table Subtle 1" w:semiHidden="1" w:unhideWhenUsed="1"/>
+    <w:lsdException w:name="Table Subtle 2" w:semiHidden="1" w:unhideWhenUsed="1"/>
+    <w:lsdException w:name="Table Web 1" w:semiHidden="1" w:unhideWhenUsed="1"/>
+    <w:lsdException w:name="Table Web 2" w:semiHidden="1" w:unhideWhenUsed="1"/>
+    <w:lsdException w:name="Table Web 3" w:semiHidden="1" w:unhideWhenUsed="1"/>
+    <w:lsdException w:name="Balloon Text" w:semiHidden="1" w:unhideWhenUsed="1"/>
+    <w:lsdException w:name="Table Grid" w:uiPriority="39"/>
+    <w:lsdException w:name="Table Theme" w:semiHidden="1" w:unhideWhenUsed="1"/>
+    <w:lsdException w:name="Placeholder Text" w:semiHidden="1"/>
+    <w:lsdException w:name="No Spacing" w:uiPriority="1" w:qFormat="1"/>
+    <w:lsdException w:name="Light Shading" w:uiPriority="60"/>
+    <w:lsdException w:name="Light List" w:uiPriority="61"/>
+    <w:lsdException w:name="Light Grid" w:uiPriority="62"/>
+    <w:lsdException w:name="Medium Shading 1" w:uiPriority="63"/>
+    <w:lsdException w:name="Medium Shading 2" w:uiPriority="64"/>
+    <w:lsdException w:name="Medium List 1" w:uiPriority="65"/>
+    <w:lsdException w:name="Medium List 2" w:uiPriority="66"/>
+    <w:lsdException w:name="Medium Grid 1" w:uiPriority="67"/>
+    <w:lsdException w:name="Medium Grid 2" w:uiPriority="68"/>
+    <w:lsdException w:name="Medium Grid 3" w:uiPriority="69"/>
+    <w:lsdException w:name="Dark List" w:uiPriority="70"/>
+    <w:lsdException w:name="Colorful Shading" w:uiPriority="71"/>
+    <w:lsdException w:name="Colorful List" w:uiPriority="72"/>
+    <w:lsdException w:name="Colorful Grid" w:uiPriority="73"/>
+    <w:lsdException w:name="Light Shading Accent 1" w:uiPriority="60"/>
+    <w:lsdException w:name="Light List Accent 1" w:uiPriority="61"/>
+    <w:lsdException w:name="Light Grid Accent 1" w:uiPriority="62"/>
+    <w:lsdException w:name="Medium Shading 1 Accent 1" w:uiPriority="63"/>
+    <w:lsdException w:name="Medium Shading 2 Accent 1" w:uiPriority="64"/>
+    <w:lsdException w:name="Medium List 1 Accent 1" w:uiPriority="65"/>
+    <w:lsdException w:name="Revision" w:semiHidden="1"/>
+    <w:lsdException w:name="List Paragraph" w:uiPriority="34" w:qFormat="1"/>
+    <w:lsdException w:name="Quote" w:uiPriority="29" w:qFormat="1"/>
+    <w:lsdException w:name="Intense Quote" w:uiPriority="30" w:qFormat="1"/>
+    <w:lsdException w:name="Medium List 2 Accent 1" w:uiPriority="66"/>
+    <w:lsdException w:name="Medium Grid 1 Accent 1" w:uiPriority="67"/>
+    <w:lsdException w:name="Medium Grid 2 Accent 1" w:uiPriority="68"/>
+    <w:lsdException w:name="Medium Grid 3 Accent 1" w:uiPriority="69"/>
+    <w:lsdException w:name="Dark List Accent 1" w:uiPriority="70"/>
+    <w:lsdException w:name="Colorful Shading Accent 1" w:uiPriority="71"/>
+    <w:lsdException w:name="Colorful List Accent 1" w:uiPriority="72"/>
+    <w:lsdException w:name="Colorful Grid Accent 1" w:uiPriority="73"/>
+    <w:lsdException w:name="Light Shading Accent 2" w:uiPriority="60"/>
+    <w:lsdException w:name="Light List Accent 2" w:uiPriority="61"/>
+    <w:lsdException w:name="Light Grid Accent 2" w:uiPriority="62"/>
+    <w:lsdException w:name="Medium Shading 1 Accent 2" w:uiPriority="63"/>
+    <w:lsdException w:name="Medium Shading 2 Accent 2" w:uiPriority="64"/>
+    <w:lsdException w:name="Medium List 1 Accent 2" w:uiPriority="65"/>
+    <w:lsdException w:name="Medium List 2 Accent 2" w:uiPriority="66"/>
+    <w:lsdException w:name="Medium Grid 1 Accent 2" w:uiPriority="67"/>
+    <w:lsdException w:name="Medium Grid 2 Accent 2" w:uiPriority="68"/>
+    <w:lsdException w:name="Medium Grid 3 Accent 2" w:uiPriority="69"/>
+    <w:lsdException w:name="Dark List Accent 2" w:uiPriority="70"/>
+    <w:lsdException w:name="Colorful Shading Accent 2" w:uiPriority="71"/>
+    <w:lsdException w:name="Colorful List Accent 2" w:uiPriority="72"/>
+    <w:lsdException w:name="Colorful Grid Accent 2" w:uiPriority="73"/>
+    <w:lsdException w:name="Light Shading Accent 3" w:uiPriority="60"/>
+    <w:lsdException w:name="Light List Accent 3" w:uiPriority="61"/>
+    <w:lsdException w:name="Light Grid Accent 3" w:uiPriority="62"/>
+    <w:lsdException w:name="Medium Shading 1 Accent 3" w:uiPriority="63"/>
+    <w:lsdException w:name="Medium Shading 2 Accent 3" w:uiPriority="64"/>
+    <w:lsdException w:name="Medium List 1 Accent 3" w:uiPriority="65"/>
+    <w:lsdException w:name="Medium List 2 Accent 3" w:uiPriority="66"/>
+    <w:lsdException w:name="Medium Grid 1 Accent 3" w:uiPriority="67"/>
+    <w:lsdException w:name="Medium Grid 2 Accent 3" w:uiPriority="68"/>
+    <w:lsdException w:name="Medium Grid 3 Accent 3" w:uiPriority="69"/>
+    <w:lsdException w:name="Dark List Accent 3" w:uiPriority="70"/>
+    <w:lsdException w:name="Colorful Shading Accent 3" w:uiPriority="71"/>
+    <w:lsdException w:name="Colorful List Accent 3" w:uiPriority="72"/>
+    <w:lsdException w:name="Colorful Grid Accent 3" w:uiPriority="73"/>
+    <w:lsdException w:name="Light Shading Accent 4" w:uiPriority="60"/>
+    <w:lsdException w:name="Light List Accent 4" w:uiPriority="61"/>
+    <w:lsdException w:name="Light Grid Accent 4" w:uiPriority="62"/>
+    <w:lsdException w:name="Medium Shading 1 Accent 4" w:uiPriority="63"/>
+    <w:lsdException w:name="Medium Shading 2 Accent 4" w:uiPriority="64"/>
+    <w:lsdException w:name="Medium List 1 Accent 4" w:uiPriority="65"/>
+    <w:lsdException w:name="Medium List 2 Accent 4" w:uiPriority="66"/>
+    <w:lsdException w:name="Medium Grid 1 Accent 4" w:uiPriority="67"/>
+    <w:lsdException w:name="Medium Grid 2 Accent 4" w:uiPriority="68"/>
+    <w:lsdException w:name="Medium Grid 3 Accent 4" w:uiPriority="69"/>
+    <w:lsdException w:name="Dark List Accent 4" w:uiPriority="70"/>
+    <w:lsdException w:name="Colorful Shading Accent 4" w:uiPriority="71"/>
+    <w:lsdException w:name="Colorful List Accent 4" w:uiPriority="72"/>
+    <w:lsdException w:name="Colorful Grid Accent 4" w:uiPriority="73"/>
+    <w:lsdException w:name="Light Shading Accent 5" w:uiPriority="60"/>
+    <w:lsdException w:name="Light List Accent 5" w:uiPriority="61"/>
+    <w:lsdException w:name="Light Grid Accent 5" w:uiPriority="62"/>
+    <w:lsdException w:name="Medium Shading 1 Accent 5" w:uiPriority="63"/>
+    <w:lsdException w:name="Medium Shading 2 Accent 5" w:uiPriority="64"/>
+    <w:lsdException w:name="Medium List 1 Accent 5" w:uiPriority="65"/>
+    <w:lsdException w:name="Medium List 2 Accent 5" w:uiPriority="66"/>
+    <w:lsdException w:name="Medium Grid 1 Accent 5" w:uiPriority="67"/>
+    <w:lsdException w:name="Medium Grid 2 Accent 5" w:uiPriority="68"/>
+    <w:lsdException w:name="Medium Grid 3 Accent 5" w:uiPriority="69"/>
+    <w:lsdException w:name="Dark List Accent 5" w:uiPriority="70"/>
+    <w:lsdException w:name="Colorful Shading Accent 5" w:uiPriority="71"/>
+    <w:lsdException w:name="Colorful List Accent 5" w:uiPriority="72"/>
+    <w:lsdException w:name="Colorful Grid Accent 5" w:uiPriority="73"/>
+    <w:lsdException w:name="Light Shading Accent 6" w:uiPriority="60"/>
+    <w:lsdException w:name="Light List Accent 6" w:uiPriority="61"/>
+    <w:lsdException w:name="Light Grid Accent 6" w:uiPriority="62"/>
+    <w:lsdException w:name="Medium Shading 1 Accent 6" w:uiPriority="63"/>
+    <w:lsdException w:name="Medium Shading 2 Accent 6" w:uiPriority="64"/>
+    <w:lsdException w:name="Medium List 1 Accent 6" w:uiPriority="65"/>
+    <w:lsdException w:name="Medium List 2 Accent 6" w:uiPriority="66"/>
+    <w:lsdException w:name="Medium Grid 1 Accent 6" w:uiPriority="67"/>
+    <w:lsdException w:name="Medium Grid 2 Accent 6" w:uiPriority="68"/>
+    <w:lsdException w:name="Medium Grid 3 Accent 6" w:uiPriority="69"/>
+    <w:lsdException w:name="Dark List Accent 6" w:uiPriority="70"/>
+    <w:lsdException w:name="Colorful Shading Accent 6" w:uiPriority="71"/>
+    <w:lsdException w:name="Colorful List Accent 6" w:uiPriority="72"/>
+    <w:lsdException w:name="Colorful Grid Accent 6" w:uiPriority="73"/>
+    <w:lsdException w:name="Subtle Emphasis" w:uiPriority="19" w:qFormat="1"/>
+    <w:lsdException w:name="Intense Emphasis" w:uiPriority="21" w:qFormat="1"/>
+    <w:lsdException w:name="Subtle Reference" w:uiPriority="31" w:qFormat="1"/>
+    <w:lsdException w:name="Intense Reference" w:uiPriority="32" w:qFormat="1"/>
+    <w:lsdException w:name="Book Title" w:uiPriority="33" w:qFormat="1"/>
+    <w:lsdException w:name="Bibliography" w:semiHidden="1" w:uiPriority="37" w:unhideWhenUsed="1"/>
+    <w:lsdException w:name="TOC Heading" w:semiHidden="1" w:uiPriority="39" w:unhideWhenUsed="1" w:qFormat="1"/>
+    <w:lsdException w:name="Plain Table 1" w:uiPriority="41"/>
+    <w:lsdException w:name="Plain Table 2" w:uiPriority="42"/>
+    <w:lsdException w:name="Plain Table 3" w:uiPriority="43"/>
+    <w:lsdException w:name="Plain Table 4" w:uiPriority="44"/>
+    <w:lsdException w:name="Plain Table 5" w:uiPriority="45"/>
+    <w:lsdException w:name="Grid Table Light" w:uiPriority="40"/>
+    <w:lsdException w:name="Grid Table 1 Light" w:uiPriority="46"/>
+    <w:lsdException w:name="Grid Table 2" w:uiPriority="47"/>
+    <w:lsdException w:name="Grid Table 3" w:uiPriority="48"/>
+    <w:lsdException w:name="Grid Table 4" w:uiPriority="49"/>
+    <w:lsdException w:name="Grid Table 5 Dark" w:uiPriority="50"/>
+    <w:lsdException w:name="Grid Table 6 Colorful" w:uiPriority="51"/>
+    <w:lsdException w:name="Grid Table 7 Colorful" w:uiPriority="52"/>
+    <w:lsdException w:name="Grid Table 1 Light Accent 1" w:uiPriority="46"/>
+    <w:lsdException w:name="Grid Table 2 Accent 1" w:uiPriority="47"/>
+    <w:lsdException w:name="Grid Table 3 Accent 1" w:uiPriority="48"/>
+    <w:lsdException w:name="Grid Table 4 Accent 1" w:uiPriority="49"/>
+    <w:lsdException w:name="Grid Table 5 Dark Accent 1" w:uiPriority="50"/>
+    <w:lsdException w:name="Grid Table 6 Colorful Accent 1" w:uiPriority="51"/>
+    <w:lsdException w:name="Grid Table 7 Colorful Accent 1" w:uiPriority="52"/>
+    <w:lsdException w:name="Grid Table 1 Light Accent 2" w:uiPriority="46"/>
+    <w:lsdException w:name="Grid Table 2 Accent 2" w:uiPriority="47"/>
+    <w:lsdException w:name="Grid Table 3 Accent 2" w:uiPriority="48"/>
+    <w:lsdException w:name="Grid Table 4 Accent 2" w:uiPriority="49"/>
+    <w:lsdException w:name="Grid Table 5 Dark Accent 2" w:uiPriority="50"/>
+    <w:lsdException w:name="Grid Table 6 Colorful Accent 2" w:uiPriority="51"/>
+    <w:lsdException w:name="Grid Table 7 Colorful Accent 2" w:uiPriority="52"/>
+    <w:lsdException w:name="Grid Table 1 Light Accent 3" w:uiPriority="46"/>
+    <w:lsdException w:name="Grid Table 2 Accent 3" w:uiPriority="47"/>
+    <w:lsdException w:name="Grid Table 3 Accent 3" w:uiPriority="48"/>
+    <w:lsdException w:name="Grid Table 4 Accent 3" w:uiPriority="49"/>
+    <w:lsdException w:name="Grid Table 5 Dark Accent 3" w:uiPriority="50"/>
+    <w:lsdException w:name="Grid Table 6 Colorful Accent 3" w:uiPriority="51"/>
+    <w:lsdException w:name="Grid Table 7 Colorful Accent 3" w:uiPriority="52"/>
+    <w:lsdException w:name="Grid Table 1 Light Accent 4" w:uiPriority="46"/>
+    <w:lsdException w:name="Grid Table 2 Accent 4" w:uiPriority="47"/>
+    <w:lsdException w:name="Grid Table 3 Accent 4" w:uiPriority="48"/>
+    <w:lsdException w:name="Grid Table 4 Accent 4" w:uiPriority="49"/>
+    <w:lsdException w:name="Grid Table 5 Dark Accent 4" w:uiPriority="50"/>
+    <w:lsdException w:name="Grid Table 6 Colorful Accent 4" w:uiPriority="51"/>
+    <w:lsdException w:name="Grid Table 7 Colorful Accent 4" w:uiPriority="52"/>
+    <w:lsdException w:name="Grid Table 1 Light Accent 5" w:uiPriority="46"/>
+    <w:lsdException w:name="Grid Table 2 Accent 5" w:uiPriority="47"/>
+    <w:lsdException w:name="Grid Table 3 Accent 5" w:uiPriority="48"/>
+    <w:lsdException w:name="Grid Table 4 Accent 5" w:uiPriority="49"/>
+    <w:lsdException w:name="Grid Table 5 Dark Accent 5" w:uiPriority="50"/>
+    <w:lsdException w:name="Grid Table 6 Colorful Accent 5" w:uiPriority="51"/>
+    <w:lsdException w:name="Grid Table 7 Colorful Accent 5" w:uiPriority="52"/>
+    <w:lsdException w:name="Grid Table 1 Light Accent 6" w:uiPriority="46"/>
+    <w:lsdException w:name="Grid Table 2 Accent 6" w:uiPriority="47"/>
+    <w:lsdException w:name="Grid Table 3 Accent 6" w:uiPriority="48"/>
+    <w:lsdException w:name="Grid Table 4 Accent 6" w:uiPriority="49"/>
+    <w:lsdException w:name="Grid Table 5 Dark Accent 6" w:uiPriority="50"/>
+    <w:lsdException w:name="Grid Table 6 Colorful Accent 6" w:uiPriority="51"/>
+    <w:lsdException w:name="Grid Table 7 Colorful Accent 6" w:uiPriority="52"/>
+    <w:lsdException w:name="List Table 1 Light" w:uiPriority="46"/>
+    <w:lsdException w:name="List Table 2" w:uiPriority="47"/>
+    <w:lsdException w:name="List Table 3" w:uiPriority="48"/>
+    <w:lsdException w:name="List Table 4" w:uiPriority="49"/>
+    <w:lsdException w:name="List Table 5 Dark" w:uiPriority="50"/>
+    <w:lsdException w:name="List Table 6 Colorful" w:uiPriority="51"/>
+    <w:lsdException w:name="List Table 7 Colorful" w:uiPriority="52"/>
+    <w:lsdException w:name="List Table 1 Light Accent 1" w:uiPriority="46"/>
+    <w:lsdException w:name="List Table 2 Accent 1" w:uiPriority="47"/>
+    <w:lsdException w:name="List Table 3 Accent 1" w:uiPriority="48"/>
+    <w:lsdException w:name="List Table 4 Accent 1" w:uiPriority="49"/>
+    <w:lsdException w:name="List Table 5 Dark Accent 1" w:uiPriority="50"/>
+    <w:lsdException w:name="List Table 6 Colorful Accent 1" w:uiPriority="51"/>
+    <w:lsdException w:name="List Table 7 Colorful Accent 1" w:uiPriority="52"/>
+    <w:lsdException w:name="List Table 1 Light Accent 2" w:uiPriority="46"/>
+    <w:lsdException w:name="List Table 2 Accent 2" w:uiPriority="47"/>
+    <w:lsdException w:name="List Table 3 Accent 2" w:uiPriority="48"/>
+    <w:lsdException w:name="List Table 4 Accent 2" w:uiPriority="49"/>
+    <w:lsdException w:name="List Table 5 Dark Accent 2" w:uiPriority="50"/>
+    <w:lsdException w:name="List Table 6 Colorful Accent 2" w:uiPriority="51"/>
+    <w:lsdException w:name="List Table 7 Colorful Accent 2" w:uiPriority="52"/>
+    <w:lsdException w:name="List Table 1 Light Accent 3" w:uiPriority="46"/>
+    <w:lsdException w:name="List Table 2 Accent 3" w:uiPriority="47"/>
+    <w:lsdException w:name="List Table 3 Accent 3" w:uiPriority="48"/>
+    <w:lsdException w:name="List Table 4 Accent 3" w:uiPriority="49"/>
+    <w:lsdException w:name="List Table 5 Dark Accent 3" w:uiPriority="50"/>
+    <w:lsdException w:name="List Table 6 Colorful Accent 3" w:uiPriority="51"/>
+    <w:lsdException w:name="List Table 7 Colorful Accent 3" w:uiPriority="52"/>
+    <w:lsdException w:name="List Table 1 Light Accent 4" w:uiPriority="46"/>
+    <w:lsdException w:name="List Table 2 Accent 4" w:uiPriority="47"/>
+    <w:lsdException w:name="List Table 3 Accent 4" w:uiPriority="48"/>
+    <w:lsdException w:name="List Table 4 Accent 4" w:uiPriority="49"/>
+    <w:lsdException w:name="List Table 5 Dark Accent 4" w:uiPriority="50"/>
+    <w:lsdException w:name="List Table 6 Colorful Accent 4" w:uiPriority="51"/>
+    <w:lsdException w:name="List Table 7 Colorful Accent 4" w:uiPriority="52"/>
+    <w:lsdException w:name="List Table 1 Light Accent 5" w:uiPriority="46"/>
+    <w:lsdException w:name="List Table 2 Accent 5" w:uiPriority="47"/>
+    <w:lsdException w:name="List Table 3 Accent 5" w:uiPriority="48"/>
+    <w:lsdException w:name="List Table 4 Accent 5" w:uiPriority="49"/>
+    <w:lsdException w:name="List Table 5 Dark Accent 5" w:uiPriority="50"/>
+    <w:lsdException w:name="List Table 6 Colorful Accent 5" w:uiPriority="51"/>
+    <w:lsdException w:name="List Table 7 Colorful Accent 5" w:uiPriority="52"/>
+    <w:lsdException w:name="List Table 1 Light Accent 6" w:uiPriority="46"/>
+    <w:lsdException w:name="List Table 2 Accent 6" w:uiPriority="47"/>
+    <w:lsdException w:name="List Table 3 Accent 6" w:uiPriority="48"/>
+    <w:lsdException w:name="List Table 4 Accent 6" w:uiPriority="49"/>
+    <w:lsdException w:name="List Table 5 Dark Accent 6" w:uiPriority="50"/>
+    <w:lsdException w:name="List Table 6 Colorful Accent 6" w:uiPriority="51"/>
+    <w:lsdException w:name="List Table 7 Colorful Accent 6" w:uiPriority="52"/>
+    <w:lsdException w:name="Mention" w:semiHidden="1" w:unhideWhenUsed="1"/>
+    <w:lsdException w:name="Smart Hyperlink" w:semiHidden="1" w:unhideWhenUsed="1"/>
+    <w:lsdException w:name="Hashtag" w:semiHidden="1" w:unhideWhenUsed="1"/>
+    <w:lsdException w:name="Unresolved Mention" w:semiHidden="1" w:unhideWhenUsed="1"/>
   </w:latentStyles>
   <w:style w:type="paragraph" w:default="1" w:styleId="Normal">
     <w:name w:val="Normal"/>
@@ -33415,7 +35925,7 @@
       <w:szCs w:val="32"/>
     </w:rPr>
   </w:style>
-  <w:style w:type="paragraph" w:styleId="TtulodeTDC">
+  <w:style w:type="paragraph" w:styleId="TtuloTDC">
     <w:name w:val="TOC Heading"/>
     <w:basedOn w:val="Ttulo1"/>
     <w:next w:val="Normal"/>
@@ -33555,7 +36065,6 @@
       <w:spacing w:after="0" w:line="240" w:lineRule="auto"/>
     </w:pPr>
     <w:tblPr>
-      <w:tblInd w:w="0" w:type="dxa"/>
       <w:tblBorders>
         <w:top w:val="single" w:sz="4" w:space="0" w:color="auto"/>
         <w:left w:val="single" w:sz="4" w:space="0" w:color="auto"/>
@@ -33564,501 +36073,6 @@
         <w:insideH w:val="single" w:sz="4" w:space="0" w:color="auto"/>
         <w:insideV w:val="single" w:sz="4" w:space="0" w:color="auto"/>
       </w:tblBorders>
-      <w:tblCellMar>
-        <w:top w:w="0" w:type="dxa"/>
-        <w:left w:w="108" w:type="dxa"/>
-        <w:bottom w:w="0" w:type="dxa"/>
-        <w:right w:w="108" w:type="dxa"/>
-      </w:tblCellMar>
-    </w:tblPr>
-  </w:style>
-  <w:style w:type="character" w:customStyle="1" w:styleId="Ttulo4Car">
-    <w:name w:val="Título 4 Car"/>
-    <w:basedOn w:val="Fuentedeprrafopredeter"/>
-    <w:link w:val="Ttulo4"/>
-    <w:uiPriority w:val="9"/>
-    <w:rsid w:val="008A598A"/>
-    <w:rPr>
-      <w:rFonts w:asciiTheme="majorHAnsi" w:eastAsiaTheme="majorEastAsia" w:hAnsiTheme="majorHAnsi" w:cstheme="majorBidi"/>
-      <w:b/>
-      <w:bCs/>
-      <w:i/>
-      <w:iCs/>
-      <w:color w:val="4472C4" w:themeColor="accent1"/>
-    </w:rPr>
-  </w:style>
-</w:styles>
-</file>
-
-<file path=word/stylesWithEffects.xml><?xml version="1.0" encoding="utf-8"?>
-<w:styles xmlns:wpc="http://schemas.microsoft.com/office/word/2010/wordprocessingCanvas" xmlns:mc="http://schemas.openxmlformats.org/markup-compatibility/2006" xmlns:o="urn:schemas-microsoft-com:office:office" xmlns:r="http://schemas.openxmlformats.org/officeDocument/2006/relationships" xmlns:m="http://schemas.openxmlformats.org/officeDocument/2006/math" xmlns:v="urn:schemas-microsoft-com:vml" xmlns:wp14="http://schemas.microsoft.com/office/word/2010/wordprocessingDrawing" xmlns:wp="http://schemas.openxmlformats.org/drawingml/2006/wordprocessingDrawing" xmlns:w10="urn:schemas-microsoft-com:office:word" xmlns:w="http://schemas.openxmlformats.org/wordprocessingml/2006/main" xmlns:w14="http://schemas.microsoft.com/office/word/2010/wordml" xmlns:wpg="http://schemas.microsoft.com/office/word/2010/wordprocessingGroup" xmlns:wpi="http://schemas.microsoft.com/office/word/2010/wordprocessingInk" xmlns:wne="http://schemas.microsoft.com/office/word/2006/wordml" xmlns:wps="http://schemas.microsoft.com/office/word/2010/wordprocessingShape" mc:Ignorable="w14 wp14">
-  <w:docDefaults>
-    <w:rPrDefault>
-      <w:rPr>
-        <w:rFonts w:asciiTheme="minorHAnsi" w:eastAsiaTheme="minorHAnsi" w:hAnsiTheme="minorHAnsi" w:cstheme="minorBidi"/>
-        <w:sz w:val="22"/>
-        <w:szCs w:val="22"/>
-        <w:lang w:val="es-MX" w:eastAsia="en-US" w:bidi="ar-SA"/>
-      </w:rPr>
-    </w:rPrDefault>
-    <w:pPrDefault>
-      <w:pPr>
-        <w:spacing w:after="160" w:line="259" w:lineRule="auto"/>
-      </w:pPr>
-    </w:pPrDefault>
-  </w:docDefaults>
-  <w:latentStyles w:defLockedState="0" w:defUIPriority="99" w:defSemiHidden="1" w:defUnhideWhenUsed="1" w:defQFormat="0" w:count="267">
-    <w:lsdException w:name="Normal" w:semiHidden="0" w:uiPriority="0" w:unhideWhenUsed="0" w:qFormat="1"/>
-    <w:lsdException w:name="heading 1" w:semiHidden="0" w:uiPriority="9" w:unhideWhenUsed="0" w:qFormat="1"/>
-    <w:lsdException w:name="heading 2" w:uiPriority="9" w:qFormat="1"/>
-    <w:lsdException w:name="heading 3" w:uiPriority="9" w:qFormat="1"/>
-    <w:lsdException w:name="heading 4" w:uiPriority="9" w:qFormat="1"/>
-    <w:lsdException w:name="heading 5" w:uiPriority="9" w:qFormat="1"/>
-    <w:lsdException w:name="heading 6" w:uiPriority="9" w:qFormat="1"/>
-    <w:lsdException w:name="heading 7" w:uiPriority="9" w:qFormat="1"/>
-    <w:lsdException w:name="heading 8" w:uiPriority="9" w:qFormat="1"/>
-    <w:lsdException w:name="heading 9" w:uiPriority="9" w:qFormat="1"/>
-    <w:lsdException w:name="toc 1" w:uiPriority="39"/>
-    <w:lsdException w:name="toc 2" w:uiPriority="39"/>
-    <w:lsdException w:name="toc 3" w:uiPriority="39"/>
-    <w:lsdException w:name="toc 4" w:uiPriority="39"/>
-    <w:lsdException w:name="toc 5" w:uiPriority="39"/>
-    <w:lsdException w:name="toc 6" w:uiPriority="39"/>
-    <w:lsdException w:name="toc 7" w:uiPriority="39"/>
-    <w:lsdException w:name="toc 8" w:uiPriority="39"/>
-    <w:lsdException w:name="toc 9" w:uiPriority="39"/>
-    <w:lsdException w:name="caption" w:uiPriority="35" w:qFormat="1"/>
-    <w:lsdException w:name="Title" w:semiHidden="0" w:uiPriority="10" w:unhideWhenUsed="0" w:qFormat="1"/>
-    <w:lsdException w:name="Default Paragraph Font" w:uiPriority="1"/>
-    <w:lsdException w:name="Subtitle" w:semiHidden="0" w:uiPriority="11" w:unhideWhenUsed="0" w:qFormat="1"/>
-    <w:lsdException w:name="Strong" w:semiHidden="0" w:uiPriority="22" w:unhideWhenUsed="0" w:qFormat="1"/>
-    <w:lsdException w:name="Emphasis" w:semiHidden="0" w:uiPriority="20" w:unhideWhenUsed="0" w:qFormat="1"/>
-    <w:lsdException w:name="Table Grid" w:semiHidden="0" w:uiPriority="39" w:unhideWhenUsed="0"/>
-    <w:lsdException w:name="Placeholder Text" w:unhideWhenUsed="0"/>
-    <w:lsdException w:name="No Spacing" w:semiHidden="0" w:uiPriority="1" w:unhideWhenUsed="0" w:qFormat="1"/>
-    <w:lsdException w:name="Light Shading" w:semiHidden="0" w:uiPriority="60" w:unhideWhenUsed="0"/>
-    <w:lsdException w:name="Light List" w:semiHidden="0" w:uiPriority="61" w:unhideWhenUsed="0"/>
-    <w:lsdException w:name="Light Grid" w:semiHidden="0" w:uiPriority="62" w:unhideWhenUsed="0"/>
-    <w:lsdException w:name="Medium Shading 1" w:semiHidden="0" w:uiPriority="63" w:unhideWhenUsed="0"/>
-    <w:lsdException w:name="Medium Shading 2" w:semiHidden="0" w:uiPriority="64" w:unhideWhenUsed="0"/>
-    <w:lsdException w:name="Medium List 1" w:semiHidden="0" w:uiPriority="65" w:unhideWhenUsed="0"/>
-    <w:lsdException w:name="Medium List 2" w:semiHidden="0" w:uiPriority="66" w:unhideWhenUsed="0"/>
-    <w:lsdException w:name="Medium Grid 1" w:semiHidden="0" w:uiPriority="67" w:unhideWhenUsed="0"/>
-    <w:lsdException w:name="Medium Grid 2" w:semiHidden="0" w:uiPriority="68" w:unhideWhenUsed="0"/>
-    <w:lsdException w:name="Medium Grid 3" w:semiHidden="0" w:uiPriority="69" w:unhideWhenUsed="0"/>
-    <w:lsdException w:name="Dark List" w:semiHidden="0" w:uiPriority="70" w:unhideWhenUsed="0"/>
-    <w:lsdException w:name="Colorful Shading" w:semiHidden="0" w:uiPriority="71" w:unhideWhenUsed="0"/>
-    <w:lsdException w:name="Colorful List" w:semiHidden="0" w:uiPriority="72" w:unhideWhenUsed="0"/>
-    <w:lsdException w:name="Colorful Grid" w:semiHidden="0" w:uiPriority="73" w:unhideWhenUsed="0"/>
-    <w:lsdException w:name="Light Shading Accent 1" w:semiHidden="0" w:uiPriority="60" w:unhideWhenUsed="0"/>
-    <w:lsdException w:name="Light List Accent 1" w:semiHidden="0" w:uiPriority="61" w:unhideWhenUsed="0"/>
-    <w:lsdException w:name="Light Grid Accent 1" w:semiHidden="0" w:uiPriority="62" w:unhideWhenUsed="0"/>
-    <w:lsdException w:name="Medium Shading 1 Accent 1" w:semiHidden="0" w:uiPriority="63" w:unhideWhenUsed="0"/>
-    <w:lsdException w:name="Medium Shading 2 Accent 1" w:semiHidden="0" w:uiPriority="64" w:unhideWhenUsed="0"/>
-    <w:lsdException w:name="Medium List 1 Accent 1" w:semiHidden="0" w:uiPriority="65" w:unhideWhenUsed="0"/>
-    <w:lsdException w:name="Revision" w:unhideWhenUsed="0"/>
-    <w:lsdException w:name="List Paragraph" w:semiHidden="0" w:uiPriority="34" w:unhideWhenUsed="0" w:qFormat="1"/>
-    <w:lsdException w:name="Quote" w:semiHidden="0" w:uiPriority="29" w:unhideWhenUsed="0" w:qFormat="1"/>
-    <w:lsdException w:name="Intense Quote" w:semiHidden="0" w:uiPriority="30" w:unhideWhenUsed="0" w:qFormat="1"/>
-    <w:lsdException w:name="Medium List 2 Accent 1" w:semiHidden="0" w:uiPriority="66" w:unhideWhenUsed="0"/>
-    <w:lsdException w:name="Medium Grid 1 Accent 1" w:semiHidden="0" w:uiPriority="67" w:unhideWhenUsed="0"/>
-    <w:lsdException w:name="Medium Grid 2 Accent 1" w:semiHidden="0" w:uiPriority="68" w:unhideWhenUsed="0"/>
-    <w:lsdException w:name="Medium Grid 3 Accent 1" w:semiHidden="0" w:uiPriority="69" w:unhideWhenUsed="0"/>
-    <w:lsdException w:name="Dark List Accent 1" w:semiHidden="0" w:uiPriority="70" w:unhideWhenUsed="0"/>
-    <w:lsdException w:name="Colorful Shading Accent 1" w:semiHidden="0" w:uiPriority="71" w:unhideWhenUsed="0"/>
-    <w:lsdException w:name="Colorful List Accent 1" w:semiHidden="0" w:uiPriority="72" w:unhideWhenUsed="0"/>
-    <w:lsdException w:name="Colorful Grid Accent 1" w:semiHidden="0" w:uiPriority="73" w:unhideWhenUsed="0"/>
-    <w:lsdException w:name="Light Shading Accent 2" w:semiHidden="0" w:uiPriority="60" w:unhideWhenUsed="0"/>
-    <w:lsdException w:name="Light List Accent 2" w:semiHidden="0" w:uiPriority="61" w:unhideWhenUsed="0"/>
-    <w:lsdException w:name="Light Grid Accent 2" w:semiHidden="0" w:uiPriority="62" w:unhideWhenUsed="0"/>
-    <w:lsdException w:name="Medium Shading 1 Accent 2" w:semiHidden="0" w:uiPriority="63" w:unhideWhenUsed="0"/>
-    <w:lsdException w:name="Medium Shading 2 Accent 2" w:semiHidden="0" w:uiPriority="64" w:unhideWhenUsed="0"/>
-    <w:lsdException w:name="Medium List 1 Accent 2" w:semiHidden="0" w:uiPriority="65" w:unhideWhenUsed="0"/>
-    <w:lsdException w:name="Medium List 2 Accent 2" w:semiHidden="0" w:uiPriority="66" w:unhideWhenUsed="0"/>
-    <w:lsdException w:name="Medium Grid 1 Accent 2" w:semiHidden="0" w:uiPriority="67" w:unhideWhenUsed="0"/>
-    <w:lsdException w:name="Medium Grid 2 Accent 2" w:semiHidden="0" w:uiPriority="68" w:unhideWhenUsed="0"/>
-    <w:lsdException w:name="Medium Grid 3 Accent 2" w:semiHidden="0" w:uiPriority="69" w:unhideWhenUsed="0"/>
-    <w:lsdException w:name="Dark List Accent 2" w:semiHidden="0" w:uiPriority="70" w:unhideWhenUsed="0"/>
-    <w:lsdException w:name="Colorful Shading Accent 2" w:semiHidden="0" w:uiPriority="71" w:unhideWhenUsed="0"/>
-    <w:lsdException w:name="Colorful List Accent 2" w:semiHidden="0" w:uiPriority="72" w:unhideWhenUsed="0"/>
-    <w:lsdException w:name="Colorful Grid Accent 2" w:semiHidden="0" w:uiPriority="73" w:unhideWhenUsed="0"/>
-    <w:lsdException w:name="Light Shading Accent 3" w:semiHidden="0" w:uiPriority="60" w:unhideWhenUsed="0"/>
-    <w:lsdException w:name="Light List Accent 3" w:semiHidden="0" w:uiPriority="61" w:unhideWhenUsed="0"/>
-    <w:lsdException w:name="Light Grid Accent 3" w:semiHidden="0" w:uiPriority="62" w:unhideWhenUsed="0"/>
-    <w:lsdException w:name="Medium Shading 1 Accent 3" w:semiHidden="0" w:uiPriority="63" w:unhideWhenUsed="0"/>
-    <w:lsdException w:name="Medium Shading 2 Accent 3" w:semiHidden="0" w:uiPriority="64" w:unhideWhenUsed="0"/>
-    <w:lsdException w:name="Medium List 1 Accent 3" w:semiHidden="0" w:uiPriority="65" w:unhideWhenUsed="0"/>
-    <w:lsdException w:name="Medium List 2 Accent 3" w:semiHidden="0" w:uiPriority="66" w:unhideWhenUsed="0"/>
-    <w:lsdException w:name="Medium Grid 1 Accent 3" w:semiHidden="0" w:uiPriority="67" w:unhideWhenUsed="0"/>
-    <w:lsdException w:name="Medium Grid 2 Accent 3" w:semiHidden="0" w:uiPriority="68" w:unhideWhenUsed="0"/>
-    <w:lsdException w:name="Medium Grid 3 Accent 3" w:semiHidden="0" w:uiPriority="69" w:unhideWhenUsed="0"/>
-    <w:lsdException w:name="Dark List Accent 3" w:semiHidden="0" w:uiPriority="70" w:unhideWhenUsed="0"/>
-    <w:lsdException w:name="Colorful Shading Accent 3" w:semiHidden="0" w:uiPriority="71" w:unhideWhenUsed="0"/>
-    <w:lsdException w:name="Colorful List Accent 3" w:semiHidden="0" w:uiPriority="72" w:unhideWhenUsed="0"/>
-    <w:lsdException w:name="Colorful Grid Accent 3" w:semiHidden="0" w:uiPriority="73" w:unhideWhenUsed="0"/>
-    <w:lsdException w:name="Light Shading Accent 4" w:semiHidden="0" w:uiPriority="60" w:unhideWhenUsed="0"/>
-    <w:lsdException w:name="Light List Accent 4" w:semiHidden="0" w:uiPriority="61" w:unhideWhenUsed="0"/>
-    <w:lsdException w:name="Light Grid Accent 4" w:semiHidden="0" w:uiPriority="62" w:unhideWhenUsed="0"/>
-    <w:lsdException w:name="Medium Shading 1 Accent 4" w:semiHidden="0" w:uiPriority="63" w:unhideWhenUsed="0"/>
-    <w:lsdException w:name="Medium Shading 2 Accent 4" w:semiHidden="0" w:uiPriority="64" w:unhideWhenUsed="0"/>
-    <w:lsdException w:name="Medium List 1 Accent 4" w:semiHidden="0" w:uiPriority="65" w:unhideWhenUsed="0"/>
-    <w:lsdException w:name="Medium List 2 Accent 4" w:semiHidden="0" w:uiPriority="66" w:unhideWhenUsed="0"/>
-    <w:lsdException w:name="Medium Grid 1 Accent 4" w:semiHidden="0" w:uiPriority="67" w:unhideWhenUsed="0"/>
-    <w:lsdException w:name="Medium Grid 2 Accent 4" w:semiHidden="0" w:uiPriority="68" w:unhideWhenUsed="0"/>
-    <w:lsdException w:name="Medium Grid 3 Accent 4" w:semiHidden="0" w:uiPriority="69" w:unhideWhenUsed="0"/>
-    <w:lsdException w:name="Dark List Accent 4" w:semiHidden="0" w:uiPriority="70" w:unhideWhenUsed="0"/>
-    <w:lsdException w:name="Colorful Shading Accent 4" w:semiHidden="0" w:uiPriority="71" w:unhideWhenUsed="0"/>
-    <w:lsdException w:name="Colorful List Accent 4" w:semiHidden="0" w:uiPriority="72" w:unhideWhenUsed="0"/>
-    <w:lsdException w:name="Colorful Grid Accent 4" w:semiHidden="0" w:uiPriority="73" w:unhideWhenUsed="0"/>
-    <w:lsdException w:name="Light Shading Accent 5" w:semiHidden="0" w:uiPriority="60" w:unhideWhenUsed="0"/>
-    <w:lsdException w:name="Light List Accent 5" w:semiHidden="0" w:uiPriority="61" w:unhideWhenUsed="0"/>
-    <w:lsdException w:name="Light Grid Accent 5" w:semiHidden="0" w:uiPriority="62" w:unhideWhenUsed="0"/>
-    <w:lsdException w:name="Medium Shading 1 Accent 5" w:semiHidden="0" w:uiPriority="63" w:unhideWhenUsed="0"/>
-    <w:lsdException w:name="Medium Shading 2 Accent 5" w:semiHidden="0" w:uiPriority="64" w:unhideWhenUsed="0"/>
-    <w:lsdException w:name="Medium List 1 Accent 5" w:semiHidden="0" w:uiPriority="65" w:unhideWhenUsed="0"/>
-    <w:lsdException w:name="Medium List 2 Accent 5" w:semiHidden="0" w:uiPriority="66" w:unhideWhenUsed="0"/>
-    <w:lsdException w:name="Medium Grid 1 Accent 5" w:semiHidden="0" w:uiPriority="67" w:unhideWhenUsed="0"/>
-    <w:lsdException w:name="Medium Grid 2 Accent 5" w:semiHidden="0" w:uiPriority="68" w:unhideWhenUsed="0"/>
-    <w:lsdException w:name="Medium Grid 3 Accent 5" w:semiHidden="0" w:uiPriority="69" w:unhideWhenUsed="0"/>
-    <w:lsdException w:name="Dark List Accent 5" w:semiHidden="0" w:uiPriority="70" w:unhideWhenUsed="0"/>
-    <w:lsdException w:name="Colorful Shading Accent 5" w:semiHidden="0" w:uiPriority="71" w:unhideWhenUsed="0"/>
-    <w:lsdException w:name="Colorful List Accent 5" w:semiHidden="0" w:uiPriority="72" w:unhideWhenUsed="0"/>
-    <w:lsdException w:name="Colorful Grid Accent 5" w:semiHidden="0" w:uiPriority="73" w:unhideWhenUsed="0"/>
-    <w:lsdException w:name="Light Shading Accent 6" w:semiHidden="0" w:uiPriority="60" w:unhideWhenUsed="0"/>
-    <w:lsdException w:name="Light List Accent 6" w:semiHidden="0" w:uiPriority="61" w:unhideWhenUsed="0"/>
-    <w:lsdException w:name="Light Grid Accent 6" w:semiHidden="0" w:uiPriority="62" w:unhideWhenUsed="0"/>
-    <w:lsdException w:name="Medium Shading 1 Accent 6" w:semiHidden="0" w:uiPriority="63" w:unhideWhenUsed="0"/>
-    <w:lsdException w:name="Medium Shading 2 Accent 6" w:semiHidden="0" w:uiPriority="64" w:unhideWhenUsed="0"/>
-    <w:lsdException w:name="Medium List 1 Accent 6" w:semiHidden="0" w:uiPriority="65" w:unhideWhenUsed="0"/>
-    <w:lsdException w:name="Medium List 2 Accent 6" w:semiHidden="0" w:uiPriority="66" w:unhideWhenUsed="0"/>
-    <w:lsdException w:name="Medium Grid 1 Accent 6" w:semiHidden="0" w:uiPriority="67" w:unhideWhenUsed="0"/>
-    <w:lsdException w:name="Medium Grid 2 Accent 6" w:semiHidden="0" w:uiPriority="68" w:unhideWhenUsed="0"/>
-    <w:lsdException w:name="Medium Grid 3 Accent 6" w:semiHidden="0" w:uiPriority="69" w:unhideWhenUsed="0"/>
-    <w:lsdException w:name="Dark List Accent 6" w:semiHidden="0" w:uiPriority="70" w:unhideWhenUsed="0"/>
-    <w:lsdException w:name="Colorful Shading Accent 6" w:semiHidden="0" w:uiPriority="71" w:unhideWhenUsed="0"/>
-    <w:lsdException w:name="Colorful List Accent 6" w:semiHidden="0" w:uiPriority="72" w:unhideWhenUsed="0"/>
-    <w:lsdException w:name="Colorful Grid Accent 6" w:semiHidden="0" w:uiPriority="73" w:unhideWhenUsed="0"/>
-    <w:lsdException w:name="Subtle Emphasis" w:semiHidden="0" w:uiPriority="19" w:unhideWhenUsed="0" w:qFormat="1"/>
-    <w:lsdException w:name="Intense Emphasis" w:semiHidden="0" w:uiPriority="21" w:unhideWhenUsed="0" w:qFormat="1"/>
-    <w:lsdException w:name="Subtle Reference" w:semiHidden="0" w:uiPriority="31" w:unhideWhenUsed="0" w:qFormat="1"/>
-    <w:lsdException w:name="Intense Reference" w:semiHidden="0" w:uiPriority="32" w:unhideWhenUsed="0" w:qFormat="1"/>
-    <w:lsdException w:name="Book Title" w:semiHidden="0" w:uiPriority="33" w:unhideWhenUsed="0" w:qFormat="1"/>
-    <w:lsdException w:name="Bibliography" w:uiPriority="37"/>
-    <w:lsdException w:name="TOC Heading" w:uiPriority="39" w:qFormat="1"/>
-  </w:latentStyles>
-  <w:style w:type="paragraph" w:default="1" w:styleId="Normal">
-    <w:name w:val="Normal"/>
-    <w:qFormat/>
-  </w:style>
-  <w:style w:type="paragraph" w:styleId="Ttulo1">
-    <w:name w:val="heading 1"/>
-    <w:basedOn w:val="Normal"/>
-    <w:next w:val="Normal"/>
-    <w:link w:val="Ttulo1Car"/>
-    <w:uiPriority w:val="9"/>
-    <w:qFormat/>
-    <w:rsid w:val="00A81D4F"/>
-    <w:pPr>
-      <w:keepNext/>
-      <w:keepLines/>
-      <w:spacing w:before="240" w:after="0"/>
-      <w:outlineLvl w:val="0"/>
-    </w:pPr>
-    <w:rPr>
-      <w:rFonts w:asciiTheme="majorHAnsi" w:eastAsiaTheme="majorEastAsia" w:hAnsiTheme="majorHAnsi" w:cstheme="majorBidi"/>
-      <w:color w:val="2F5496" w:themeColor="accent1" w:themeShade="BF"/>
-      <w:sz w:val="32"/>
-      <w:szCs w:val="32"/>
-    </w:rPr>
-  </w:style>
-  <w:style w:type="paragraph" w:styleId="Ttulo2">
-    <w:name w:val="heading 2"/>
-    <w:basedOn w:val="Normal"/>
-    <w:next w:val="Normal"/>
-    <w:link w:val="Ttulo2Car"/>
-    <w:uiPriority w:val="9"/>
-    <w:unhideWhenUsed/>
-    <w:qFormat/>
-    <w:rsid w:val="00A81D4F"/>
-    <w:pPr>
-      <w:keepNext/>
-      <w:keepLines/>
-      <w:spacing w:before="40" w:after="0"/>
-      <w:outlineLvl w:val="1"/>
-    </w:pPr>
-    <w:rPr>
-      <w:rFonts w:asciiTheme="majorHAnsi" w:eastAsiaTheme="majorEastAsia" w:hAnsiTheme="majorHAnsi" w:cstheme="majorBidi"/>
-      <w:color w:val="2F5496" w:themeColor="accent1" w:themeShade="BF"/>
-      <w:sz w:val="26"/>
-      <w:szCs w:val="26"/>
-    </w:rPr>
-  </w:style>
-  <w:style w:type="paragraph" w:styleId="Ttulo3">
-    <w:name w:val="heading 3"/>
-    <w:basedOn w:val="Normal"/>
-    <w:next w:val="Normal"/>
-    <w:link w:val="Ttulo3Car"/>
-    <w:uiPriority w:val="9"/>
-    <w:unhideWhenUsed/>
-    <w:qFormat/>
-    <w:rsid w:val="009624CC"/>
-    <w:pPr>
-      <w:keepNext/>
-      <w:keepLines/>
-      <w:spacing w:before="40" w:after="0"/>
-      <w:outlineLvl w:val="2"/>
-    </w:pPr>
-    <w:rPr>
-      <w:rFonts w:asciiTheme="majorHAnsi" w:eastAsiaTheme="majorEastAsia" w:hAnsiTheme="majorHAnsi" w:cstheme="majorBidi"/>
-      <w:color w:val="1F3763" w:themeColor="accent1" w:themeShade="7F"/>
-      <w:sz w:val="24"/>
-      <w:szCs w:val="24"/>
-    </w:rPr>
-  </w:style>
-  <w:style w:type="paragraph" w:styleId="Ttulo4">
-    <w:name w:val="heading 4"/>
-    <w:basedOn w:val="Normal"/>
-    <w:next w:val="Normal"/>
-    <w:link w:val="Ttulo4Car"/>
-    <w:uiPriority w:val="9"/>
-    <w:unhideWhenUsed/>
-    <w:qFormat/>
-    <w:rsid w:val="008A598A"/>
-    <w:pPr>
-      <w:keepNext/>
-      <w:keepLines/>
-      <w:spacing w:before="200" w:after="0"/>
-      <w:outlineLvl w:val="3"/>
-    </w:pPr>
-    <w:rPr>
-      <w:rFonts w:asciiTheme="majorHAnsi" w:eastAsiaTheme="majorEastAsia" w:hAnsiTheme="majorHAnsi" w:cstheme="majorBidi"/>
-      <w:b/>
-      <w:bCs/>
-      <w:i/>
-      <w:iCs/>
-      <w:color w:val="4472C4" w:themeColor="accent1"/>
-    </w:rPr>
-  </w:style>
-  <w:style w:type="character" w:default="1" w:styleId="Fuentedeprrafopredeter">
-    <w:name w:val="Default Paragraph Font"/>
-    <w:uiPriority w:val="1"/>
-    <w:semiHidden/>
-    <w:unhideWhenUsed/>
-  </w:style>
-  <w:style w:type="table" w:default="1" w:styleId="Tablanormal">
-    <w:name w:val="Normal Table"/>
-    <w:uiPriority w:val="99"/>
-    <w:semiHidden/>
-    <w:unhideWhenUsed/>
-    <w:tblPr>
-      <w:tblInd w:w="0" w:type="dxa"/>
-      <w:tblCellMar>
-        <w:top w:w="0" w:type="dxa"/>
-        <w:left w:w="108" w:type="dxa"/>
-        <w:bottom w:w="0" w:type="dxa"/>
-        <w:right w:w="108" w:type="dxa"/>
-      </w:tblCellMar>
-    </w:tblPr>
-  </w:style>
-  <w:style w:type="numbering" w:default="1" w:styleId="Sinlista">
-    <w:name w:val="No List"/>
-    <w:uiPriority w:val="99"/>
-    <w:semiHidden/>
-    <w:unhideWhenUsed/>
-  </w:style>
-  <w:style w:type="paragraph" w:styleId="Sinespaciado">
-    <w:name w:val="No Spacing"/>
-    <w:link w:val="SinespaciadoCar"/>
-    <w:uiPriority w:val="1"/>
-    <w:qFormat/>
-    <w:rsid w:val="00A81D4F"/>
-    <w:pPr>
-      <w:spacing w:after="0" w:line="240" w:lineRule="auto"/>
-    </w:pPr>
-    <w:rPr>
-      <w:rFonts w:eastAsiaTheme="minorEastAsia"/>
-      <w:lang w:eastAsia="es-MX"/>
-    </w:rPr>
-  </w:style>
-  <w:style w:type="character" w:customStyle="1" w:styleId="SinespaciadoCar">
-    <w:name w:val="Sin espaciado Car"/>
-    <w:basedOn w:val="Fuentedeprrafopredeter"/>
-    <w:link w:val="Sinespaciado"/>
-    <w:uiPriority w:val="1"/>
-    <w:rsid w:val="00A81D4F"/>
-    <w:rPr>
-      <w:rFonts w:eastAsiaTheme="minorEastAsia"/>
-      <w:lang w:eastAsia="es-MX"/>
-    </w:rPr>
-  </w:style>
-  <w:style w:type="character" w:customStyle="1" w:styleId="Ttulo1Car">
-    <w:name w:val="Título 1 Car"/>
-    <w:basedOn w:val="Fuentedeprrafopredeter"/>
-    <w:link w:val="Ttulo1"/>
-    <w:uiPriority w:val="9"/>
-    <w:rsid w:val="00A81D4F"/>
-    <w:rPr>
-      <w:rFonts w:asciiTheme="majorHAnsi" w:eastAsiaTheme="majorEastAsia" w:hAnsiTheme="majorHAnsi" w:cstheme="majorBidi"/>
-      <w:color w:val="2F5496" w:themeColor="accent1" w:themeShade="BF"/>
-      <w:sz w:val="32"/>
-      <w:szCs w:val="32"/>
-    </w:rPr>
-  </w:style>
-  <w:style w:type="paragraph" w:styleId="TtulodeTDC">
-    <w:name w:val="TOC Heading"/>
-    <w:basedOn w:val="Ttulo1"/>
-    <w:next w:val="Normal"/>
-    <w:uiPriority w:val="39"/>
-    <w:unhideWhenUsed/>
-    <w:qFormat/>
-    <w:rsid w:val="00A81D4F"/>
-    <w:pPr>
-      <w:outlineLvl w:val="9"/>
-    </w:pPr>
-    <w:rPr>
-      <w:lang w:eastAsia="es-MX"/>
-    </w:rPr>
-  </w:style>
-  <w:style w:type="character" w:customStyle="1" w:styleId="Ttulo2Car">
-    <w:name w:val="Título 2 Car"/>
-    <w:basedOn w:val="Fuentedeprrafopredeter"/>
-    <w:link w:val="Ttulo2"/>
-    <w:uiPriority w:val="9"/>
-    <w:rsid w:val="00A81D4F"/>
-    <w:rPr>
-      <w:rFonts w:asciiTheme="majorHAnsi" w:eastAsiaTheme="majorEastAsia" w:hAnsiTheme="majorHAnsi" w:cstheme="majorBidi"/>
-      <w:color w:val="2F5496" w:themeColor="accent1" w:themeShade="BF"/>
-      <w:sz w:val="26"/>
-      <w:szCs w:val="26"/>
-    </w:rPr>
-  </w:style>
-  <w:style w:type="paragraph" w:styleId="TDC1">
-    <w:name w:val="toc 1"/>
-    <w:basedOn w:val="Normal"/>
-    <w:next w:val="Normal"/>
-    <w:autoRedefine/>
-    <w:uiPriority w:val="39"/>
-    <w:unhideWhenUsed/>
-    <w:rsid w:val="000916C9"/>
-    <w:pPr>
-      <w:spacing w:after="100"/>
-    </w:pPr>
-  </w:style>
-  <w:style w:type="paragraph" w:styleId="TDC2">
-    <w:name w:val="toc 2"/>
-    <w:basedOn w:val="Normal"/>
-    <w:next w:val="Normal"/>
-    <w:autoRedefine/>
-    <w:uiPriority w:val="39"/>
-    <w:unhideWhenUsed/>
-    <w:rsid w:val="000916C9"/>
-    <w:pPr>
-      <w:spacing w:after="100"/>
-      <w:ind w:left="220"/>
-    </w:pPr>
-  </w:style>
-  <w:style w:type="character" w:styleId="Hipervnculo">
-    <w:name w:val="Hyperlink"/>
-    <w:basedOn w:val="Fuentedeprrafopredeter"/>
-    <w:uiPriority w:val="99"/>
-    <w:unhideWhenUsed/>
-    <w:rsid w:val="000916C9"/>
-    <w:rPr>
-      <w:color w:val="0563C1" w:themeColor="hyperlink"/>
-      <w:u w:val="single"/>
-    </w:rPr>
-  </w:style>
-  <w:style w:type="character" w:customStyle="1" w:styleId="Ttulo3Car">
-    <w:name w:val="Título 3 Car"/>
-    <w:basedOn w:val="Fuentedeprrafopredeter"/>
-    <w:link w:val="Ttulo3"/>
-    <w:uiPriority w:val="9"/>
-    <w:rsid w:val="009624CC"/>
-    <w:rPr>
-      <w:rFonts w:asciiTheme="majorHAnsi" w:eastAsiaTheme="majorEastAsia" w:hAnsiTheme="majorHAnsi" w:cstheme="majorBidi"/>
-      <w:color w:val="1F3763" w:themeColor="accent1" w:themeShade="7F"/>
-      <w:sz w:val="24"/>
-      <w:szCs w:val="24"/>
-    </w:rPr>
-  </w:style>
-  <w:style w:type="paragraph" w:styleId="Prrafodelista">
-    <w:name w:val="List Paragraph"/>
-    <w:basedOn w:val="Normal"/>
-    <w:uiPriority w:val="34"/>
-    <w:qFormat/>
-    <w:rsid w:val="009624CC"/>
-    <w:pPr>
-      <w:ind w:left="720"/>
-      <w:contextualSpacing/>
-    </w:pPr>
-  </w:style>
-  <w:style w:type="paragraph" w:styleId="TDC3">
-    <w:name w:val="toc 3"/>
-    <w:basedOn w:val="Normal"/>
-    <w:next w:val="Normal"/>
-    <w:autoRedefine/>
-    <w:uiPriority w:val="39"/>
-    <w:unhideWhenUsed/>
-    <w:rsid w:val="00F647C1"/>
-    <w:pPr>
-      <w:spacing w:after="100"/>
-      <w:ind w:left="440"/>
-    </w:pPr>
-  </w:style>
-  <w:style w:type="paragraph" w:styleId="Textodeglobo">
-    <w:name w:val="Balloon Text"/>
-    <w:basedOn w:val="Normal"/>
-    <w:link w:val="TextodegloboCar"/>
-    <w:uiPriority w:val="99"/>
-    <w:semiHidden/>
-    <w:unhideWhenUsed/>
-    <w:rsid w:val="00896ADE"/>
-    <w:pPr>
-      <w:spacing w:after="0" w:line="240" w:lineRule="auto"/>
-    </w:pPr>
-    <w:rPr>
-      <w:rFonts w:ascii="Tahoma" w:hAnsi="Tahoma" w:cs="Tahoma"/>
-      <w:sz w:val="16"/>
-      <w:szCs w:val="16"/>
-    </w:rPr>
-  </w:style>
-  <w:style w:type="character" w:customStyle="1" w:styleId="TextodegloboCar">
-    <w:name w:val="Texto de globo Car"/>
-    <w:basedOn w:val="Fuentedeprrafopredeter"/>
-    <w:link w:val="Textodeglobo"/>
-    <w:uiPriority w:val="99"/>
-    <w:semiHidden/>
-    <w:rsid w:val="00896ADE"/>
-    <w:rPr>
-      <w:rFonts w:ascii="Tahoma" w:hAnsi="Tahoma" w:cs="Tahoma"/>
-      <w:sz w:val="16"/>
-      <w:szCs w:val="16"/>
-    </w:rPr>
-  </w:style>
-  <w:style w:type="table" w:styleId="Tablaconcuadrcula">
-    <w:name w:val="Table Grid"/>
-    <w:basedOn w:val="Tablanormal"/>
-    <w:uiPriority w:val="39"/>
-    <w:rsid w:val="00230A72"/>
-    <w:pPr>
-      <w:spacing w:after="0" w:line="240" w:lineRule="auto"/>
-    </w:pPr>
-    <w:tblPr>
-      <w:tblInd w:w="0" w:type="dxa"/>
-      <w:tblBorders>
-        <w:top w:val="single" w:sz="4" w:space="0" w:color="auto"/>
-        <w:left w:val="single" w:sz="4" w:space="0" w:color="auto"/>
-        <w:bottom w:val="single" w:sz="4" w:space="0" w:color="auto"/>
-        <w:right w:val="single" w:sz="4" w:space="0" w:color="auto"/>
-        <w:insideH w:val="single" w:sz="4" w:space="0" w:color="auto"/>
-        <w:insideV w:val="single" w:sz="4" w:space="0" w:color="auto"/>
-      </w:tblBorders>
-      <w:tblCellMar>
-        <w:top w:w="0" w:type="dxa"/>
-        <w:left w:w="108" w:type="dxa"/>
-        <w:bottom w:w="0" w:type="dxa"/>
-        <w:right w:w="108" w:type="dxa"/>
-      </w:tblCellMar>
     </w:tblPr>
   </w:style>
   <w:style w:type="character" w:customStyle="1" w:styleId="Ttulo4Car">
@@ -34368,7 +36382,7 @@
   <a:extraClrSchemeLst/>
   <a:extLst>
     <a:ext uri="{05A4C25C-085E-4340-85A3-A5531E510DB2}">
-      <thm15:themeFamily xmlns="" xmlns:thm15="http://schemas.microsoft.com/office/thememl/2012/main" name="Office Theme" id="{62F939B6-93AF-4DB8-9C6B-D6C7DFDC589F}" vid="{4A3C46E8-61CC-4603-A589-7422A47A8E4A}"/>
+      <thm15:themeFamily xmlns:thm15="http://schemas.microsoft.com/office/thememl/2012/main" name="Office Theme" id="{62F939B6-93AF-4DB8-9C6B-D6C7DFDC589F}" vid="{4A3C46E8-61CC-4603-A589-7422A47A8E4A}"/>
     </a:ext>
   </a:extLst>
 </a:theme>
@@ -34398,7 +36412,7 @@
 </file>
 
 <file path=customXml/itemProps2.xml><?xml version="1.0" encoding="utf-8"?>
-<ds:datastoreItem xmlns:ds="http://schemas.openxmlformats.org/officeDocument/2006/customXml" ds:itemID="{B5E091B7-BDE4-4B5D-87A3-766685F7ACD2}">
+<ds:datastoreItem xmlns:ds="http://schemas.openxmlformats.org/officeDocument/2006/customXml" ds:itemID="{1973DBF9-66F0-4CB0-B139-A75B13BB55F0}">
   <ds:schemaRefs>
     <ds:schemaRef ds:uri="http://schemas.openxmlformats.org/officeDocument/2006/bibliography"/>
   </ds:schemaRefs>
